--- a/Lab7-Report.docx
+++ b/Lab7-Report.docx
@@ -84,8 +84,8 @@
                                   <w:tblLook w:val="04A0" w:firstRow="1" w:lastRow="0" w:firstColumn="1" w:lastColumn="0" w:noHBand="0" w:noVBand="1"/>
                                 </w:tblPr>
                                 <w:tblGrid>
-                                  <w:gridCol w:w="5550"/>
-                                  <w:gridCol w:w="1966"/>
+                                  <w:gridCol w:w="7649"/>
+                                  <w:gridCol w:w="7244"/>
                                 </w:tblGrid>
                                 <w:tr>
                                   <w:trPr>
@@ -382,8 +382,8 @@
                             <w:tblLook w:val="04A0" w:firstRow="1" w:lastRow="0" w:firstColumn="1" w:lastColumn="0" w:noHBand="0" w:noVBand="1"/>
                           </w:tblPr>
                           <w:tblGrid>
-                            <w:gridCol w:w="5550"/>
-                            <w:gridCol w:w="1966"/>
+                            <w:gridCol w:w="7649"/>
+                            <w:gridCol w:w="7244"/>
                           </w:tblGrid>
                           <w:tr>
                             <w:trPr>
@@ -647,8 +647,6 @@
             <w:br w:type="page"/>
           </w:r>
         </w:p>
-        <w:bookmarkStart w:id="0" w:name="_GoBack" w:displacedByCustomXml="next"/>
-        <w:bookmarkEnd w:id="0" w:displacedByCustomXml="next"/>
       </w:sdtContent>
     </w:sdt>
     <w:sdt>
@@ -1498,11 +1496,12 @@
       <w:pPr>
         <w:pStyle w:val="Heading1"/>
       </w:pPr>
-      <w:bookmarkStart w:id="1" w:name="_Toc26288669"/>
+      <w:bookmarkStart w:id="0" w:name="_Toc26288669"/>
       <w:r>
+        <w:lastRenderedPageBreak/>
         <w:t>Task description</w:t>
       </w:r>
-      <w:bookmarkEnd w:id="1"/>
+      <w:bookmarkEnd w:id="0"/>
     </w:p>
     <w:p>
       <w:r>
@@ -1546,7 +1545,6 @@
     </w:p>
     <w:p>
       <w:r>
-        <w:lastRenderedPageBreak/>
         <w:t>The application has a Populate.java file that will insert 100,000 owner objects,</w:t>
       </w:r>
       <w:r>
@@ -1731,11 +1729,12 @@
       <w:pPr>
         <w:pStyle w:val="Heading1"/>
       </w:pPr>
-      <w:bookmarkStart w:id="2" w:name="_Toc26288670"/>
+      <w:bookmarkStart w:id="1" w:name="_Toc26288670"/>
       <w:r>
+        <w:lastRenderedPageBreak/>
         <w:t>Runtime Report</w:t>
       </w:r>
-      <w:bookmarkEnd w:id="2"/>
+      <w:bookmarkEnd w:id="1"/>
     </w:p>
     <w:tbl>
       <w:tblPr>
@@ -2245,7 +2244,6 @@
               <w:cnfStyle w:val="000000100000" w:firstRow="0" w:lastRow="0" w:firstColumn="0" w:lastColumn="0" w:oddVBand="0" w:evenVBand="0" w:oddHBand="1" w:evenHBand="0" w:firstRowFirstColumn="0" w:firstRowLastColumn="0" w:lastRowFirstColumn="0" w:lastRowLastColumn="0"/>
             </w:pPr>
             <w:r>
-              <w:lastRenderedPageBreak/>
               <w:t xml:space="preserve">50 = </w:t>
             </w:r>
             <w:r>
@@ -2266,7 +2264,6 @@
               <w:cnfStyle w:val="000000100000" w:firstRow="0" w:lastRow="0" w:firstColumn="0" w:lastColumn="0" w:oddVBand="0" w:evenVBand="0" w:oddHBand="1" w:evenHBand="0" w:firstRowFirstColumn="0" w:firstRowLastColumn="0" w:lastRowFirstColumn="0" w:lastRowLastColumn="0"/>
             </w:pPr>
             <w:r>
-              <w:lastRenderedPageBreak/>
               <w:t>448ms</w:t>
             </w:r>
           </w:p>
@@ -2310,7 +2307,7 @@
           <w:szCs w:val="32"/>
         </w:rPr>
       </w:pPr>
-      <w:bookmarkStart w:id="3" w:name="_Toc26288671"/>
+      <w:bookmarkStart w:id="2" w:name="_Toc26288671"/>
       <w:r>
         <w:rPr>
           <w:rFonts w:asciiTheme="majorHAnsi" w:eastAsiaTheme="majorEastAsia" w:hAnsiTheme="majorHAnsi" w:cstheme="majorBidi"/>
@@ -4035,12 +4032,13 @@
         <w:pStyle w:val="Heading1"/>
       </w:pPr>
       <w:r>
+        <w:lastRenderedPageBreak/>
         <w:t xml:space="preserve">Solution </w:t>
       </w:r>
       <w:r>
         <w:t>summary</w:t>
       </w:r>
-      <w:bookmarkEnd w:id="3"/>
+      <w:bookmarkEnd w:id="2"/>
     </w:p>
     <w:tbl>
       <w:tblPr>
@@ -5674,11 +5672,12 @@
       <w:pPr>
         <w:pStyle w:val="Heading1"/>
       </w:pPr>
-      <w:bookmarkStart w:id="4" w:name="_Toc26288673"/>
+      <w:bookmarkStart w:id="3" w:name="_Toc26288673"/>
       <w:r>
         <w:rPr>
           <w:noProof/>
         </w:rPr>
+        <w:lastRenderedPageBreak/>
         <mc:AlternateContent>
           <mc:Choice Requires="wps">
             <w:drawing>
@@ -5733,11 +5732,11 @@
                                 <w:numId w:val="2"/>
                               </w:numPr>
                             </w:pPr>
-                            <w:bookmarkStart w:id="5" w:name="_Toc26288672"/>
+                            <w:bookmarkStart w:id="4" w:name="_Toc26288672"/>
                             <w:r>
                               <w:t>Initial query</w:t>
                             </w:r>
-                            <w:bookmarkEnd w:id="5"/>
+                            <w:bookmarkEnd w:id="4"/>
                           </w:p>
                           <w:p>
                             <w:pPr>
@@ -5828,17 +5827,30 @@
                             </w:r>
                           </w:p>
                           <w:p>
-                            <w:r>
+                            <w:pPr>
                               <w:rPr>
+                                <w:b/>
+                                <w:bCs/>
+                                <w:color w:val="00B050"/>
+                              </w:rPr>
+                            </w:pPr>
+                            <w:r>
+                              <w:rPr>
+                                <w:b/>
+                                <w:bCs/>
                                 <w:i/>
                                 <w:iCs/>
+                                <w:color w:val="00B050"/>
                               </w:rPr>
                               <w:t xml:space="preserve">N / </w:t>
                             </w:r>
                             <w:r>
                               <w:rPr>
+                                <w:b/>
+                                <w:bCs/>
                                 <w:i/>
                                 <w:iCs/>
+                                <w:color w:val="00B050"/>
                               </w:rPr>
                               <w:t>633 milliseconds.</w:t>
                             </w:r>
@@ -5873,11 +5885,11 @@
                           <w:numId w:val="2"/>
                         </w:numPr>
                       </w:pPr>
-                      <w:bookmarkStart w:id="6" w:name="_Toc26288672"/>
+                      <w:bookmarkStart w:id="5" w:name="_Toc26288672"/>
                       <w:r>
                         <w:t>Initial query</w:t>
                       </w:r>
-                      <w:bookmarkEnd w:id="6"/>
+                      <w:bookmarkEnd w:id="5"/>
                     </w:p>
                     <w:p>
                       <w:pPr>
@@ -5968,17 +5980,30 @@
                       </w:r>
                     </w:p>
                     <w:p>
-                      <w:r>
+                      <w:pPr>
                         <w:rPr>
+                          <w:b/>
+                          <w:bCs/>
+                          <w:color w:val="00B050"/>
+                        </w:rPr>
+                      </w:pPr>
+                      <w:r>
+                        <w:rPr>
+                          <w:b/>
+                          <w:bCs/>
                           <w:i/>
                           <w:iCs/>
+                          <w:color w:val="00B050"/>
                         </w:rPr>
                         <w:t xml:space="preserve">N / </w:t>
                       </w:r>
                       <w:r>
                         <w:rPr>
+                          <w:b/>
+                          <w:bCs/>
                           <w:i/>
                           <w:iCs/>
+                          <w:color w:val="00B050"/>
                         </w:rPr>
                         <w:t>633 milliseconds.</w:t>
                       </w:r>
@@ -5996,7 +6021,7 @@
       <w:r>
         <w:t xml:space="preserve"> for each method</w:t>
       </w:r>
-      <w:bookmarkEnd w:id="4"/>
+      <w:bookmarkEnd w:id="3"/>
     </w:p>
     <w:p>
       <w:r>
@@ -6057,7 +6082,7 @@
                                 <w:numId w:val="2"/>
                               </w:numPr>
                             </w:pPr>
-                            <w:bookmarkStart w:id="7" w:name="_Toc26288674"/>
+                            <w:bookmarkStart w:id="6" w:name="_Toc26288674"/>
                             <w:r>
                               <w:t>@</w:t>
                             </w:r>
@@ -6065,7 +6090,7 @@
                             <w:r>
                               <w:t>LazyCollection</w:t>
                             </w:r>
-                            <w:bookmarkEnd w:id="7"/>
+                            <w:bookmarkEnd w:id="6"/>
                             <w:proofErr w:type="spellEnd"/>
                             <w:r>
                               <w:t xml:space="preserve"> </w:t>
@@ -6139,18 +6164,29 @@
                           <w:p>
                             <w:pPr>
                               <w:spacing w:after="0"/>
+                              <w:rPr>
+                                <w:b/>
+                                <w:bCs/>
+                                <w:color w:val="00B050"/>
+                              </w:rPr>
                             </w:pPr>
                             <w:r>
                               <w:rPr>
+                                <w:b/>
+                                <w:bCs/>
                                 <w:i/>
                                 <w:iCs/>
+                                <w:color w:val="00B050"/>
                               </w:rPr>
                               <w:t xml:space="preserve">N | </w:t>
                             </w:r>
                             <w:r>
                               <w:rPr>
+                                <w:b/>
+                                <w:bCs/>
                                 <w:i/>
                                 <w:iCs/>
+                                <w:color w:val="00B050"/>
                               </w:rPr>
                               <w:t>403 milliseconds.</w:t>
                             </w:r>
@@ -6185,7 +6221,7 @@
                           <w:numId w:val="2"/>
                         </w:numPr>
                       </w:pPr>
-                      <w:bookmarkStart w:id="8" w:name="_Toc26288674"/>
+                      <w:bookmarkStart w:id="7" w:name="_Toc26288674"/>
                       <w:r>
                         <w:t>@</w:t>
                       </w:r>
@@ -6193,7 +6229,7 @@
                       <w:r>
                         <w:t>LazyCollection</w:t>
                       </w:r>
-                      <w:bookmarkEnd w:id="8"/>
+                      <w:bookmarkEnd w:id="7"/>
                       <w:proofErr w:type="spellEnd"/>
                       <w:r>
                         <w:t xml:space="preserve"> </w:t>
@@ -6267,18 +6303,29 @@
                     <w:p>
                       <w:pPr>
                         <w:spacing w:after="0"/>
+                        <w:rPr>
+                          <w:b/>
+                          <w:bCs/>
+                          <w:color w:val="00B050"/>
+                        </w:rPr>
                       </w:pPr>
                       <w:r>
                         <w:rPr>
+                          <w:b/>
+                          <w:bCs/>
                           <w:i/>
                           <w:iCs/>
+                          <w:color w:val="00B050"/>
                         </w:rPr>
                         <w:t xml:space="preserve">N | </w:t>
                       </w:r>
                       <w:r>
                         <w:rPr>
+                          <w:b/>
+                          <w:bCs/>
                           <w:i/>
                           <w:iCs/>
+                          <w:color w:val="00B050"/>
                         </w:rPr>
                         <w:t>403 milliseconds.</w:t>
                       </w:r>
@@ -6349,7 +6396,7 @@
                                 <w:numId w:val="2"/>
                               </w:numPr>
                             </w:pPr>
-                            <w:bookmarkStart w:id="9" w:name="_Toc26288675"/>
+                            <w:bookmarkStart w:id="8" w:name="_Toc26288675"/>
                             <w:r>
                               <w:t xml:space="preserve">Batch fetching / </w:t>
                             </w:r>
@@ -6390,7 +6437,7 @@
                               </w:rPr>
                               <w:t>)</w:t>
                             </w:r>
-                            <w:bookmarkEnd w:id="9"/>
+                            <w:bookmarkEnd w:id="8"/>
                           </w:p>
                           <w:p>
                             <w:pPr>
@@ -6530,17 +6577,30 @@
                             </w:r>
                           </w:p>
                           <w:p>
-                            <w:r>
+                            <w:pPr>
                               <w:rPr>
+                                <w:b/>
+                                <w:bCs/>
+                                <w:color w:val="00B050"/>
+                              </w:rPr>
+                            </w:pPr>
+                            <w:r>
+                              <w:rPr>
+                                <w:b/>
+                                <w:bCs/>
                                 <w:i/>
                                 <w:iCs/>
+                                <w:color w:val="00B050"/>
                               </w:rPr>
                               <w:t xml:space="preserve">1 / </w:t>
                             </w:r>
                             <w:r>
                               <w:rPr>
+                                <w:b/>
+                                <w:bCs/>
                                 <w:i/>
                                 <w:iCs/>
+                                <w:color w:val="00B050"/>
                               </w:rPr>
                               <w:t>437 milliseconds</w:t>
                             </w:r>
@@ -6575,7 +6635,7 @@
                           <w:numId w:val="2"/>
                         </w:numPr>
                       </w:pPr>
-                      <w:bookmarkStart w:id="10" w:name="_Toc26288675"/>
+                      <w:bookmarkStart w:id="9" w:name="_Toc26288675"/>
                       <w:r>
                         <w:t xml:space="preserve">Batch fetching / </w:t>
                       </w:r>
@@ -6616,7 +6676,7 @@
                         </w:rPr>
                         <w:t>)</w:t>
                       </w:r>
-                      <w:bookmarkEnd w:id="10"/>
+                      <w:bookmarkEnd w:id="9"/>
                     </w:p>
                     <w:p>
                       <w:pPr>
@@ -6756,17 +6816,30 @@
                       </w:r>
                     </w:p>
                     <w:p>
-                      <w:r>
+                      <w:pPr>
                         <w:rPr>
+                          <w:b/>
+                          <w:bCs/>
+                          <w:color w:val="00B050"/>
+                        </w:rPr>
+                      </w:pPr>
+                      <w:r>
+                        <w:rPr>
+                          <w:b/>
+                          <w:bCs/>
                           <w:i/>
                           <w:iCs/>
+                          <w:color w:val="00B050"/>
                         </w:rPr>
                         <w:t xml:space="preserve">1 / </w:t>
                       </w:r>
                       <w:r>
                         <w:rPr>
+                          <w:b/>
+                          <w:bCs/>
                           <w:i/>
                           <w:iCs/>
+                          <w:color w:val="00B050"/>
                         </w:rPr>
                         <w:t>437 milliseconds</w:t>
                       </w:r>
@@ -6781,6 +6854,8 @@
       </w:r>
     </w:p>
     <w:p>
+      <w:bookmarkStart w:id="10" w:name="_GoBack"/>
+      <w:bookmarkEnd w:id="10"/>
       <w:r>
         <w:rPr>
           <w:noProof/>
@@ -7000,24 +7075,40 @@
                             </w:r>
                           </w:p>
                           <w:p>
-                            <w:r>
+                            <w:pPr>
                               <w:rPr>
+                                <w:b/>
+                                <w:bCs/>
+                                <w:color w:val="00B050"/>
+                              </w:rPr>
+                            </w:pPr>
+                            <w:r>
+                              <w:rPr>
+                                <w:b/>
+                                <w:bCs/>
                                 <w:i/>
                                 <w:iCs/>
+                                <w:color w:val="00B050"/>
                               </w:rPr>
                               <w:t xml:space="preserve"> </w:t>
                             </w:r>
                             <w:r>
                               <w:rPr>
+                                <w:b/>
+                                <w:bCs/>
                                 <w:i/>
                                 <w:iCs/>
+                                <w:color w:val="00B050"/>
                               </w:rPr>
                               <w:t>1 /</w:t>
                             </w:r>
                             <w:r>
                               <w:rPr>
+                                <w:b/>
+                                <w:bCs/>
                                 <w:i/>
                                 <w:iCs/>
+                                <w:color w:val="00B050"/>
                               </w:rPr>
                               <w:t>448 milliseconds.</w:t>
                             </w:r>
@@ -7213,24 +7304,40 @@
                       </w:r>
                     </w:p>
                     <w:p>
-                      <w:r>
+                      <w:pPr>
                         <w:rPr>
+                          <w:b/>
+                          <w:bCs/>
+                          <w:color w:val="00B050"/>
+                        </w:rPr>
+                      </w:pPr>
+                      <w:r>
+                        <w:rPr>
+                          <w:b/>
+                          <w:bCs/>
                           <w:i/>
                           <w:iCs/>
+                          <w:color w:val="00B050"/>
                         </w:rPr>
                         <w:t xml:space="preserve"> </w:t>
                       </w:r>
                       <w:r>
                         <w:rPr>
+                          <w:b/>
+                          <w:bCs/>
                           <w:i/>
                           <w:iCs/>
+                          <w:color w:val="00B050"/>
                         </w:rPr>
                         <w:t>1 /</w:t>
                       </w:r>
                       <w:r>
                         <w:rPr>
+                          <w:b/>
+                          <w:bCs/>
                           <w:i/>
                           <w:iCs/>
+                          <w:color w:val="00B050"/>
                         </w:rPr>
                         <w:t>448 milliseconds.</w:t>
                       </w:r>
@@ -7422,14 +7529,20 @@
                             <w:pPr>
                               <w:spacing w:after="0"/>
                               <w:rPr>
-                                <w:color w:val="0070C0"/>
+                                <w:color w:val="00B050"/>
                               </w:rPr>
                             </w:pPr>
+                            <w:r>
+                              <w:rPr>
+                                <w:color w:val="00B050"/>
+                              </w:rPr>
+                              <w:t xml:space="preserve">            </w:t>
+                            </w:r>
                             <w:r>
                               <w:rPr>
                                 <w:color w:val="0070C0"/>
                               </w:rPr>
-                              <w:t xml:space="preserve">            on owner0_.id=pets1</w:t>
+                              <w:t>on owner0_.id=pets1</w:t>
                             </w:r>
                             <w:proofErr w:type="gramStart"/>
                             <w:r>
@@ -7441,17 +7554,30 @@
                             <w:proofErr w:type="gramEnd"/>
                           </w:p>
                           <w:p>
-                            <w:r>
+                            <w:pPr>
                               <w:rPr>
+                                <w:b/>
+                                <w:bCs/>
+                                <w:color w:val="00B050"/>
+                              </w:rPr>
+                            </w:pPr>
+                            <w:r>
+                              <w:rPr>
+                                <w:b/>
+                                <w:bCs/>
                                 <w:i/>
                                 <w:iCs/>
+                                <w:color w:val="00B050"/>
                               </w:rPr>
                               <w:t xml:space="preserve">1 / </w:t>
                             </w:r>
                             <w:r>
                               <w:rPr>
+                                <w:b/>
+                                <w:bCs/>
                                 <w:i/>
                                 <w:iCs/>
+                                <w:color w:val="00B050"/>
                               </w:rPr>
                               <w:t>422 milliseconds.</w:t>
                             </w:r>
@@ -7607,14 +7733,20 @@
                       <w:pPr>
                         <w:spacing w:after="0"/>
                         <w:rPr>
-                          <w:color w:val="0070C0"/>
+                          <w:color w:val="00B050"/>
                         </w:rPr>
                       </w:pPr>
+                      <w:r>
+                        <w:rPr>
+                          <w:color w:val="00B050"/>
+                        </w:rPr>
+                        <w:t xml:space="preserve">            </w:t>
+                      </w:r>
                       <w:r>
                         <w:rPr>
                           <w:color w:val="0070C0"/>
                         </w:rPr>
-                        <w:t xml:space="preserve">            on owner0_.id=pets1</w:t>
+                        <w:t>on owner0_.id=pets1</w:t>
                       </w:r>
                       <w:proofErr w:type="gramStart"/>
                       <w:r>
@@ -7626,17 +7758,30 @@
                       <w:proofErr w:type="gramEnd"/>
                     </w:p>
                     <w:p>
-                      <w:r>
+                      <w:pPr>
                         <w:rPr>
+                          <w:b/>
+                          <w:bCs/>
+                          <w:color w:val="00B050"/>
+                        </w:rPr>
+                      </w:pPr>
+                      <w:r>
+                        <w:rPr>
+                          <w:b/>
+                          <w:bCs/>
                           <w:i/>
                           <w:iCs/>
+                          <w:color w:val="00B050"/>
                         </w:rPr>
                         <w:t xml:space="preserve">1 / </w:t>
                       </w:r>
                       <w:r>
                         <w:rPr>
+                          <w:b/>
+                          <w:bCs/>
                           <w:i/>
                           <w:iCs/>
+                          <w:color w:val="00B050"/>
                         </w:rPr>
                         <w:t>422 milliseconds.</w:t>
                       </w:r>
@@ -7861,18 +8006,29 @@
                           <w:p>
                             <w:pPr>
                               <w:ind w:left="360"/>
+                              <w:rPr>
+                                <w:b/>
+                                <w:bCs/>
+                                <w:color w:val="00B050"/>
+                              </w:rPr>
                             </w:pPr>
                             <w:r>
                               <w:rPr>
+                                <w:b/>
+                                <w:bCs/>
                                 <w:i/>
                                 <w:iCs/>
+                                <w:color w:val="00B050"/>
                               </w:rPr>
                               <w:t xml:space="preserve">1 / </w:t>
                             </w:r>
                             <w:r>
                               <w:rPr>
+                                <w:b/>
+                                <w:bCs/>
                                 <w:i/>
                                 <w:iCs/>
+                                <w:color w:val="00B050"/>
                               </w:rPr>
                               <w:t>402 milliseconds.</w:t>
                             </w:r>
@@ -8061,18 +8217,29 @@
                     <w:p>
                       <w:pPr>
                         <w:ind w:left="360"/>
+                        <w:rPr>
+                          <w:b/>
+                          <w:bCs/>
+                          <w:color w:val="00B050"/>
+                        </w:rPr>
                       </w:pPr>
                       <w:r>
                         <w:rPr>
+                          <w:b/>
+                          <w:bCs/>
                           <w:i/>
                           <w:iCs/>
+                          <w:color w:val="00B050"/>
                         </w:rPr>
                         <w:t xml:space="preserve">1 / </w:t>
                       </w:r>
                       <w:r>
                         <w:rPr>
+                          <w:b/>
+                          <w:bCs/>
                           <w:i/>
                           <w:iCs/>
+                          <w:color w:val="00B050"/>
                         </w:rPr>
                         <w:t>402 milliseconds.</w:t>
                       </w:r>
@@ -10005,20 +10172,13 @@
 <ds:datastoreItem xmlns:ds="http://schemas.openxmlformats.org/officeDocument/2006/customXml" ds:itemID="{4D68432A-1351-47F8-B6DB-515BDE3C7B4C}">
   <ds:schemaRefs>
     <ds:schemaRef ds:uri="http://schemas.microsoft.com/office/2006/metadata/properties"/>
-    <ds:schemaRef ds:uri="http://purl.org/dc/elements/1.1/"/>
-    <ds:schemaRef ds:uri="9e8e40c0-ae31-4fcf-8e56-5dff800e1c39"/>
-    <ds:schemaRef ds:uri="http://schemas.microsoft.com/office/2006/documentManagement/types"/>
-    <ds:schemaRef ds:uri="http://purl.org/dc/terms/"/>
-    <ds:schemaRef ds:uri="http://purl.org/dc/dcmitype/"/>
     <ds:schemaRef ds:uri="http://schemas.microsoft.com/office/infopath/2007/PartnerControls"/>
-    <ds:schemaRef ds:uri="http://schemas.openxmlformats.org/package/2006/metadata/core-properties"/>
-    <ds:schemaRef ds:uri="http://www.w3.org/XML/1998/namespace"/>
   </ds:schemaRefs>
 </ds:datastoreItem>
 </file>
 
 <file path=customXml/itemProps5.xml><?xml version="1.0" encoding="utf-8"?>
-<ds:datastoreItem xmlns:ds="http://schemas.openxmlformats.org/officeDocument/2006/customXml" ds:itemID="{2AFE08BA-D3E7-4131-97D4-3D11CFD7A013}">
+<ds:datastoreItem xmlns:ds="http://schemas.openxmlformats.org/officeDocument/2006/customXml" ds:itemID="{6CBAC941-B4F9-4F38-9539-D654C3D0A743}">
   <ds:schemaRefs>
     <ds:schemaRef ds:uri="http://schemas.openxmlformats.org/officeDocument/2006/bibliography"/>
   </ds:schemaRefs>

--- a/Lab7-Report.docx
+++ b/Lab7-Report.docx
@@ -697,7 +697,7 @@
           <w:r>
             <w:fldChar w:fldCharType="separate"/>
           </w:r>
-          <w:hyperlink w:anchor="_Toc26288669" w:history="1">
+          <w:hyperlink w:anchor="_Toc26291350" w:history="1">
             <w:r>
               <w:rPr>
                 <w:rStyle w:val="Hyperlink"/>
@@ -724,7 +724,7 @@
                 <w:noProof/>
                 <w:webHidden/>
               </w:rPr>
-              <w:instrText xml:space="preserve"> PAGEREF _Toc26288669 \h </w:instrText>
+              <w:instrText xml:space="preserve"> PAGEREF _Toc26291350 \h </w:instrText>
             </w:r>
             <w:r>
               <w:rPr>
@@ -766,13 +766,13 @@
               <w:noProof/>
             </w:rPr>
           </w:pPr>
-          <w:hyperlink w:anchor="_Toc26288670" w:history="1">
+          <w:hyperlink w:anchor="_Toc26291351" w:history="1">
             <w:r>
               <w:rPr>
                 <w:rStyle w:val="Hyperlink"/>
                 <w:noProof/>
               </w:rPr>
-              <w:t>Runtime Report</w:t>
+              <w:t>Runtime</w:t>
             </w:r>
             <w:r>
               <w:rPr>
@@ -793,7 +793,7 @@
                 <w:noProof/>
                 <w:webHidden/>
               </w:rPr>
-              <w:instrText xml:space="preserve"> PAGEREF _Toc26288670 \h </w:instrText>
+              <w:instrText xml:space="preserve"> PAGEREF _Toc26291351 \h </w:instrText>
             </w:r>
             <w:r>
               <w:rPr>
@@ -835,13 +835,13 @@
               <w:noProof/>
             </w:rPr>
           </w:pPr>
-          <w:hyperlink w:anchor="_Toc26288671" w:history="1">
+          <w:hyperlink w:anchor="_Toc26291352" w:history="1">
             <w:r>
               <w:rPr>
                 <w:rStyle w:val="Hyperlink"/>
                 <w:noProof/>
               </w:rPr>
-              <w:t>Solution summary</w:t>
+              <w:t>Comparison by graph</w:t>
             </w:r>
             <w:r>
               <w:rPr>
@@ -862,7 +862,7 @@
                 <w:noProof/>
                 <w:webHidden/>
               </w:rPr>
-              <w:instrText xml:space="preserve"> PAGEREF _Toc26288671 \h </w:instrText>
+              <w:instrText xml:space="preserve"> PAGEREF _Toc26291352 \h </w:instrText>
             </w:r>
             <w:r>
               <w:rPr>
@@ -883,90 +883,6 @@
                 <w:webHidden/>
               </w:rPr>
               <w:t>3</w:t>
-            </w:r>
-            <w:r>
-              <w:rPr>
-                <w:noProof/>
-                <w:webHidden/>
-              </w:rPr>
-              <w:fldChar w:fldCharType="end"/>
-            </w:r>
-          </w:hyperlink>
-        </w:p>
-        <w:p>
-          <w:pPr>
-            <w:pStyle w:val="TOC2"/>
-            <w:tabs>
-              <w:tab w:val="left" w:pos="660"/>
-              <w:tab w:val="right" w:leader="dot" w:pos="12950"/>
-            </w:tabs>
-            <w:rPr>
-              <w:rFonts w:eastAsiaTheme="minorEastAsia"/>
-              <w:noProof/>
-            </w:rPr>
-          </w:pPr>
-          <w:hyperlink r:id="rId13" w:anchor="_Toc26288672" w:history="1">
-            <w:r>
-              <w:rPr>
-                <w:rStyle w:val="Hyperlink"/>
-                <w:noProof/>
-              </w:rPr>
-              <w:t>0.</w:t>
-            </w:r>
-            <w:r>
-              <w:rPr>
-                <w:rFonts w:eastAsiaTheme="minorEastAsia"/>
-                <w:noProof/>
-              </w:rPr>
-              <w:tab/>
-            </w:r>
-            <w:r>
-              <w:rPr>
-                <w:rStyle w:val="Hyperlink"/>
-                <w:noProof/>
-              </w:rPr>
-              <w:t>Initial query</w:t>
-            </w:r>
-            <w:r>
-              <w:rPr>
-                <w:noProof/>
-                <w:webHidden/>
-              </w:rPr>
-              <w:tab/>
-            </w:r>
-            <w:r>
-              <w:rPr>
-                <w:noProof/>
-                <w:webHidden/>
-              </w:rPr>
-              <w:fldChar w:fldCharType="begin"/>
-            </w:r>
-            <w:r>
-              <w:rPr>
-                <w:noProof/>
-                <w:webHidden/>
-              </w:rPr>
-              <w:instrText xml:space="preserve"> PAGEREF _Toc26288672 \h </w:instrText>
-            </w:r>
-            <w:r>
-              <w:rPr>
-                <w:noProof/>
-                <w:webHidden/>
-              </w:rPr>
-            </w:r>
-            <w:r>
-              <w:rPr>
-                <w:noProof/>
-                <w:webHidden/>
-              </w:rPr>
-              <w:fldChar w:fldCharType="separate"/>
-            </w:r>
-            <w:r>
-              <w:rPr>
-                <w:noProof/>
-                <w:webHidden/>
-              </w:rPr>
-              <w:t>4</w:t>
             </w:r>
             <w:r>
               <w:rPr>
@@ -988,13 +904,13 @@
               <w:noProof/>
             </w:rPr>
           </w:pPr>
-          <w:hyperlink w:anchor="_Toc26288673" w:history="1">
+          <w:hyperlink w:anchor="_Toc26291353" w:history="1">
             <w:r>
               <w:rPr>
                 <w:rStyle w:val="Hyperlink"/>
                 <w:noProof/>
               </w:rPr>
-              <w:t>Generated queries for each method</w:t>
+              <w:t>Solution summary</w:t>
             </w:r>
             <w:r>
               <w:rPr>
@@ -1015,7 +931,7 @@
                 <w:noProof/>
                 <w:webHidden/>
               </w:rPr>
-              <w:instrText xml:space="preserve"> PAGEREF _Toc26288673 \h </w:instrText>
+              <w:instrText xml:space="preserve"> PAGEREF _Toc26291353 \h </w:instrText>
             </w:r>
             <w:r>
               <w:rPr>
@@ -1050,7 +966,6 @@
           <w:pPr>
             <w:pStyle w:val="TOC2"/>
             <w:tabs>
-              <w:tab w:val="left" w:pos="660"/>
               <w:tab w:val="right" w:leader="dot" w:pos="12950"/>
             </w:tabs>
             <w:rPr>
@@ -1058,27 +973,13 @@
               <w:noProof/>
             </w:rPr>
           </w:pPr>
-          <w:hyperlink r:id="rId14" w:anchor="_Toc26288674" w:history="1">
+          <w:hyperlink r:id="rId13" w:anchor="_Toc26291354" w:history="1">
             <w:r>
               <w:rPr>
                 <w:rStyle w:val="Hyperlink"/>
                 <w:noProof/>
               </w:rPr>
-              <w:t>1.</w:t>
-            </w:r>
-            <w:r>
-              <w:rPr>
-                <w:rFonts w:eastAsiaTheme="minorEastAsia"/>
-                <w:noProof/>
-              </w:rPr>
-              <w:tab/>
-            </w:r>
-            <w:r>
-              <w:rPr>
-                <w:rStyle w:val="Hyperlink"/>
-                <w:noProof/>
-              </w:rPr>
-              <w:t>@LazyCollection</w:t>
+              <w:t>Initial query</w:t>
             </w:r>
             <w:r>
               <w:rPr>
@@ -1099,7 +1000,7 @@
                 <w:noProof/>
                 <w:webHidden/>
               </w:rPr>
-              <w:instrText xml:space="preserve"> PAGEREF _Toc26288674 \h </w:instrText>
+              <w:instrText xml:space="preserve"> PAGEREF _Toc26291354 \h </w:instrText>
             </w:r>
             <w:r>
               <w:rPr>
@@ -1119,7 +1020,7 @@
                 <w:noProof/>
                 <w:webHidden/>
               </w:rPr>
-              <w:t>4</w:t>
+              <w:t>5</w:t>
             </w:r>
             <w:r>
               <w:rPr>
@@ -1132,9 +1033,8 @@
         </w:p>
         <w:p>
           <w:pPr>
-            <w:pStyle w:val="TOC2"/>
+            <w:pStyle w:val="TOC1"/>
             <w:tabs>
-              <w:tab w:val="left" w:pos="660"/>
               <w:tab w:val="right" w:leader="dot" w:pos="12950"/>
             </w:tabs>
             <w:rPr>
@@ -1142,27 +1042,13 @@
               <w:noProof/>
             </w:rPr>
           </w:pPr>
-          <w:hyperlink r:id="rId15" w:anchor="_Toc26288675" w:history="1">
+          <w:hyperlink w:anchor="_Toc26291355" w:history="1">
             <w:r>
               <w:rPr>
                 <w:rStyle w:val="Hyperlink"/>
                 <w:noProof/>
               </w:rPr>
-              <w:t>2.</w:t>
-            </w:r>
-            <w:r>
-              <w:rPr>
-                <w:rFonts w:eastAsiaTheme="minorEastAsia"/>
-                <w:noProof/>
-              </w:rPr>
-              <w:tab/>
-            </w:r>
-            <w:r>
-              <w:rPr>
-                <w:rStyle w:val="Hyperlink"/>
-                <w:noProof/>
-              </w:rPr>
-              <w:t>Batch fetching / @BatchSize(size=&lt;n&gt;)</w:t>
+              <w:t>Generated queries for each method</w:t>
             </w:r>
             <w:r>
               <w:rPr>
@@ -1183,7 +1069,7 @@
                 <w:noProof/>
                 <w:webHidden/>
               </w:rPr>
-              <w:instrText xml:space="preserve"> PAGEREF _Toc26288675 \h </w:instrText>
+              <w:instrText xml:space="preserve"> PAGEREF _Toc26291355 \h </w:instrText>
             </w:r>
             <w:r>
               <w:rPr>
@@ -1203,7 +1089,7 @@
                 <w:noProof/>
                 <w:webHidden/>
               </w:rPr>
-              <w:t>4</w:t>
+              <w:t>5</w:t>
             </w:r>
             <w:r>
               <w:rPr>
@@ -1218,7 +1104,6 @@
           <w:pPr>
             <w:pStyle w:val="TOC2"/>
             <w:tabs>
-              <w:tab w:val="left" w:pos="660"/>
               <w:tab w:val="right" w:leader="dot" w:pos="12950"/>
             </w:tabs>
             <w:rPr>
@@ -1226,27 +1111,13 @@
               <w:noProof/>
             </w:rPr>
           </w:pPr>
-          <w:hyperlink r:id="rId16" w:anchor="_Toc26288676" w:history="1">
+          <w:hyperlink r:id="rId14" w:anchor="_Toc26291356" w:history="1">
             <w:r>
               <w:rPr>
                 <w:rStyle w:val="Hyperlink"/>
                 <w:noProof/>
               </w:rPr>
-              <w:t>3.</w:t>
-            </w:r>
-            <w:r>
-              <w:rPr>
-                <w:rFonts w:eastAsiaTheme="minorEastAsia"/>
-                <w:noProof/>
-              </w:rPr>
-              <w:tab/>
-            </w:r>
-            <w:r>
-              <w:rPr>
-                <w:rStyle w:val="Hyperlink"/>
-                <w:noProof/>
-              </w:rPr>
-              <w:t>FetchMode.SUBSELECT</w:t>
+              <w:t>@LazyCollection</w:t>
             </w:r>
             <w:r>
               <w:rPr>
@@ -1267,7 +1138,7 @@
                 <w:noProof/>
                 <w:webHidden/>
               </w:rPr>
-              <w:instrText xml:space="preserve"> PAGEREF _Toc26288676 \h </w:instrText>
+              <w:instrText xml:space="preserve"> PAGEREF _Toc26291356 \h </w:instrText>
             </w:r>
             <w:r>
               <w:rPr>
@@ -1287,7 +1158,7 @@
                 <w:noProof/>
                 <w:webHidden/>
               </w:rPr>
-              <w:t>4</w:t>
+              <w:t>5</w:t>
             </w:r>
             <w:r>
               <w:rPr>
@@ -1302,7 +1173,6 @@
           <w:pPr>
             <w:pStyle w:val="TOC2"/>
             <w:tabs>
-              <w:tab w:val="left" w:pos="660"/>
               <w:tab w:val="right" w:leader="dot" w:pos="12950"/>
             </w:tabs>
             <w:rPr>
@@ -1310,27 +1180,13 @@
               <w:noProof/>
             </w:rPr>
           </w:pPr>
-          <w:hyperlink r:id="rId17" w:anchor="_Toc26288677" w:history="1">
+          <w:hyperlink r:id="rId15" w:anchor="_Toc26291357" w:history="1">
             <w:r>
               <w:rPr>
                 <w:rStyle w:val="Hyperlink"/>
                 <w:noProof/>
               </w:rPr>
-              <w:t>4.</w:t>
-            </w:r>
-            <w:r>
-              <w:rPr>
-                <w:rFonts w:eastAsiaTheme="minorEastAsia"/>
-                <w:noProof/>
-              </w:rPr>
-              <w:tab/>
-            </w:r>
-            <w:r>
-              <w:rPr>
-                <w:rStyle w:val="Hyperlink"/>
-                <w:noProof/>
-              </w:rPr>
-              <w:t>Join fetch query</w:t>
+              <w:t>Batch fetching / @BatchSize(size=&lt;n&gt;)</w:t>
             </w:r>
             <w:r>
               <w:rPr>
@@ -1351,7 +1207,7 @@
                 <w:noProof/>
                 <w:webHidden/>
               </w:rPr>
-              <w:instrText xml:space="preserve"> PAGEREF _Toc26288677 \h </w:instrText>
+              <w:instrText xml:space="preserve"> PAGEREF _Toc26291357 \h </w:instrText>
             </w:r>
             <w:r>
               <w:rPr>
@@ -1371,7 +1227,7 @@
                 <w:noProof/>
                 <w:webHidden/>
               </w:rPr>
-              <w:t>4</w:t>
+              <w:t>5</w:t>
             </w:r>
             <w:r>
               <w:rPr>
@@ -1386,7 +1242,6 @@
           <w:pPr>
             <w:pStyle w:val="TOC2"/>
             <w:tabs>
-              <w:tab w:val="left" w:pos="660"/>
               <w:tab w:val="right" w:leader="dot" w:pos="12950"/>
             </w:tabs>
             <w:rPr>
@@ -1394,27 +1249,82 @@
               <w:noProof/>
             </w:rPr>
           </w:pPr>
-          <w:hyperlink r:id="rId18" w:anchor="_Toc26288678" w:history="1">
+          <w:hyperlink r:id="rId16" w:anchor="_Toc26291358" w:history="1">
             <w:r>
               <w:rPr>
                 <w:rStyle w:val="Hyperlink"/>
                 <w:noProof/>
               </w:rPr>
-              <w:t>5.</w:t>
-            </w:r>
-            <w:r>
-              <w:rPr>
-                <w:rFonts w:eastAsiaTheme="minorEastAsia"/>
+              <w:t>FetchMode.SUBSELECT</w:t>
+            </w:r>
+            <w:r>
+              <w:rPr>
                 <w:noProof/>
+                <w:webHidden/>
               </w:rPr>
               <w:tab/>
             </w:r>
+            <w:r>
+              <w:rPr>
+                <w:noProof/>
+                <w:webHidden/>
+              </w:rPr>
+              <w:fldChar w:fldCharType="begin"/>
+            </w:r>
+            <w:r>
+              <w:rPr>
+                <w:noProof/>
+                <w:webHidden/>
+              </w:rPr>
+              <w:instrText xml:space="preserve"> PAGEREF _Toc26291358 \h </w:instrText>
+            </w:r>
+            <w:r>
+              <w:rPr>
+                <w:noProof/>
+                <w:webHidden/>
+              </w:rPr>
+            </w:r>
+            <w:r>
+              <w:rPr>
+                <w:noProof/>
+                <w:webHidden/>
+              </w:rPr>
+              <w:fldChar w:fldCharType="separate"/>
+            </w:r>
+            <w:r>
+              <w:rPr>
+                <w:noProof/>
+                <w:webHidden/>
+              </w:rPr>
+              <w:t>5</w:t>
+            </w:r>
+            <w:r>
+              <w:rPr>
+                <w:noProof/>
+                <w:webHidden/>
+              </w:rPr>
+              <w:fldChar w:fldCharType="end"/>
+            </w:r>
+          </w:hyperlink>
+        </w:p>
+        <w:p>
+          <w:pPr>
+            <w:pStyle w:val="TOC2"/>
+            <w:tabs>
+              <w:tab w:val="right" w:leader="dot" w:pos="12950"/>
+            </w:tabs>
+            <w:rPr>
+              <w:rFonts w:eastAsiaTheme="minorEastAsia"/>
+              <w:noProof/>
+            </w:rPr>
+          </w:pPr>
+          <w:hyperlink r:id="rId17" w:anchor="_Toc26291359" w:history="1">
             <w:r>
               <w:rPr>
                 <w:rStyle w:val="Hyperlink"/>
                 <w:noProof/>
               </w:rPr>
-              <w:t>Entity Graph</w:t>
+              <w:t>Join fetch query</w:t>
             </w:r>
             <w:r>
               <w:rPr>
@@ -1435,7 +1345,7 @@
                 <w:noProof/>
                 <w:webHidden/>
               </w:rPr>
-              <w:instrText xml:space="preserve"> PAGEREF _Toc26288678 \h </w:instrText>
+              <w:instrText xml:space="preserve"> PAGEREF _Toc26291359 \h </w:instrText>
             </w:r>
             <w:r>
               <w:rPr>
@@ -1455,7 +1365,76 @@
                 <w:noProof/>
                 <w:webHidden/>
               </w:rPr>
-              <w:t>4</w:t>
+              <w:t>5</w:t>
+            </w:r>
+            <w:r>
+              <w:rPr>
+                <w:noProof/>
+                <w:webHidden/>
+              </w:rPr>
+              <w:fldChar w:fldCharType="end"/>
+            </w:r>
+          </w:hyperlink>
+        </w:p>
+        <w:p>
+          <w:pPr>
+            <w:pStyle w:val="TOC2"/>
+            <w:tabs>
+              <w:tab w:val="right" w:leader="dot" w:pos="12950"/>
+            </w:tabs>
+            <w:rPr>
+              <w:rFonts w:eastAsiaTheme="minorEastAsia"/>
+              <w:noProof/>
+            </w:rPr>
+          </w:pPr>
+          <w:hyperlink r:id="rId18" w:anchor="_Toc26291360" w:history="1">
+            <w:r>
+              <w:rPr>
+                <w:rStyle w:val="Hyperlink"/>
+                <w:noProof/>
+              </w:rPr>
+              <w:t>Entity Graph</w:t>
+            </w:r>
+            <w:r>
+              <w:rPr>
+                <w:noProof/>
+                <w:webHidden/>
+              </w:rPr>
+              <w:tab/>
+            </w:r>
+            <w:r>
+              <w:rPr>
+                <w:noProof/>
+                <w:webHidden/>
+              </w:rPr>
+              <w:fldChar w:fldCharType="begin"/>
+            </w:r>
+            <w:r>
+              <w:rPr>
+                <w:noProof/>
+                <w:webHidden/>
+              </w:rPr>
+              <w:instrText xml:space="preserve"> PAGEREF _Toc26291360 \h </w:instrText>
+            </w:r>
+            <w:r>
+              <w:rPr>
+                <w:noProof/>
+                <w:webHidden/>
+              </w:rPr>
+            </w:r>
+            <w:r>
+              <w:rPr>
+                <w:noProof/>
+                <w:webHidden/>
+              </w:rPr>
+              <w:fldChar w:fldCharType="separate"/>
+            </w:r>
+            <w:r>
+              <w:rPr>
+                <w:noProof/>
+                <w:webHidden/>
+              </w:rPr>
+              <w:t>5</w:t>
             </w:r>
             <w:r>
               <w:rPr>
@@ -1491,17 +1470,19 @@
       <w:r>
         <w:br w:type="page"/>
       </w:r>
+      <w:bookmarkStart w:id="0" w:name="_GoBack"/>
+      <w:bookmarkEnd w:id="0"/>
     </w:p>
     <w:p>
       <w:pPr>
         <w:pStyle w:val="Heading1"/>
       </w:pPr>
-      <w:bookmarkStart w:id="0" w:name="_Toc26288669"/>
+      <w:bookmarkStart w:id="1" w:name="_Toc26291350"/>
       <w:r>
         <w:lastRenderedPageBreak/>
         <w:t>Task description</w:t>
       </w:r>
-      <w:bookmarkEnd w:id="0"/>
+      <w:bookmarkEnd w:id="1"/>
     </w:p>
     <w:p>
       <w:r>
@@ -1729,12 +1710,12 @@
       <w:pPr>
         <w:pStyle w:val="Heading1"/>
       </w:pPr>
-      <w:bookmarkStart w:id="1" w:name="_Toc26288670"/>
+      <w:bookmarkStart w:id="2" w:name="_Toc26291351"/>
       <w:r>
         <w:lastRenderedPageBreak/>
-        <w:t>Runtime Report</w:t>
+        <w:t>Runtime</w:t>
       </w:r>
-      <w:bookmarkEnd w:id="1"/>
+      <w:bookmarkEnd w:id="2"/>
     </w:p>
     <w:tbl>
       <w:tblPr>
@@ -2297,1692 +2278,150 @@
           </w:p>
         </w:tc>
       </w:tr>
-    </w:tbl>
-    <w:p>
-      <w:pPr>
-        <w:rPr>
-          <w:rFonts w:asciiTheme="majorHAnsi" w:eastAsiaTheme="majorEastAsia" w:hAnsiTheme="majorHAnsi" w:cstheme="majorBidi"/>
-          <w:color w:val="2F5496" w:themeColor="accent1" w:themeShade="BF"/>
-          <w:sz w:val="32"/>
-          <w:szCs w:val="32"/>
-        </w:rPr>
-      </w:pPr>
-      <w:bookmarkStart w:id="2" w:name="_Toc26288671"/>
-      <w:r>
-        <w:rPr>
-          <w:rFonts w:asciiTheme="majorHAnsi" w:eastAsiaTheme="majorEastAsia" w:hAnsiTheme="majorHAnsi" w:cstheme="majorBidi"/>
-          <w:noProof/>
-          <w:color w:val="2F5496" w:themeColor="accent1" w:themeShade="BF"/>
-          <w:sz w:val="32"/>
-          <w:szCs w:val="32"/>
-        </w:rPr>
-        <w:drawing>
-          <wp:anchor distT="0" distB="0" distL="114300" distR="114300" simplePos="0" relativeHeight="251729408" behindDoc="0" locked="0" layoutInCell="1" allowOverlap="1" wp14:anchorId="40D1A33F" wp14:editId="0DE8DC8B">
-            <wp:simplePos x="0" y="0"/>
-            <wp:positionH relativeFrom="column">
-              <wp:posOffset>3704897</wp:posOffset>
-            </wp:positionH>
-            <wp:positionV relativeFrom="paragraph">
-              <wp:posOffset>383212</wp:posOffset>
-            </wp:positionV>
-            <wp:extent cx="4584700" cy="2755900"/>
-            <wp:effectExtent l="0" t="0" r="6350" b="6350"/>
-            <wp:wrapNone/>
-            <wp:docPr id="10" name="Picture 10"/>
-            <wp:cNvGraphicFramePr>
-              <a:graphicFrameLocks xmlns:a="http://schemas.openxmlformats.org/drawingml/2006/main" noChangeAspect="1"/>
-            </wp:cNvGraphicFramePr>
-            <a:graphic xmlns:a="http://schemas.openxmlformats.org/drawingml/2006/main">
-              <a:graphicData uri="http://schemas.openxmlformats.org/drawingml/2006/picture">
-                <pic:pic xmlns:pic="http://schemas.openxmlformats.org/drawingml/2006/picture">
-                  <pic:nvPicPr>
-                    <pic:cNvPr id="0" name="Picture 2"/>
-                    <pic:cNvPicPr>
-                      <a:picLocks noChangeAspect="1" noChangeArrowheads="1"/>
-                    </pic:cNvPicPr>
-                  </pic:nvPicPr>
-                  <pic:blipFill>
-                    <a:blip r:embed="rId19">
-                      <a:extLst>
-                        <a:ext uri="{28A0092B-C50C-407E-A947-70E740481C1C}">
-                          <a14:useLocalDpi xmlns:a14="http://schemas.microsoft.com/office/drawing/2010/main" val="0"/>
-                        </a:ext>
-                      </a:extLst>
-                    </a:blip>
-                    <a:srcRect/>
-                    <a:stretch>
-                      <a:fillRect/>
-                    </a:stretch>
-                  </pic:blipFill>
-                  <pic:spPr bwMode="auto">
-                    <a:xfrm>
-                      <a:off x="0" y="0"/>
-                      <a:ext cx="4584700" cy="2755900"/>
-                    </a:xfrm>
-                    <a:prstGeom prst="rect">
-                      <a:avLst/>
-                    </a:prstGeom>
-                    <a:noFill/>
-                  </pic:spPr>
-                </pic:pic>
-              </a:graphicData>
-            </a:graphic>
-          </wp:anchor>
-        </w:drawing>
-      </w:r>
-    </w:p>
-    <w:tbl>
-      <w:tblPr>
-        <w:tblW w:w="1327" w:type="dxa"/>
-        <w:tblLook w:val="04A0" w:firstRow="1" w:lastRow="0" w:firstColumn="1" w:lastColumn="0" w:noHBand="0" w:noVBand="1"/>
-      </w:tblPr>
-      <w:tblGrid>
-        <w:gridCol w:w="1493"/>
-        <w:gridCol w:w="1027"/>
-        <w:gridCol w:w="440"/>
-        <w:gridCol w:w="1027"/>
-        <w:gridCol w:w="440"/>
-      </w:tblGrid>
       <w:tr>
-        <w:trPr>
-          <w:trHeight w:val="312"/>
-        </w:trPr>
         <w:tc>
           <w:tcPr>
-            <w:tcW w:w="312" w:type="dxa"/>
-            <w:vMerge w:val="restart"/>
-            <w:tcBorders>
-              <w:top w:val="single" w:sz="4" w:space="0" w:color="auto"/>
-              <w:left w:val="single" w:sz="4" w:space="0" w:color="auto"/>
-              <w:bottom w:val="single" w:sz="4" w:space="0" w:color="000000"/>
-              <w:right w:val="single" w:sz="4" w:space="0" w:color="auto"/>
-            </w:tcBorders>
-            <w:shd w:val="clear" w:color="auto" w:fill="auto"/>
-            <w:noWrap/>
-            <w:vAlign w:val="center"/>
-            <w:hideMark/>
+            <w:cnfStyle w:val="001000000000" w:firstRow="0" w:lastRow="0" w:firstColumn="1" w:lastColumn="0" w:oddVBand="0" w:evenVBand="0" w:oddHBand="0" w:evenHBand="0" w:firstRowFirstColumn="0" w:firstRowLastColumn="0" w:lastRowFirstColumn="0" w:lastRowLastColumn="0"/>
+            <w:tcW w:w="1025" w:type="dxa"/>
           </w:tcPr>
           <w:p>
             <w:pPr>
-              <w:spacing w:after="0" w:line="240" w:lineRule="auto"/>
               <w:jc w:val="center"/>
               <w:rPr>
-                <w:rFonts w:ascii="Calibri" w:eastAsia="Times New Roman" w:hAnsi="Calibri" w:cs="Calibri"/>
-                <w:b/>
-                <w:bCs/>
-                <w:color w:val="000000"/>
+                <w:b w:val="0"/>
+                <w:bCs w:val="0"/>
               </w:rPr>
             </w:pPr>
             <w:r>
               <w:rPr>
-                <w:rFonts w:ascii="Calibri" w:eastAsia="Times New Roman" w:hAnsi="Calibri" w:cs="Calibri"/>
-                <w:b/>
-                <w:bCs/>
-                <w:color w:val="000000"/>
-              </w:rPr>
-              <w:t>Method</w:t>
-            </w:r>
-            <w:r>
-              <w:rPr>
-                <w:rFonts w:ascii="Calibri" w:eastAsia="Times New Roman" w:hAnsi="Calibri" w:cs="Calibri"/>
-                <w:b/>
-                <w:bCs/>
-                <w:color w:val="000000"/>
-              </w:rPr>
-              <w:t xml:space="preserve"> </w:t>
+                <w:b w:val="0"/>
+                <w:bCs w:val="0"/>
+              </w:rPr>
+              <w:t>10000</w:t>
             </w:r>
           </w:p>
         </w:tc>
         <w:tc>
           <w:tcPr>
-            <w:tcW w:w="387" w:type="dxa"/>
-            <w:gridSpan w:val="2"/>
-            <w:tcBorders>
-              <w:top w:val="single" w:sz="4" w:space="0" w:color="auto"/>
-              <w:left w:val="nil"/>
-              <w:bottom w:val="single" w:sz="4" w:space="0" w:color="auto"/>
-              <w:right w:val="single" w:sz="4" w:space="0" w:color="000000"/>
-            </w:tcBorders>
-            <w:shd w:val="clear" w:color="auto" w:fill="auto"/>
-            <w:noWrap/>
-            <w:vAlign w:val="center"/>
-            <w:hideMark/>
+            <w:tcW w:w="1025" w:type="dxa"/>
           </w:tcPr>
           <w:p>
             <w:pPr>
-              <w:spacing w:after="0" w:line="240" w:lineRule="auto"/>
               <w:jc w:val="center"/>
-              <w:rPr>
-                <w:rFonts w:ascii="Calibri" w:eastAsia="Times New Roman" w:hAnsi="Calibri" w:cs="Calibri"/>
+              <w:cnfStyle w:val="000000000000" w:firstRow="0" w:lastRow="0" w:firstColumn="0" w:lastColumn="0" w:oddVBand="0" w:evenVBand="0" w:oddHBand="0" w:evenHBand="0" w:firstRowFirstColumn="0" w:firstRowLastColumn="0" w:lastRowFirstColumn="0" w:lastRowLastColumn="0"/>
+              <w:rPr>
                 <w:b/>
                 <w:bCs/>
-                <w:color w:val="000000"/>
               </w:rPr>
             </w:pPr>
             <w:r>
               <w:rPr>
-                <w:rFonts w:ascii="Calibri" w:eastAsia="Times New Roman" w:hAnsi="Calibri" w:cs="Calibri"/>
                 <w:b/>
                 <w:bCs/>
-                <w:color w:val="000000"/>
-              </w:rPr>
-              <w:t>100x50</w:t>
+              </w:rPr>
+              <w:t>10</w:t>
             </w:r>
           </w:p>
         </w:tc>
         <w:tc>
           <w:tcPr>
-            <w:tcW w:w="628" w:type="dxa"/>
-            <w:gridSpan w:val="2"/>
-            <w:tcBorders>
-              <w:top w:val="single" w:sz="4" w:space="0" w:color="auto"/>
-              <w:left w:val="nil"/>
-              <w:bottom w:val="single" w:sz="4" w:space="0" w:color="auto"/>
-              <w:right w:val="single" w:sz="4" w:space="0" w:color="auto"/>
-            </w:tcBorders>
-            <w:shd w:val="clear" w:color="auto" w:fill="auto"/>
-            <w:noWrap/>
-            <w:vAlign w:val="center"/>
-            <w:hideMark/>
+            <w:tcW w:w="1379" w:type="dxa"/>
           </w:tcPr>
           <w:p>
             <w:pPr>
-              <w:spacing w:after="0" w:line="240" w:lineRule="auto"/>
               <w:jc w:val="center"/>
-              <w:rPr>
-                <w:rFonts w:ascii="Calibri" w:eastAsia="Times New Roman" w:hAnsi="Calibri" w:cs="Calibri"/>
-                <w:b/>
-                <w:bCs/>
-                <w:color w:val="000000"/>
-              </w:rPr>
+              <w:cnfStyle w:val="000000000000" w:firstRow="0" w:lastRow="0" w:firstColumn="0" w:lastColumn="0" w:oddVBand="0" w:evenVBand="0" w:oddHBand="0" w:evenHBand="0" w:firstRowFirstColumn="0" w:firstRowLastColumn="0" w:lastRowFirstColumn="0" w:lastRowLastColumn="0"/>
             </w:pPr>
             <w:r>
-              <w:rPr>
-                <w:rFonts w:ascii="Calibri" w:eastAsia="Times New Roman" w:hAnsi="Calibri" w:cs="Calibri"/>
-                <w:b/>
-                <w:bCs/>
-                <w:color w:val="000000"/>
-              </w:rPr>
-              <w:t>10000x10</w:t>
-            </w:r>
-          </w:p>
-        </w:tc>
-      </w:tr>
-      <w:tr>
-        <w:trPr>
-          <w:trHeight w:val="312"/>
-        </w:trPr>
-        <w:tc>
-          <w:tcPr>
-            <w:tcW w:w="312" w:type="dxa"/>
-            <w:vMerge/>
-            <w:tcBorders>
-              <w:top w:val="single" w:sz="4" w:space="0" w:color="auto"/>
-              <w:left w:val="single" w:sz="4" w:space="0" w:color="auto"/>
-              <w:bottom w:val="single" w:sz="4" w:space="0" w:color="000000"/>
-              <w:right w:val="single" w:sz="4" w:space="0" w:color="auto"/>
-            </w:tcBorders>
-            <w:vAlign w:val="center"/>
-            <w:hideMark/>
-          </w:tcPr>
-          <w:p>
-            <w:pPr>
-              <w:spacing w:after="0" w:line="240" w:lineRule="auto"/>
-              <w:rPr>
-                <w:rFonts w:ascii="Calibri" w:eastAsia="Times New Roman" w:hAnsi="Calibri" w:cs="Calibri"/>
-                <w:b/>
-                <w:bCs/>
-                <w:color w:val="000000"/>
-              </w:rPr>
-            </w:pPr>
+              <w:t>9293ms</w:t>
+            </w:r>
           </w:p>
         </w:tc>
         <w:tc>
           <w:tcPr>
-            <w:tcW w:w="210" w:type="dxa"/>
-            <w:tcBorders>
-              <w:top w:val="nil"/>
-              <w:left w:val="nil"/>
-              <w:bottom w:val="single" w:sz="4" w:space="0" w:color="auto"/>
-              <w:right w:val="single" w:sz="4" w:space="0" w:color="auto"/>
-            </w:tcBorders>
-            <w:shd w:val="clear" w:color="auto" w:fill="auto"/>
-            <w:noWrap/>
-            <w:vAlign w:val="center"/>
-            <w:hideMark/>
+            <w:tcW w:w="1606" w:type="dxa"/>
           </w:tcPr>
           <w:p>
             <w:pPr>
-              <w:spacing w:after="0" w:line="240" w:lineRule="auto"/>
               <w:jc w:val="center"/>
-              <w:rPr>
-                <w:rFonts w:ascii="Calibri" w:eastAsia="Times New Roman" w:hAnsi="Calibri" w:cs="Calibri"/>
-                <w:b/>
-                <w:bCs/>
-                <w:color w:val="000000"/>
-              </w:rPr>
+              <w:cnfStyle w:val="000000000000" w:firstRow="0" w:lastRow="0" w:firstColumn="0" w:lastColumn="0" w:oddVBand="0" w:evenVBand="0" w:oddHBand="0" w:evenHBand="0" w:firstRowFirstColumn="0" w:firstRowLastColumn="0" w:lastRowFirstColumn="0" w:lastRowLastColumn="0"/>
             </w:pPr>
             <w:r>
-              <w:rPr>
-                <w:rFonts w:ascii="Calibri" w:eastAsia="Times New Roman" w:hAnsi="Calibri" w:cs="Calibri"/>
-                <w:b/>
-                <w:bCs/>
-                <w:color w:val="000000"/>
-              </w:rPr>
-              <w:t>Duration</w:t>
+              <w:t>5045ms</w:t>
             </w:r>
           </w:p>
         </w:tc>
         <w:tc>
           <w:tcPr>
-            <w:tcW w:w="177" w:type="dxa"/>
-            <w:tcBorders>
-              <w:top w:val="nil"/>
-              <w:left w:val="nil"/>
-              <w:bottom w:val="single" w:sz="4" w:space="0" w:color="auto"/>
-              <w:right w:val="single" w:sz="4" w:space="0" w:color="auto"/>
-            </w:tcBorders>
-            <w:shd w:val="clear" w:color="auto" w:fill="auto"/>
-            <w:noWrap/>
-            <w:vAlign w:val="center"/>
-            <w:hideMark/>
+            <w:tcW w:w="1774" w:type="dxa"/>
           </w:tcPr>
           <w:p>
             <w:pPr>
-              <w:spacing w:after="0" w:line="240" w:lineRule="auto"/>
               <w:jc w:val="center"/>
-              <w:rPr>
-                <w:rFonts w:ascii="Calibri" w:eastAsia="Times New Roman" w:hAnsi="Calibri" w:cs="Calibri"/>
-                <w:b/>
-                <w:bCs/>
-                <w:color w:val="000000"/>
-              </w:rPr>
+              <w:cnfStyle w:val="000000000000" w:firstRow="0" w:lastRow="0" w:firstColumn="0" w:lastColumn="0" w:oddVBand="0" w:evenVBand="0" w:oddHBand="0" w:evenHBand="0" w:firstRowFirstColumn="0" w:firstRowLastColumn="0" w:lastRowFirstColumn="0" w:lastRowLastColumn="0"/>
             </w:pPr>
             <w:r>
-              <w:rPr>
-                <w:rFonts w:ascii="Calibri" w:eastAsia="Times New Roman" w:hAnsi="Calibri" w:cs="Calibri"/>
-                <w:b/>
-                <w:bCs/>
-                <w:color w:val="000000"/>
-              </w:rPr>
-              <w:t>%</w:t>
+              <w:t>10 = 4671ms</w:t>
+            </w:r>
+          </w:p>
+          <w:p>
+            <w:pPr>
+              <w:jc w:val="center"/>
+              <w:cnfStyle w:val="000000000000" w:firstRow="0" w:lastRow="0" w:firstColumn="0" w:lastColumn="0" w:oddVBand="0" w:evenVBand="0" w:oddHBand="0" w:evenHBand="0" w:firstRowFirstColumn="0" w:firstRowLastColumn="0" w:lastRowFirstColumn="0" w:lastRowLastColumn="0"/>
+            </w:pPr>
+            <w:r>
+              <w:t>20= 4010ms</w:t>
+            </w:r>
+          </w:p>
+          <w:p>
+            <w:pPr>
+              <w:jc w:val="center"/>
+              <w:cnfStyle w:val="000000000000" w:firstRow="0" w:lastRow="0" w:firstColumn="0" w:lastColumn="0" w:oddVBand="0" w:evenVBand="0" w:oddHBand="0" w:evenHBand="0" w:firstRowFirstColumn="0" w:firstRowLastColumn="0" w:lastRowFirstColumn="0" w:lastRowLastColumn="0"/>
+            </w:pPr>
+            <w:r>
+              <w:t>50 = 3647ms</w:t>
             </w:r>
           </w:p>
         </w:tc>
         <w:tc>
           <w:tcPr>
-            <w:tcW w:w="353" w:type="dxa"/>
-            <w:tcBorders>
-              <w:top w:val="nil"/>
-              <w:left w:val="nil"/>
-              <w:bottom w:val="single" w:sz="4" w:space="0" w:color="auto"/>
-              <w:right w:val="single" w:sz="4" w:space="0" w:color="auto"/>
-            </w:tcBorders>
-            <w:shd w:val="clear" w:color="auto" w:fill="auto"/>
-            <w:noWrap/>
-            <w:vAlign w:val="center"/>
-            <w:hideMark/>
+            <w:tcW w:w="1106" w:type="dxa"/>
           </w:tcPr>
           <w:p>
             <w:pPr>
-              <w:spacing w:after="0" w:line="240" w:lineRule="auto"/>
               <w:jc w:val="center"/>
-              <w:rPr>
-                <w:rFonts w:ascii="Calibri" w:eastAsia="Times New Roman" w:hAnsi="Calibri" w:cs="Calibri"/>
-                <w:b/>
-                <w:bCs/>
-                <w:color w:val="000000"/>
-              </w:rPr>
+              <w:cnfStyle w:val="000000000000" w:firstRow="0" w:lastRow="0" w:firstColumn="0" w:lastColumn="0" w:oddVBand="0" w:evenVBand="0" w:oddHBand="0" w:evenHBand="0" w:firstRowFirstColumn="0" w:firstRowLastColumn="0" w:lastRowFirstColumn="0" w:lastRowLastColumn="0"/>
             </w:pPr>
             <w:r>
-              <w:rPr>
-                <w:rFonts w:ascii="Calibri" w:eastAsia="Times New Roman" w:hAnsi="Calibri" w:cs="Calibri"/>
-                <w:b/>
-                <w:bCs/>
-                <w:color w:val="000000"/>
-              </w:rPr>
-              <w:t>Duration</w:t>
+              <w:t>3459ms</w:t>
             </w:r>
           </w:p>
         </w:tc>
         <w:tc>
           <w:tcPr>
-            <w:tcW w:w="274" w:type="dxa"/>
-            <w:tcBorders>
-              <w:top w:val="nil"/>
-              <w:left w:val="nil"/>
-              <w:bottom w:val="single" w:sz="4" w:space="0" w:color="auto"/>
-              <w:right w:val="single" w:sz="4" w:space="0" w:color="auto"/>
-            </w:tcBorders>
-            <w:shd w:val="clear" w:color="auto" w:fill="auto"/>
-            <w:noWrap/>
-            <w:vAlign w:val="center"/>
-            <w:hideMark/>
+            <w:tcW w:w="1995" w:type="dxa"/>
           </w:tcPr>
           <w:p>
             <w:pPr>
-              <w:spacing w:after="0" w:line="240" w:lineRule="auto"/>
               <w:jc w:val="center"/>
-              <w:rPr>
-                <w:rFonts w:ascii="Calibri" w:eastAsia="Times New Roman" w:hAnsi="Calibri" w:cs="Calibri"/>
-                <w:b/>
-                <w:bCs/>
-                <w:color w:val="000000"/>
-              </w:rPr>
+              <w:cnfStyle w:val="000000000000" w:firstRow="0" w:lastRow="0" w:firstColumn="0" w:lastColumn="0" w:oddVBand="0" w:evenVBand="0" w:oddHBand="0" w:evenHBand="0" w:firstRowFirstColumn="0" w:firstRowLastColumn="0" w:lastRowFirstColumn="0" w:lastRowLastColumn="0"/>
             </w:pPr>
             <w:r>
-              <w:rPr>
-                <w:rFonts w:ascii="Calibri" w:eastAsia="Times New Roman" w:hAnsi="Calibri" w:cs="Calibri"/>
-                <w:b/>
-                <w:bCs/>
-                <w:color w:val="000000"/>
-              </w:rPr>
-              <w:t>%</w:t>
-            </w:r>
-          </w:p>
-        </w:tc>
-      </w:tr>
-      <w:tr>
-        <w:trPr>
-          <w:trHeight w:val="250"/>
-        </w:trPr>
-        <w:tc>
-          <w:tcPr>
-            <w:tcW w:w="312" w:type="dxa"/>
-            <w:tcBorders>
-              <w:top w:val="nil"/>
-              <w:left w:val="single" w:sz="4" w:space="0" w:color="auto"/>
-              <w:bottom w:val="single" w:sz="4" w:space="0" w:color="auto"/>
-              <w:right w:val="single" w:sz="4" w:space="0" w:color="auto"/>
-            </w:tcBorders>
-            <w:shd w:val="clear" w:color="auto" w:fill="auto"/>
-            <w:vAlign w:val="center"/>
-            <w:hideMark/>
-          </w:tcPr>
-          <w:p>
-            <w:pPr>
-              <w:spacing w:after="0" w:line="240" w:lineRule="auto"/>
-              <w:rPr>
-                <w:rFonts w:ascii="Calibri" w:eastAsia="Times New Roman" w:hAnsi="Calibri" w:cs="Calibri"/>
-                <w:color w:val="000000"/>
-              </w:rPr>
-            </w:pPr>
-            <w:r>
-              <w:rPr>
-                <w:rFonts w:ascii="Calibri" w:eastAsia="Times New Roman" w:hAnsi="Calibri" w:cs="Calibri"/>
-                <w:szCs w:val="18"/>
-              </w:rPr>
-              <w:t>No optimization</w:t>
+              <w:t>3356ms</w:t>
             </w:r>
           </w:p>
         </w:tc>
         <w:tc>
           <w:tcPr>
-            <w:tcW w:w="210" w:type="dxa"/>
-            <w:tcBorders>
-              <w:top w:val="nil"/>
-              <w:left w:val="nil"/>
-              <w:bottom w:val="single" w:sz="4" w:space="0" w:color="auto"/>
-              <w:right w:val="single" w:sz="4" w:space="0" w:color="auto"/>
-            </w:tcBorders>
-            <w:shd w:val="clear" w:color="auto" w:fill="auto"/>
-            <w:vAlign w:val="center"/>
-            <w:hideMark/>
+            <w:tcW w:w="3135" w:type="dxa"/>
           </w:tcPr>
           <w:p>
             <w:pPr>
-              <w:spacing w:after="0" w:line="240" w:lineRule="auto"/>
-              <w:jc w:val="right"/>
-              <w:rPr>
-                <w:rFonts w:ascii="Calibri" w:eastAsia="Times New Roman" w:hAnsi="Calibri" w:cs="Calibri"/>
-                <w:color w:val="000000"/>
-              </w:rPr>
+              <w:jc w:val="center"/>
+              <w:cnfStyle w:val="000000000000" w:firstRow="0" w:lastRow="0" w:firstColumn="0" w:lastColumn="0" w:oddVBand="0" w:evenVBand="0" w:oddHBand="0" w:evenHBand="0" w:firstRowFirstColumn="0" w:firstRowLastColumn="0" w:lastRowFirstColumn="0" w:lastRowLastColumn="0"/>
             </w:pPr>
             <w:r>
-              <w:rPr>
-                <w:rFonts w:ascii="Calibri" w:eastAsia="Times New Roman" w:hAnsi="Calibri" w:cs="Calibri"/>
-              </w:rPr>
-              <w:t>633</w:t>
-            </w:r>
-          </w:p>
-        </w:tc>
-        <w:tc>
-          <w:tcPr>
-            <w:tcW w:w="177" w:type="dxa"/>
-            <w:tcBorders>
-              <w:top w:val="nil"/>
-              <w:left w:val="nil"/>
-              <w:bottom w:val="single" w:sz="4" w:space="0" w:color="auto"/>
-              <w:right w:val="single" w:sz="4" w:space="0" w:color="auto"/>
-            </w:tcBorders>
-            <w:shd w:val="clear" w:color="auto" w:fill="auto"/>
-            <w:vAlign w:val="center"/>
-            <w:hideMark/>
-          </w:tcPr>
-          <w:p>
-            <w:pPr>
-              <w:spacing w:after="0" w:line="240" w:lineRule="auto"/>
-              <w:jc w:val="right"/>
-              <w:rPr>
-                <w:rFonts w:ascii="Calibri" w:eastAsia="Times New Roman" w:hAnsi="Calibri" w:cs="Calibri"/>
-                <w:color w:val="000000"/>
-              </w:rPr>
-            </w:pPr>
-            <w:r>
-              <w:rPr>
-                <w:rFonts w:ascii="Calibri" w:eastAsia="Times New Roman" w:hAnsi="Calibri" w:cs="Calibri"/>
-                <w:color w:val="000000"/>
-              </w:rPr>
-              <w:t>0</w:t>
-            </w:r>
-          </w:p>
-        </w:tc>
-        <w:tc>
-          <w:tcPr>
-            <w:tcW w:w="353" w:type="dxa"/>
-            <w:tcBorders>
-              <w:top w:val="nil"/>
-              <w:left w:val="nil"/>
-              <w:bottom w:val="single" w:sz="4" w:space="0" w:color="auto"/>
-              <w:right w:val="single" w:sz="4" w:space="0" w:color="auto"/>
-            </w:tcBorders>
-            <w:shd w:val="clear" w:color="auto" w:fill="auto"/>
-            <w:noWrap/>
-            <w:vAlign w:val="bottom"/>
-            <w:hideMark/>
-          </w:tcPr>
-          <w:p>
-            <w:pPr>
-              <w:spacing w:after="0" w:line="240" w:lineRule="auto"/>
-              <w:jc w:val="right"/>
-              <w:rPr>
-                <w:rFonts w:ascii="Calibri" w:eastAsia="Times New Roman" w:hAnsi="Calibri" w:cs="Calibri"/>
-                <w:color w:val="000000"/>
-              </w:rPr>
-            </w:pPr>
-            <w:r>
-              <w:rPr>
-                <w:rFonts w:ascii="Calibri" w:eastAsia="Times New Roman" w:hAnsi="Calibri" w:cs="Calibri"/>
-                <w:color w:val="000000"/>
-              </w:rPr>
-              <w:t>5064</w:t>
-            </w:r>
-          </w:p>
-        </w:tc>
-        <w:tc>
-          <w:tcPr>
-            <w:tcW w:w="274" w:type="dxa"/>
-            <w:tcBorders>
-              <w:top w:val="nil"/>
-              <w:left w:val="nil"/>
-              <w:bottom w:val="single" w:sz="4" w:space="0" w:color="auto"/>
-              <w:right w:val="single" w:sz="4" w:space="0" w:color="auto"/>
-            </w:tcBorders>
-            <w:shd w:val="clear" w:color="auto" w:fill="auto"/>
-            <w:vAlign w:val="center"/>
-            <w:hideMark/>
-          </w:tcPr>
-          <w:p>
-            <w:pPr>
-              <w:spacing w:after="0" w:line="240" w:lineRule="auto"/>
-              <w:jc w:val="right"/>
-              <w:rPr>
-                <w:rFonts w:ascii="Calibri" w:eastAsia="Times New Roman" w:hAnsi="Calibri" w:cs="Calibri"/>
-                <w:color w:val="000000"/>
-              </w:rPr>
-            </w:pPr>
-            <w:r>
-              <w:rPr>
-                <w:rFonts w:ascii="Calibri" w:eastAsia="Times New Roman" w:hAnsi="Calibri" w:cs="Calibri"/>
-                <w:color w:val="000000"/>
-              </w:rPr>
-              <w:t>0</w:t>
-            </w:r>
-          </w:p>
-        </w:tc>
-      </w:tr>
-      <w:tr>
-        <w:trPr>
-          <w:trHeight w:val="250"/>
-        </w:trPr>
-        <w:tc>
-          <w:tcPr>
-            <w:tcW w:w="312" w:type="dxa"/>
-            <w:tcBorders>
-              <w:top w:val="nil"/>
-              <w:left w:val="single" w:sz="4" w:space="0" w:color="auto"/>
-              <w:bottom w:val="single" w:sz="4" w:space="0" w:color="auto"/>
-              <w:right w:val="single" w:sz="4" w:space="0" w:color="auto"/>
-            </w:tcBorders>
-            <w:shd w:val="clear" w:color="auto" w:fill="auto"/>
-            <w:vAlign w:val="center"/>
-            <w:hideMark/>
-          </w:tcPr>
-          <w:p>
-            <w:pPr>
-              <w:spacing w:after="0" w:line="240" w:lineRule="auto"/>
-              <w:rPr>
-                <w:rFonts w:ascii="Calibri" w:eastAsia="Times New Roman" w:hAnsi="Calibri" w:cs="Calibri"/>
-                <w:color w:val="000000"/>
-              </w:rPr>
-            </w:pPr>
-            <w:proofErr w:type="spellStart"/>
-            <w:r>
-              <w:rPr>
-                <w:rFonts w:ascii="Calibri" w:eastAsia="Times New Roman" w:hAnsi="Calibri" w:cs="Calibri"/>
-                <w:szCs w:val="18"/>
-              </w:rPr>
-              <w:t>LazyCollection</w:t>
-            </w:r>
-            <w:proofErr w:type="spellEnd"/>
-          </w:p>
-        </w:tc>
-        <w:tc>
-          <w:tcPr>
-            <w:tcW w:w="210" w:type="dxa"/>
-            <w:tcBorders>
-              <w:top w:val="nil"/>
-              <w:left w:val="nil"/>
-              <w:bottom w:val="single" w:sz="4" w:space="0" w:color="auto"/>
-              <w:right w:val="single" w:sz="4" w:space="0" w:color="auto"/>
-            </w:tcBorders>
-            <w:shd w:val="clear" w:color="auto" w:fill="auto"/>
-            <w:vAlign w:val="center"/>
-            <w:hideMark/>
-          </w:tcPr>
-          <w:p>
-            <w:pPr>
-              <w:spacing w:after="0" w:line="240" w:lineRule="auto"/>
-              <w:jc w:val="right"/>
-              <w:rPr>
-                <w:rFonts w:ascii="Calibri" w:eastAsia="Times New Roman" w:hAnsi="Calibri" w:cs="Calibri"/>
-                <w:color w:val="000000"/>
-              </w:rPr>
-            </w:pPr>
-            <w:r>
-              <w:rPr>
-                <w:rFonts w:ascii="Calibri" w:eastAsia="Times New Roman" w:hAnsi="Calibri" w:cs="Calibri"/>
-              </w:rPr>
-              <w:t>403</w:t>
-            </w:r>
-          </w:p>
-        </w:tc>
-        <w:tc>
-          <w:tcPr>
-            <w:tcW w:w="177" w:type="dxa"/>
-            <w:tcBorders>
-              <w:top w:val="nil"/>
-              <w:left w:val="nil"/>
-              <w:bottom w:val="single" w:sz="4" w:space="0" w:color="auto"/>
-              <w:right w:val="single" w:sz="4" w:space="0" w:color="auto"/>
-            </w:tcBorders>
-            <w:shd w:val="clear" w:color="auto" w:fill="auto"/>
-            <w:vAlign w:val="center"/>
-            <w:hideMark/>
-          </w:tcPr>
-          <w:p>
-            <w:pPr>
-              <w:spacing w:after="0" w:line="240" w:lineRule="auto"/>
-              <w:jc w:val="right"/>
-              <w:rPr>
-                <w:rFonts w:ascii="Calibri" w:eastAsia="Times New Roman" w:hAnsi="Calibri" w:cs="Calibri"/>
-                <w:color w:val="000000"/>
-              </w:rPr>
-            </w:pPr>
-            <w:r>
-              <w:rPr>
-                <w:rFonts w:ascii="Calibri" w:eastAsia="Times New Roman" w:hAnsi="Calibri" w:cs="Calibri"/>
-                <w:color w:val="000000"/>
-              </w:rPr>
-              <w:t>36</w:t>
-            </w:r>
-          </w:p>
-        </w:tc>
-        <w:tc>
-          <w:tcPr>
-            <w:tcW w:w="353" w:type="dxa"/>
-            <w:tcBorders>
-              <w:top w:val="nil"/>
-              <w:left w:val="nil"/>
-              <w:bottom w:val="single" w:sz="4" w:space="0" w:color="auto"/>
-              <w:right w:val="single" w:sz="4" w:space="0" w:color="auto"/>
-            </w:tcBorders>
-            <w:shd w:val="clear" w:color="auto" w:fill="auto"/>
-            <w:noWrap/>
-            <w:vAlign w:val="bottom"/>
-            <w:hideMark/>
-          </w:tcPr>
-          <w:p>
-            <w:pPr>
-              <w:spacing w:after="0" w:line="240" w:lineRule="auto"/>
-              <w:jc w:val="right"/>
-              <w:rPr>
-                <w:rFonts w:ascii="Calibri" w:eastAsia="Times New Roman" w:hAnsi="Calibri" w:cs="Calibri"/>
-                <w:color w:val="000000"/>
-              </w:rPr>
-            </w:pPr>
-            <w:r>
-              <w:rPr>
-                <w:rFonts w:ascii="Calibri" w:eastAsia="Times New Roman" w:hAnsi="Calibri" w:cs="Calibri"/>
-                <w:color w:val="000000"/>
-              </w:rPr>
-              <w:t>3224</w:t>
-            </w:r>
-          </w:p>
-        </w:tc>
-        <w:tc>
-          <w:tcPr>
-            <w:tcW w:w="274" w:type="dxa"/>
-            <w:tcBorders>
-              <w:top w:val="nil"/>
-              <w:left w:val="nil"/>
-              <w:bottom w:val="single" w:sz="4" w:space="0" w:color="auto"/>
-              <w:right w:val="single" w:sz="4" w:space="0" w:color="auto"/>
-            </w:tcBorders>
-            <w:shd w:val="clear" w:color="auto" w:fill="auto"/>
-            <w:vAlign w:val="center"/>
-            <w:hideMark/>
-          </w:tcPr>
-          <w:p>
-            <w:pPr>
-              <w:spacing w:after="0" w:line="240" w:lineRule="auto"/>
-              <w:jc w:val="right"/>
-              <w:rPr>
-                <w:rFonts w:ascii="Calibri" w:eastAsia="Times New Roman" w:hAnsi="Calibri" w:cs="Calibri"/>
-                <w:color w:val="000000"/>
-              </w:rPr>
-            </w:pPr>
-            <w:r>
-              <w:rPr>
-                <w:rFonts w:ascii="Calibri" w:eastAsia="Times New Roman" w:hAnsi="Calibri" w:cs="Calibri"/>
-                <w:color w:val="000000"/>
-              </w:rPr>
-              <w:t>36</w:t>
-            </w:r>
-          </w:p>
-        </w:tc>
-      </w:tr>
-      <w:tr>
-        <w:trPr>
-          <w:trHeight w:val="250"/>
-        </w:trPr>
-        <w:tc>
-          <w:tcPr>
-            <w:tcW w:w="312" w:type="dxa"/>
-            <w:tcBorders>
-              <w:top w:val="nil"/>
-              <w:left w:val="single" w:sz="4" w:space="0" w:color="auto"/>
-              <w:bottom w:val="single" w:sz="4" w:space="0" w:color="auto"/>
-              <w:right w:val="single" w:sz="4" w:space="0" w:color="auto"/>
-            </w:tcBorders>
-            <w:shd w:val="clear" w:color="auto" w:fill="auto"/>
-            <w:vAlign w:val="center"/>
-            <w:hideMark/>
-          </w:tcPr>
-          <w:p>
-            <w:pPr>
-              <w:spacing w:after="0" w:line="240" w:lineRule="auto"/>
-              <w:rPr>
-                <w:rFonts w:ascii="Calibri" w:eastAsia="Times New Roman" w:hAnsi="Calibri" w:cs="Calibri"/>
-                <w:color w:val="000000"/>
-              </w:rPr>
-            </w:pPr>
-            <w:proofErr w:type="spellStart"/>
-            <w:r>
-              <w:rPr>
-                <w:rFonts w:ascii="Calibri" w:eastAsia="Times New Roman" w:hAnsi="Calibri" w:cs="Calibri"/>
-                <w:szCs w:val="18"/>
-              </w:rPr>
-              <w:t>BatchSize</w:t>
-            </w:r>
-            <w:proofErr w:type="spellEnd"/>
-            <w:r>
-              <w:rPr>
-                <w:rFonts w:ascii="Calibri" w:eastAsia="Times New Roman" w:hAnsi="Calibri" w:cs="Calibri"/>
-                <w:szCs w:val="18"/>
-              </w:rPr>
-              <w:t xml:space="preserve"> 10</w:t>
-            </w:r>
-          </w:p>
-        </w:tc>
-        <w:tc>
-          <w:tcPr>
-            <w:tcW w:w="210" w:type="dxa"/>
-            <w:tcBorders>
-              <w:top w:val="nil"/>
-              <w:left w:val="nil"/>
-              <w:bottom w:val="single" w:sz="4" w:space="0" w:color="auto"/>
-              <w:right w:val="single" w:sz="4" w:space="0" w:color="auto"/>
-            </w:tcBorders>
-            <w:shd w:val="clear" w:color="auto" w:fill="auto"/>
-            <w:vAlign w:val="center"/>
-            <w:hideMark/>
-          </w:tcPr>
-          <w:p>
-            <w:pPr>
-              <w:spacing w:after="0" w:line="240" w:lineRule="auto"/>
-              <w:jc w:val="right"/>
-              <w:rPr>
-                <w:rFonts w:ascii="Calibri" w:eastAsia="Times New Roman" w:hAnsi="Calibri" w:cs="Calibri"/>
-                <w:color w:val="000000"/>
-              </w:rPr>
-            </w:pPr>
-            <w:r>
-              <w:rPr>
-                <w:rFonts w:ascii="Calibri" w:eastAsia="Times New Roman" w:hAnsi="Calibri" w:cs="Calibri"/>
-                <w:color w:val="000000"/>
-              </w:rPr>
-              <w:t>451</w:t>
-            </w:r>
-          </w:p>
-        </w:tc>
-        <w:tc>
-          <w:tcPr>
-            <w:tcW w:w="177" w:type="dxa"/>
-            <w:tcBorders>
-              <w:top w:val="nil"/>
-              <w:left w:val="nil"/>
-              <w:bottom w:val="single" w:sz="4" w:space="0" w:color="auto"/>
-              <w:right w:val="single" w:sz="4" w:space="0" w:color="auto"/>
-            </w:tcBorders>
-            <w:shd w:val="clear" w:color="auto" w:fill="auto"/>
-            <w:vAlign w:val="center"/>
-            <w:hideMark/>
-          </w:tcPr>
-          <w:p>
-            <w:pPr>
-              <w:spacing w:after="0" w:line="240" w:lineRule="auto"/>
-              <w:jc w:val="right"/>
-              <w:rPr>
-                <w:rFonts w:ascii="Calibri" w:eastAsia="Times New Roman" w:hAnsi="Calibri" w:cs="Calibri"/>
-                <w:color w:val="000000"/>
-              </w:rPr>
-            </w:pPr>
-            <w:r>
-              <w:rPr>
-                <w:rFonts w:ascii="Calibri" w:eastAsia="Times New Roman" w:hAnsi="Calibri" w:cs="Calibri"/>
-                <w:color w:val="000000"/>
-              </w:rPr>
-              <w:t>29</w:t>
-            </w:r>
-          </w:p>
-        </w:tc>
-        <w:tc>
-          <w:tcPr>
-            <w:tcW w:w="353" w:type="dxa"/>
-            <w:tcBorders>
-              <w:top w:val="nil"/>
-              <w:left w:val="nil"/>
-              <w:bottom w:val="single" w:sz="4" w:space="0" w:color="auto"/>
-              <w:right w:val="single" w:sz="4" w:space="0" w:color="auto"/>
-            </w:tcBorders>
-            <w:shd w:val="clear" w:color="auto" w:fill="auto"/>
-            <w:noWrap/>
-            <w:vAlign w:val="bottom"/>
-            <w:hideMark/>
-          </w:tcPr>
-          <w:p>
-            <w:pPr>
-              <w:spacing w:after="0" w:line="240" w:lineRule="auto"/>
-              <w:jc w:val="right"/>
-              <w:rPr>
-                <w:rFonts w:ascii="Calibri" w:eastAsia="Times New Roman" w:hAnsi="Calibri" w:cs="Calibri"/>
-                <w:color w:val="000000"/>
-              </w:rPr>
-            </w:pPr>
-            <w:r>
-              <w:rPr>
-                <w:rFonts w:ascii="Calibri" w:eastAsia="Times New Roman" w:hAnsi="Calibri" w:cs="Calibri"/>
-                <w:color w:val="000000"/>
-              </w:rPr>
-              <w:t>3608</w:t>
-            </w:r>
-          </w:p>
-        </w:tc>
-        <w:tc>
-          <w:tcPr>
-            <w:tcW w:w="274" w:type="dxa"/>
-            <w:tcBorders>
-              <w:top w:val="nil"/>
-              <w:left w:val="nil"/>
-              <w:bottom w:val="single" w:sz="4" w:space="0" w:color="auto"/>
-              <w:right w:val="single" w:sz="4" w:space="0" w:color="auto"/>
-            </w:tcBorders>
-            <w:shd w:val="clear" w:color="auto" w:fill="auto"/>
-            <w:vAlign w:val="center"/>
-            <w:hideMark/>
-          </w:tcPr>
-          <w:p>
-            <w:pPr>
-              <w:spacing w:after="0" w:line="240" w:lineRule="auto"/>
-              <w:jc w:val="right"/>
-              <w:rPr>
-                <w:rFonts w:ascii="Calibri" w:eastAsia="Times New Roman" w:hAnsi="Calibri" w:cs="Calibri"/>
-                <w:color w:val="000000"/>
-              </w:rPr>
-            </w:pPr>
-            <w:r>
-              <w:rPr>
-                <w:rFonts w:ascii="Calibri" w:eastAsia="Times New Roman" w:hAnsi="Calibri" w:cs="Calibri"/>
-                <w:color w:val="000000"/>
-              </w:rPr>
-              <w:t>29</w:t>
-            </w:r>
-          </w:p>
-        </w:tc>
-      </w:tr>
-      <w:tr>
-        <w:trPr>
-          <w:trHeight w:val="250"/>
-        </w:trPr>
-        <w:tc>
-          <w:tcPr>
-            <w:tcW w:w="312" w:type="dxa"/>
-            <w:tcBorders>
-              <w:top w:val="nil"/>
-              <w:left w:val="single" w:sz="4" w:space="0" w:color="auto"/>
-              <w:bottom w:val="single" w:sz="4" w:space="0" w:color="auto"/>
-              <w:right w:val="single" w:sz="4" w:space="0" w:color="auto"/>
-            </w:tcBorders>
-            <w:shd w:val="clear" w:color="auto" w:fill="auto"/>
-            <w:vAlign w:val="center"/>
-            <w:hideMark/>
-          </w:tcPr>
-          <w:p>
-            <w:pPr>
-              <w:spacing w:after="0" w:line="240" w:lineRule="auto"/>
-              <w:rPr>
-                <w:rFonts w:ascii="Calibri" w:eastAsia="Times New Roman" w:hAnsi="Calibri" w:cs="Calibri"/>
-                <w:color w:val="000000"/>
-              </w:rPr>
-            </w:pPr>
-            <w:proofErr w:type="spellStart"/>
-            <w:r>
-              <w:rPr>
-                <w:rFonts w:ascii="Calibri" w:eastAsia="Times New Roman" w:hAnsi="Calibri" w:cs="Calibri"/>
-                <w:szCs w:val="18"/>
-              </w:rPr>
-              <w:t>BatchSize</w:t>
-            </w:r>
-            <w:proofErr w:type="spellEnd"/>
-            <w:r>
-              <w:rPr>
-                <w:rFonts w:ascii="Calibri" w:eastAsia="Times New Roman" w:hAnsi="Calibri" w:cs="Calibri"/>
-                <w:szCs w:val="18"/>
-              </w:rPr>
-              <w:t xml:space="preserve"> 20</w:t>
-            </w:r>
-          </w:p>
-        </w:tc>
-        <w:tc>
-          <w:tcPr>
-            <w:tcW w:w="210" w:type="dxa"/>
-            <w:tcBorders>
-              <w:top w:val="nil"/>
-              <w:left w:val="nil"/>
-              <w:bottom w:val="single" w:sz="4" w:space="0" w:color="auto"/>
-              <w:right w:val="single" w:sz="4" w:space="0" w:color="auto"/>
-            </w:tcBorders>
-            <w:shd w:val="clear" w:color="auto" w:fill="auto"/>
-            <w:vAlign w:val="center"/>
-            <w:hideMark/>
-          </w:tcPr>
-          <w:p>
-            <w:pPr>
-              <w:spacing w:after="0" w:line="240" w:lineRule="auto"/>
-              <w:jc w:val="right"/>
-              <w:rPr>
-                <w:rFonts w:ascii="Calibri" w:eastAsia="Times New Roman" w:hAnsi="Calibri" w:cs="Calibri"/>
-                <w:color w:val="000000"/>
-              </w:rPr>
-            </w:pPr>
-            <w:r>
-              <w:rPr>
-                <w:rFonts w:ascii="Calibri" w:eastAsia="Times New Roman" w:hAnsi="Calibri" w:cs="Calibri"/>
-                <w:color w:val="000000"/>
-              </w:rPr>
-              <w:t>488</w:t>
-            </w:r>
-          </w:p>
-        </w:tc>
-        <w:tc>
-          <w:tcPr>
-            <w:tcW w:w="177" w:type="dxa"/>
-            <w:tcBorders>
-              <w:top w:val="nil"/>
-              <w:left w:val="nil"/>
-              <w:bottom w:val="single" w:sz="4" w:space="0" w:color="auto"/>
-              <w:right w:val="single" w:sz="4" w:space="0" w:color="auto"/>
-            </w:tcBorders>
-            <w:shd w:val="clear" w:color="auto" w:fill="auto"/>
-            <w:vAlign w:val="center"/>
-            <w:hideMark/>
-          </w:tcPr>
-          <w:p>
-            <w:pPr>
-              <w:spacing w:after="0" w:line="240" w:lineRule="auto"/>
-              <w:jc w:val="right"/>
-              <w:rPr>
-                <w:rFonts w:ascii="Calibri" w:eastAsia="Times New Roman" w:hAnsi="Calibri" w:cs="Calibri"/>
-                <w:color w:val="000000"/>
-              </w:rPr>
-            </w:pPr>
-            <w:r>
-              <w:rPr>
-                <w:rFonts w:ascii="Calibri" w:eastAsia="Times New Roman" w:hAnsi="Calibri" w:cs="Calibri"/>
-                <w:color w:val="000000"/>
-              </w:rPr>
-              <w:t>23</w:t>
-            </w:r>
-          </w:p>
-        </w:tc>
-        <w:tc>
-          <w:tcPr>
-            <w:tcW w:w="353" w:type="dxa"/>
-            <w:tcBorders>
-              <w:top w:val="nil"/>
-              <w:left w:val="nil"/>
-              <w:bottom w:val="single" w:sz="4" w:space="0" w:color="auto"/>
-              <w:right w:val="single" w:sz="4" w:space="0" w:color="auto"/>
-            </w:tcBorders>
-            <w:shd w:val="clear" w:color="auto" w:fill="auto"/>
-            <w:noWrap/>
-            <w:vAlign w:val="bottom"/>
-            <w:hideMark/>
-          </w:tcPr>
-          <w:p>
-            <w:pPr>
-              <w:spacing w:after="0" w:line="240" w:lineRule="auto"/>
-              <w:jc w:val="right"/>
-              <w:rPr>
-                <w:rFonts w:ascii="Calibri" w:eastAsia="Times New Roman" w:hAnsi="Calibri" w:cs="Calibri"/>
-                <w:color w:val="000000"/>
-              </w:rPr>
-            </w:pPr>
-            <w:r>
-              <w:rPr>
-                <w:rFonts w:ascii="Calibri" w:eastAsia="Times New Roman" w:hAnsi="Calibri" w:cs="Calibri"/>
-                <w:color w:val="000000"/>
-              </w:rPr>
-              <w:t>3904</w:t>
-            </w:r>
-          </w:p>
-        </w:tc>
-        <w:tc>
-          <w:tcPr>
-            <w:tcW w:w="274" w:type="dxa"/>
-            <w:tcBorders>
-              <w:top w:val="nil"/>
-              <w:left w:val="nil"/>
-              <w:bottom w:val="single" w:sz="4" w:space="0" w:color="auto"/>
-              <w:right w:val="single" w:sz="4" w:space="0" w:color="auto"/>
-            </w:tcBorders>
-            <w:shd w:val="clear" w:color="auto" w:fill="auto"/>
-            <w:vAlign w:val="center"/>
-            <w:hideMark/>
-          </w:tcPr>
-          <w:p>
-            <w:pPr>
-              <w:spacing w:after="0" w:line="240" w:lineRule="auto"/>
-              <w:jc w:val="right"/>
-              <w:rPr>
-                <w:rFonts w:ascii="Calibri" w:eastAsia="Times New Roman" w:hAnsi="Calibri" w:cs="Calibri"/>
-                <w:color w:val="000000"/>
-              </w:rPr>
-            </w:pPr>
-            <w:r>
-              <w:rPr>
-                <w:rFonts w:ascii="Calibri" w:eastAsia="Times New Roman" w:hAnsi="Calibri" w:cs="Calibri"/>
-                <w:color w:val="000000"/>
-              </w:rPr>
-              <w:t>23</w:t>
-            </w:r>
-          </w:p>
-        </w:tc>
-      </w:tr>
-      <w:tr>
-        <w:trPr>
-          <w:trHeight w:val="250"/>
-        </w:trPr>
-        <w:tc>
-          <w:tcPr>
-            <w:tcW w:w="312" w:type="dxa"/>
-            <w:tcBorders>
-              <w:top w:val="nil"/>
-              <w:left w:val="single" w:sz="4" w:space="0" w:color="auto"/>
-              <w:bottom w:val="single" w:sz="4" w:space="0" w:color="auto"/>
-              <w:right w:val="single" w:sz="4" w:space="0" w:color="auto"/>
-            </w:tcBorders>
-            <w:shd w:val="clear" w:color="auto" w:fill="auto"/>
-            <w:vAlign w:val="center"/>
-            <w:hideMark/>
-          </w:tcPr>
-          <w:p>
-            <w:pPr>
-              <w:spacing w:after="0" w:line="240" w:lineRule="auto"/>
-              <w:rPr>
-                <w:rFonts w:ascii="Calibri" w:eastAsia="Times New Roman" w:hAnsi="Calibri" w:cs="Calibri"/>
-                <w:color w:val="000000"/>
-              </w:rPr>
-            </w:pPr>
-            <w:proofErr w:type="spellStart"/>
-            <w:r>
-              <w:rPr>
-                <w:rFonts w:ascii="Calibri" w:eastAsia="Times New Roman" w:hAnsi="Calibri" w:cs="Calibri"/>
-                <w:szCs w:val="18"/>
-              </w:rPr>
-              <w:t>BatchSize</w:t>
-            </w:r>
-            <w:proofErr w:type="spellEnd"/>
-            <w:r>
-              <w:rPr>
-                <w:rFonts w:ascii="Calibri" w:eastAsia="Times New Roman" w:hAnsi="Calibri" w:cs="Calibri"/>
-                <w:szCs w:val="18"/>
-              </w:rPr>
-              <w:t xml:space="preserve"> 50</w:t>
-            </w:r>
-          </w:p>
-        </w:tc>
-        <w:tc>
-          <w:tcPr>
-            <w:tcW w:w="210" w:type="dxa"/>
-            <w:tcBorders>
-              <w:top w:val="nil"/>
-              <w:left w:val="nil"/>
-              <w:bottom w:val="single" w:sz="4" w:space="0" w:color="auto"/>
-              <w:right w:val="single" w:sz="4" w:space="0" w:color="auto"/>
-            </w:tcBorders>
-            <w:shd w:val="clear" w:color="auto" w:fill="auto"/>
-            <w:vAlign w:val="center"/>
-            <w:hideMark/>
-          </w:tcPr>
-          <w:p>
-            <w:pPr>
-              <w:spacing w:after="0" w:line="240" w:lineRule="auto"/>
-              <w:jc w:val="right"/>
-              <w:rPr>
-                <w:rFonts w:ascii="Calibri" w:eastAsia="Times New Roman" w:hAnsi="Calibri" w:cs="Calibri"/>
-                <w:color w:val="000000"/>
-              </w:rPr>
-            </w:pPr>
-            <w:r>
-              <w:rPr>
-                <w:rFonts w:ascii="Calibri" w:eastAsia="Times New Roman" w:hAnsi="Calibri" w:cs="Calibri"/>
-              </w:rPr>
-              <w:t>437</w:t>
-            </w:r>
-          </w:p>
-        </w:tc>
-        <w:tc>
-          <w:tcPr>
-            <w:tcW w:w="177" w:type="dxa"/>
-            <w:tcBorders>
-              <w:top w:val="nil"/>
-              <w:left w:val="nil"/>
-              <w:bottom w:val="single" w:sz="4" w:space="0" w:color="auto"/>
-              <w:right w:val="single" w:sz="4" w:space="0" w:color="auto"/>
-            </w:tcBorders>
-            <w:shd w:val="clear" w:color="auto" w:fill="auto"/>
-            <w:vAlign w:val="center"/>
-            <w:hideMark/>
-          </w:tcPr>
-          <w:p>
-            <w:pPr>
-              <w:spacing w:after="0" w:line="240" w:lineRule="auto"/>
-              <w:jc w:val="right"/>
-              <w:rPr>
-                <w:rFonts w:ascii="Calibri" w:eastAsia="Times New Roman" w:hAnsi="Calibri" w:cs="Calibri"/>
-                <w:color w:val="000000"/>
-              </w:rPr>
-            </w:pPr>
-            <w:r>
-              <w:rPr>
-                <w:rFonts w:ascii="Calibri" w:eastAsia="Times New Roman" w:hAnsi="Calibri" w:cs="Calibri"/>
-                <w:color w:val="000000"/>
-              </w:rPr>
-              <w:t>31</w:t>
-            </w:r>
-          </w:p>
-        </w:tc>
-        <w:tc>
-          <w:tcPr>
-            <w:tcW w:w="353" w:type="dxa"/>
-            <w:tcBorders>
-              <w:top w:val="nil"/>
-              <w:left w:val="nil"/>
-              <w:bottom w:val="single" w:sz="4" w:space="0" w:color="auto"/>
-              <w:right w:val="single" w:sz="4" w:space="0" w:color="auto"/>
-            </w:tcBorders>
-            <w:shd w:val="clear" w:color="auto" w:fill="auto"/>
-            <w:noWrap/>
-            <w:vAlign w:val="bottom"/>
-            <w:hideMark/>
-          </w:tcPr>
-          <w:p>
-            <w:pPr>
-              <w:spacing w:after="0" w:line="240" w:lineRule="auto"/>
-              <w:jc w:val="right"/>
-              <w:rPr>
-                <w:rFonts w:ascii="Calibri" w:eastAsia="Times New Roman" w:hAnsi="Calibri" w:cs="Calibri"/>
-                <w:color w:val="000000"/>
-              </w:rPr>
-            </w:pPr>
-            <w:r>
-              <w:rPr>
-                <w:rFonts w:ascii="Calibri" w:eastAsia="Times New Roman" w:hAnsi="Calibri" w:cs="Calibri"/>
-                <w:color w:val="000000"/>
-              </w:rPr>
-              <w:t>3496</w:t>
-            </w:r>
-          </w:p>
-        </w:tc>
-        <w:tc>
-          <w:tcPr>
-            <w:tcW w:w="274" w:type="dxa"/>
-            <w:tcBorders>
-              <w:top w:val="nil"/>
-              <w:left w:val="nil"/>
-              <w:bottom w:val="single" w:sz="4" w:space="0" w:color="auto"/>
-              <w:right w:val="single" w:sz="4" w:space="0" w:color="auto"/>
-            </w:tcBorders>
-            <w:shd w:val="clear" w:color="auto" w:fill="auto"/>
-            <w:vAlign w:val="center"/>
-            <w:hideMark/>
-          </w:tcPr>
-          <w:p>
-            <w:pPr>
-              <w:spacing w:after="0" w:line="240" w:lineRule="auto"/>
-              <w:jc w:val="right"/>
-              <w:rPr>
-                <w:rFonts w:ascii="Calibri" w:eastAsia="Times New Roman" w:hAnsi="Calibri" w:cs="Calibri"/>
-                <w:color w:val="000000"/>
-              </w:rPr>
-            </w:pPr>
-            <w:r>
-              <w:rPr>
-                <w:rFonts w:ascii="Calibri" w:eastAsia="Times New Roman" w:hAnsi="Calibri" w:cs="Calibri"/>
-                <w:color w:val="000000"/>
-              </w:rPr>
-              <w:t>31</w:t>
-            </w:r>
-          </w:p>
-        </w:tc>
-      </w:tr>
-      <w:tr>
-        <w:trPr>
-          <w:trHeight w:val="250"/>
-        </w:trPr>
-        <w:tc>
-          <w:tcPr>
-            <w:tcW w:w="312" w:type="dxa"/>
-            <w:tcBorders>
-              <w:top w:val="nil"/>
-              <w:left w:val="single" w:sz="4" w:space="0" w:color="auto"/>
-              <w:bottom w:val="single" w:sz="4" w:space="0" w:color="auto"/>
-              <w:right w:val="single" w:sz="4" w:space="0" w:color="auto"/>
-            </w:tcBorders>
-            <w:shd w:val="clear" w:color="auto" w:fill="auto"/>
-            <w:vAlign w:val="center"/>
-            <w:hideMark/>
-          </w:tcPr>
-          <w:p>
-            <w:pPr>
-              <w:spacing w:after="0" w:line="240" w:lineRule="auto"/>
-              <w:rPr>
-                <w:rFonts w:ascii="Calibri" w:eastAsia="Times New Roman" w:hAnsi="Calibri" w:cs="Calibri"/>
-                <w:color w:val="000000"/>
-              </w:rPr>
-            </w:pPr>
-            <w:proofErr w:type="spellStart"/>
-            <w:r>
-              <w:rPr>
-                <w:rFonts w:ascii="Calibri" w:eastAsia="Times New Roman" w:hAnsi="Calibri" w:cs="Calibri"/>
-                <w:szCs w:val="18"/>
-              </w:rPr>
-              <w:t>Subselect</w:t>
-            </w:r>
-            <w:proofErr w:type="spellEnd"/>
-          </w:p>
-        </w:tc>
-        <w:tc>
-          <w:tcPr>
-            <w:tcW w:w="210" w:type="dxa"/>
-            <w:tcBorders>
-              <w:top w:val="nil"/>
-              <w:left w:val="nil"/>
-              <w:bottom w:val="single" w:sz="4" w:space="0" w:color="auto"/>
-              <w:right w:val="single" w:sz="4" w:space="0" w:color="auto"/>
-            </w:tcBorders>
-            <w:shd w:val="clear" w:color="auto" w:fill="auto"/>
-            <w:vAlign w:val="center"/>
-            <w:hideMark/>
-          </w:tcPr>
-          <w:p>
-            <w:pPr>
-              <w:spacing w:after="0" w:line="240" w:lineRule="auto"/>
-              <w:jc w:val="right"/>
-              <w:rPr>
-                <w:rFonts w:ascii="Calibri" w:eastAsia="Times New Roman" w:hAnsi="Calibri" w:cs="Calibri"/>
-                <w:color w:val="000000"/>
-              </w:rPr>
-            </w:pPr>
-            <w:r>
-              <w:rPr>
-                <w:rFonts w:ascii="Calibri" w:eastAsia="Times New Roman" w:hAnsi="Calibri" w:cs="Calibri"/>
-              </w:rPr>
-              <w:t>448</w:t>
-            </w:r>
-          </w:p>
-        </w:tc>
-        <w:tc>
-          <w:tcPr>
-            <w:tcW w:w="177" w:type="dxa"/>
-            <w:tcBorders>
-              <w:top w:val="nil"/>
-              <w:left w:val="nil"/>
-              <w:bottom w:val="single" w:sz="4" w:space="0" w:color="auto"/>
-              <w:right w:val="single" w:sz="4" w:space="0" w:color="auto"/>
-            </w:tcBorders>
-            <w:shd w:val="clear" w:color="auto" w:fill="auto"/>
-            <w:vAlign w:val="center"/>
-            <w:hideMark/>
-          </w:tcPr>
-          <w:p>
-            <w:pPr>
-              <w:spacing w:after="0" w:line="240" w:lineRule="auto"/>
-              <w:jc w:val="right"/>
-              <w:rPr>
-                <w:rFonts w:ascii="Calibri" w:eastAsia="Times New Roman" w:hAnsi="Calibri" w:cs="Calibri"/>
-                <w:color w:val="000000"/>
-              </w:rPr>
-            </w:pPr>
-            <w:r>
-              <w:rPr>
-                <w:rFonts w:ascii="Calibri" w:eastAsia="Times New Roman" w:hAnsi="Calibri" w:cs="Calibri"/>
-                <w:color w:val="000000"/>
-              </w:rPr>
-              <w:t>29</w:t>
-            </w:r>
-          </w:p>
-        </w:tc>
-        <w:tc>
-          <w:tcPr>
-            <w:tcW w:w="353" w:type="dxa"/>
-            <w:tcBorders>
-              <w:top w:val="nil"/>
-              <w:left w:val="nil"/>
-              <w:bottom w:val="single" w:sz="4" w:space="0" w:color="auto"/>
-              <w:right w:val="single" w:sz="4" w:space="0" w:color="auto"/>
-            </w:tcBorders>
-            <w:shd w:val="clear" w:color="auto" w:fill="auto"/>
-            <w:noWrap/>
-            <w:vAlign w:val="bottom"/>
-            <w:hideMark/>
-          </w:tcPr>
-          <w:p>
-            <w:pPr>
-              <w:spacing w:after="0" w:line="240" w:lineRule="auto"/>
-              <w:jc w:val="right"/>
-              <w:rPr>
-                <w:rFonts w:ascii="Calibri" w:eastAsia="Times New Roman" w:hAnsi="Calibri" w:cs="Calibri"/>
-                <w:color w:val="000000"/>
-              </w:rPr>
-            </w:pPr>
-            <w:r>
-              <w:rPr>
-                <w:rFonts w:ascii="Calibri" w:eastAsia="Times New Roman" w:hAnsi="Calibri" w:cs="Calibri"/>
-                <w:color w:val="000000"/>
-              </w:rPr>
-              <w:t>3584</w:t>
-            </w:r>
-          </w:p>
-        </w:tc>
-        <w:tc>
-          <w:tcPr>
-            <w:tcW w:w="274" w:type="dxa"/>
-            <w:tcBorders>
-              <w:top w:val="nil"/>
-              <w:left w:val="nil"/>
-              <w:bottom w:val="single" w:sz="4" w:space="0" w:color="auto"/>
-              <w:right w:val="single" w:sz="4" w:space="0" w:color="auto"/>
-            </w:tcBorders>
-            <w:shd w:val="clear" w:color="auto" w:fill="auto"/>
-            <w:vAlign w:val="center"/>
-            <w:hideMark/>
-          </w:tcPr>
-          <w:p>
-            <w:pPr>
-              <w:spacing w:after="0" w:line="240" w:lineRule="auto"/>
-              <w:jc w:val="right"/>
-              <w:rPr>
-                <w:rFonts w:ascii="Calibri" w:eastAsia="Times New Roman" w:hAnsi="Calibri" w:cs="Calibri"/>
-                <w:color w:val="000000"/>
-              </w:rPr>
-            </w:pPr>
-            <w:r>
-              <w:rPr>
-                <w:rFonts w:ascii="Calibri" w:eastAsia="Times New Roman" w:hAnsi="Calibri" w:cs="Calibri"/>
-                <w:color w:val="000000"/>
-              </w:rPr>
-              <w:t>29</w:t>
-            </w:r>
-          </w:p>
-        </w:tc>
-      </w:tr>
-      <w:tr>
-        <w:trPr>
-          <w:trHeight w:val="250"/>
-        </w:trPr>
-        <w:tc>
-          <w:tcPr>
-            <w:tcW w:w="312" w:type="dxa"/>
-            <w:tcBorders>
-              <w:top w:val="nil"/>
-              <w:left w:val="single" w:sz="4" w:space="0" w:color="auto"/>
-              <w:bottom w:val="single" w:sz="4" w:space="0" w:color="auto"/>
-              <w:right w:val="single" w:sz="4" w:space="0" w:color="auto"/>
-            </w:tcBorders>
-            <w:shd w:val="clear" w:color="auto" w:fill="auto"/>
-            <w:vAlign w:val="center"/>
-            <w:hideMark/>
-          </w:tcPr>
-          <w:p>
-            <w:pPr>
-              <w:spacing w:after="0" w:line="240" w:lineRule="auto"/>
-              <w:rPr>
-                <w:rFonts w:ascii="Calibri" w:eastAsia="Times New Roman" w:hAnsi="Calibri" w:cs="Calibri"/>
-                <w:color w:val="000000"/>
-              </w:rPr>
-            </w:pPr>
-            <w:r>
-              <w:rPr>
-                <w:rFonts w:ascii="Calibri" w:eastAsia="Times New Roman" w:hAnsi="Calibri" w:cs="Calibri"/>
-                <w:szCs w:val="18"/>
-              </w:rPr>
-              <w:t>Join fetch</w:t>
-            </w:r>
-          </w:p>
-        </w:tc>
-        <w:tc>
-          <w:tcPr>
-            <w:tcW w:w="210" w:type="dxa"/>
-            <w:tcBorders>
-              <w:top w:val="nil"/>
-              <w:left w:val="nil"/>
-              <w:bottom w:val="single" w:sz="4" w:space="0" w:color="auto"/>
-              <w:right w:val="single" w:sz="4" w:space="0" w:color="auto"/>
-            </w:tcBorders>
-            <w:shd w:val="clear" w:color="auto" w:fill="auto"/>
-            <w:vAlign w:val="center"/>
-            <w:hideMark/>
-          </w:tcPr>
-          <w:p>
-            <w:pPr>
-              <w:spacing w:after="0" w:line="240" w:lineRule="auto"/>
-              <w:jc w:val="right"/>
-              <w:rPr>
-                <w:rFonts w:ascii="Calibri" w:eastAsia="Times New Roman" w:hAnsi="Calibri" w:cs="Calibri"/>
-                <w:color w:val="000000"/>
-              </w:rPr>
-            </w:pPr>
-            <w:r>
-              <w:rPr>
-                <w:rFonts w:ascii="Calibri" w:eastAsia="Times New Roman" w:hAnsi="Calibri" w:cs="Calibri"/>
-              </w:rPr>
-              <w:t>422</w:t>
-            </w:r>
-          </w:p>
-        </w:tc>
-        <w:tc>
-          <w:tcPr>
-            <w:tcW w:w="177" w:type="dxa"/>
-            <w:tcBorders>
-              <w:top w:val="nil"/>
-              <w:left w:val="nil"/>
-              <w:bottom w:val="single" w:sz="4" w:space="0" w:color="auto"/>
-              <w:right w:val="single" w:sz="4" w:space="0" w:color="auto"/>
-            </w:tcBorders>
-            <w:shd w:val="clear" w:color="auto" w:fill="auto"/>
-            <w:vAlign w:val="center"/>
-            <w:hideMark/>
-          </w:tcPr>
-          <w:p>
-            <w:pPr>
-              <w:spacing w:after="0" w:line="240" w:lineRule="auto"/>
-              <w:jc w:val="right"/>
-              <w:rPr>
-                <w:rFonts w:ascii="Calibri" w:eastAsia="Times New Roman" w:hAnsi="Calibri" w:cs="Calibri"/>
-                <w:color w:val="000000"/>
-              </w:rPr>
-            </w:pPr>
-            <w:r>
-              <w:rPr>
-                <w:rFonts w:ascii="Calibri" w:eastAsia="Times New Roman" w:hAnsi="Calibri" w:cs="Calibri"/>
-                <w:color w:val="000000"/>
-              </w:rPr>
-              <w:t>33</w:t>
-            </w:r>
-          </w:p>
-        </w:tc>
-        <w:tc>
-          <w:tcPr>
-            <w:tcW w:w="353" w:type="dxa"/>
-            <w:tcBorders>
-              <w:top w:val="nil"/>
-              <w:left w:val="nil"/>
-              <w:bottom w:val="single" w:sz="4" w:space="0" w:color="auto"/>
-              <w:right w:val="single" w:sz="4" w:space="0" w:color="auto"/>
-            </w:tcBorders>
-            <w:shd w:val="clear" w:color="auto" w:fill="auto"/>
-            <w:noWrap/>
-            <w:vAlign w:val="bottom"/>
-            <w:hideMark/>
-          </w:tcPr>
-          <w:p>
-            <w:pPr>
-              <w:spacing w:after="0" w:line="240" w:lineRule="auto"/>
-              <w:jc w:val="right"/>
-              <w:rPr>
-                <w:rFonts w:ascii="Calibri" w:eastAsia="Times New Roman" w:hAnsi="Calibri" w:cs="Calibri"/>
-                <w:color w:val="000000"/>
-              </w:rPr>
-            </w:pPr>
-            <w:r>
-              <w:rPr>
-                <w:rFonts w:ascii="Calibri" w:eastAsia="Times New Roman" w:hAnsi="Calibri" w:cs="Calibri"/>
-                <w:color w:val="000000"/>
-              </w:rPr>
-              <w:t>3376</w:t>
-            </w:r>
-          </w:p>
-        </w:tc>
-        <w:tc>
-          <w:tcPr>
-            <w:tcW w:w="274" w:type="dxa"/>
-            <w:tcBorders>
-              <w:top w:val="nil"/>
-              <w:left w:val="nil"/>
-              <w:bottom w:val="single" w:sz="4" w:space="0" w:color="auto"/>
-              <w:right w:val="single" w:sz="4" w:space="0" w:color="auto"/>
-            </w:tcBorders>
-            <w:shd w:val="clear" w:color="auto" w:fill="auto"/>
-            <w:vAlign w:val="center"/>
-            <w:hideMark/>
-          </w:tcPr>
-          <w:p>
-            <w:pPr>
-              <w:spacing w:after="0" w:line="240" w:lineRule="auto"/>
-              <w:jc w:val="right"/>
-              <w:rPr>
-                <w:rFonts w:ascii="Calibri" w:eastAsia="Times New Roman" w:hAnsi="Calibri" w:cs="Calibri"/>
-                <w:color w:val="000000"/>
-              </w:rPr>
-            </w:pPr>
-            <w:r>
-              <w:rPr>
-                <w:rFonts w:ascii="Calibri" w:eastAsia="Times New Roman" w:hAnsi="Calibri" w:cs="Calibri"/>
-                <w:color w:val="000000"/>
-              </w:rPr>
-              <w:t>33</w:t>
-            </w:r>
-          </w:p>
-        </w:tc>
-      </w:tr>
-      <w:tr>
-        <w:trPr>
-          <w:trHeight w:val="250"/>
-        </w:trPr>
-        <w:tc>
-          <w:tcPr>
-            <w:tcW w:w="312" w:type="dxa"/>
-            <w:tcBorders>
-              <w:top w:val="nil"/>
-              <w:left w:val="single" w:sz="4" w:space="0" w:color="auto"/>
-              <w:bottom w:val="single" w:sz="4" w:space="0" w:color="auto"/>
-              <w:right w:val="single" w:sz="4" w:space="0" w:color="auto"/>
-            </w:tcBorders>
-            <w:shd w:val="clear" w:color="auto" w:fill="auto"/>
-            <w:vAlign w:val="center"/>
-            <w:hideMark/>
-          </w:tcPr>
-          <w:p>
-            <w:pPr>
-              <w:spacing w:after="0" w:line="240" w:lineRule="auto"/>
-              <w:rPr>
-                <w:rFonts w:ascii="Calibri" w:eastAsia="Times New Roman" w:hAnsi="Calibri" w:cs="Calibri"/>
-                <w:color w:val="000000"/>
-              </w:rPr>
-            </w:pPr>
-            <w:r>
-              <w:rPr>
-                <w:rFonts w:ascii="Calibri" w:eastAsia="Times New Roman" w:hAnsi="Calibri" w:cs="Calibri"/>
-                <w:szCs w:val="18"/>
-              </w:rPr>
-              <w:t>Entity Graph</w:t>
-            </w:r>
-          </w:p>
-        </w:tc>
-        <w:tc>
-          <w:tcPr>
-            <w:tcW w:w="210" w:type="dxa"/>
-            <w:tcBorders>
-              <w:top w:val="nil"/>
-              <w:left w:val="nil"/>
-              <w:bottom w:val="single" w:sz="4" w:space="0" w:color="auto"/>
-              <w:right w:val="single" w:sz="4" w:space="0" w:color="auto"/>
-            </w:tcBorders>
-            <w:shd w:val="clear" w:color="auto" w:fill="auto"/>
-            <w:vAlign w:val="center"/>
-            <w:hideMark/>
-          </w:tcPr>
-          <w:p>
-            <w:pPr>
-              <w:spacing w:after="0" w:line="240" w:lineRule="auto"/>
-              <w:jc w:val="right"/>
-              <w:rPr>
-                <w:rFonts w:ascii="Calibri" w:eastAsia="Times New Roman" w:hAnsi="Calibri" w:cs="Calibri"/>
-                <w:color w:val="000000"/>
-              </w:rPr>
-            </w:pPr>
-            <w:r>
-              <w:rPr>
-                <w:rFonts w:ascii="Calibri" w:eastAsia="Times New Roman" w:hAnsi="Calibri" w:cs="Calibri"/>
-              </w:rPr>
-              <w:t>402</w:t>
-            </w:r>
-          </w:p>
-        </w:tc>
-        <w:tc>
-          <w:tcPr>
-            <w:tcW w:w="177" w:type="dxa"/>
-            <w:tcBorders>
-              <w:top w:val="nil"/>
-              <w:left w:val="nil"/>
-              <w:bottom w:val="single" w:sz="4" w:space="0" w:color="auto"/>
-              <w:right w:val="single" w:sz="4" w:space="0" w:color="auto"/>
-            </w:tcBorders>
-            <w:shd w:val="clear" w:color="auto" w:fill="auto"/>
-            <w:vAlign w:val="center"/>
-            <w:hideMark/>
-          </w:tcPr>
-          <w:p>
-            <w:pPr>
-              <w:spacing w:after="0" w:line="240" w:lineRule="auto"/>
-              <w:jc w:val="right"/>
-              <w:rPr>
-                <w:rFonts w:ascii="Calibri" w:eastAsia="Times New Roman" w:hAnsi="Calibri" w:cs="Calibri"/>
-                <w:color w:val="000000"/>
-              </w:rPr>
-            </w:pPr>
-            <w:r>
-              <w:rPr>
-                <w:rFonts w:ascii="Calibri" w:eastAsia="Times New Roman" w:hAnsi="Calibri" w:cs="Calibri"/>
-                <w:color w:val="000000"/>
-              </w:rPr>
-              <w:t>36</w:t>
-            </w:r>
-          </w:p>
-        </w:tc>
-        <w:tc>
-          <w:tcPr>
-            <w:tcW w:w="353" w:type="dxa"/>
-            <w:tcBorders>
-              <w:top w:val="nil"/>
-              <w:left w:val="nil"/>
-              <w:bottom w:val="single" w:sz="4" w:space="0" w:color="auto"/>
-              <w:right w:val="single" w:sz="4" w:space="0" w:color="auto"/>
-            </w:tcBorders>
-            <w:shd w:val="clear" w:color="auto" w:fill="auto"/>
-            <w:noWrap/>
-            <w:vAlign w:val="bottom"/>
-            <w:hideMark/>
-          </w:tcPr>
-          <w:p>
-            <w:pPr>
-              <w:spacing w:after="0" w:line="240" w:lineRule="auto"/>
-              <w:jc w:val="right"/>
-              <w:rPr>
-                <w:rFonts w:ascii="Calibri" w:eastAsia="Times New Roman" w:hAnsi="Calibri" w:cs="Calibri"/>
-                <w:color w:val="000000"/>
-              </w:rPr>
-            </w:pPr>
-            <w:r>
-              <w:rPr>
-                <w:rFonts w:ascii="Calibri" w:eastAsia="Times New Roman" w:hAnsi="Calibri" w:cs="Calibri"/>
-                <w:color w:val="000000"/>
-              </w:rPr>
-              <w:t>3216</w:t>
-            </w:r>
-          </w:p>
-        </w:tc>
-        <w:tc>
-          <w:tcPr>
-            <w:tcW w:w="274" w:type="dxa"/>
-            <w:tcBorders>
-              <w:top w:val="nil"/>
-              <w:left w:val="nil"/>
-              <w:bottom w:val="single" w:sz="4" w:space="0" w:color="auto"/>
-              <w:right w:val="single" w:sz="4" w:space="0" w:color="auto"/>
-            </w:tcBorders>
-            <w:shd w:val="clear" w:color="auto" w:fill="auto"/>
-            <w:vAlign w:val="center"/>
-            <w:hideMark/>
-          </w:tcPr>
-          <w:p>
-            <w:pPr>
-              <w:spacing w:after="0" w:line="240" w:lineRule="auto"/>
-              <w:jc w:val="right"/>
-              <w:rPr>
-                <w:rFonts w:ascii="Calibri" w:eastAsia="Times New Roman" w:hAnsi="Calibri" w:cs="Calibri"/>
-                <w:color w:val="000000"/>
-              </w:rPr>
-            </w:pPr>
-            <w:r>
-              <w:rPr>
-                <w:rFonts w:ascii="Calibri" w:eastAsia="Times New Roman" w:hAnsi="Calibri" w:cs="Calibri"/>
-                <w:color w:val="000000"/>
-              </w:rPr>
-              <w:t>36</w:t>
+              <w:t>3509ms</w:t>
             </w:r>
           </w:p>
         </w:tc>
@@ -4000,13 +2439,19 @@
     </w:p>
     <w:p>
       <w:pPr>
-        <w:rPr>
-          <w:rFonts w:asciiTheme="majorHAnsi" w:eastAsiaTheme="majorEastAsia" w:hAnsiTheme="majorHAnsi" w:cstheme="majorBidi"/>
-          <w:color w:val="2F5496" w:themeColor="accent1" w:themeShade="BF"/>
-          <w:sz w:val="32"/>
-          <w:szCs w:val="32"/>
-        </w:rPr>
+        <w:pStyle w:val="Heading1"/>
       </w:pPr>
+      <w:bookmarkStart w:id="3" w:name="_Toc26291352"/>
+      <w:r>
+        <w:t xml:space="preserve">Comparison </w:t>
+      </w:r>
+      <w:r>
+        <w:t xml:space="preserve">by </w:t>
+      </w:r>
+      <w:r>
+        <w:t>graph</w:t>
+      </w:r>
+      <w:bookmarkEnd w:id="3"/>
     </w:p>
     <w:p>
       <w:pPr>
@@ -4019,18 +2464,82 @@
       </w:pPr>
       <w:r>
         <w:rPr>
+          <w:noProof/>
+        </w:rPr>
+        <w:drawing>
+          <wp:anchor distT="0" distB="0" distL="114300" distR="114300" simplePos="0" relativeHeight="251728384" behindDoc="0" locked="0" layoutInCell="1" allowOverlap="1" wp14:anchorId="7465657E" wp14:editId="0BF8AF96">
+            <wp:simplePos x="0" y="0"/>
+            <wp:positionH relativeFrom="column">
+              <wp:posOffset>4051005</wp:posOffset>
+            </wp:positionH>
+            <wp:positionV relativeFrom="paragraph">
+              <wp:posOffset>14915</wp:posOffset>
+            </wp:positionV>
+            <wp:extent cx="4497572" cy="2743200"/>
+            <wp:effectExtent l="0" t="0" r="17780" b="0"/>
+            <wp:wrapNone/>
+            <wp:docPr id="1" name="Chart 1">
+              <a:extLst xmlns:a="http://schemas.openxmlformats.org/drawingml/2006/main">
+                <a:ext uri="{FF2B5EF4-FFF2-40B4-BE49-F238E27FC236}">
+                  <a16:creationId xmlns:a16="http://schemas.microsoft.com/office/drawing/2014/main" id="{981915D7-C514-4998-B774-532517A6862C}"/>
+                </a:ext>
+              </a:extLst>
+            </wp:docPr>
+            <wp:cNvGraphicFramePr/>
+            <a:graphic xmlns:a="http://schemas.openxmlformats.org/drawingml/2006/main">
+              <a:graphicData uri="http://schemas.openxmlformats.org/drawingml/2006/chart">
+                <c:chart xmlns:c="http://schemas.openxmlformats.org/drawingml/2006/chart" xmlns:r="http://schemas.openxmlformats.org/officeDocument/2006/relationships" r:id="rId19"/>
+              </a:graphicData>
+            </a:graphic>
+            <wp14:sizeRelH relativeFrom="margin">
+              <wp14:pctWidth>0</wp14:pctWidth>
+            </wp14:sizeRelH>
+          </wp:anchor>
+        </w:drawing>
+      </w:r>
+      <w:r>
+        <w:rPr>
+          <w:noProof/>
+        </w:rPr>
+        <w:drawing>
+          <wp:inline distT="0" distB="0" distL="0" distR="0" wp14:anchorId="6EA85347" wp14:editId="293FACB6">
+            <wp:extent cx="4008474" cy="2743200"/>
+            <wp:effectExtent l="0" t="0" r="11430" b="0"/>
+            <wp:docPr id="11" name="Chart 11">
+              <a:extLst xmlns:a="http://schemas.openxmlformats.org/drawingml/2006/main">
+                <a:ext uri="{FF2B5EF4-FFF2-40B4-BE49-F238E27FC236}">
+                  <a16:creationId xmlns:a16="http://schemas.microsoft.com/office/drawing/2014/main" id="{A228BBD4-AA97-40A1-B48F-240229332811}"/>
+                </a:ext>
+              </a:extLst>
+            </wp:docPr>
+            <wp:cNvGraphicFramePr/>
+            <a:graphic xmlns:a="http://schemas.openxmlformats.org/drawingml/2006/main">
+              <a:graphicData uri="http://schemas.openxmlformats.org/drawingml/2006/chart">
+                <c:chart xmlns:c="http://schemas.openxmlformats.org/drawingml/2006/chart" xmlns:r="http://schemas.openxmlformats.org/officeDocument/2006/relationships" r:id="rId20"/>
+              </a:graphicData>
+            </a:graphic>
+          </wp:inline>
+        </w:drawing>
+      </w:r>
+    </w:p>
+    <w:p>
+      <w:pPr>
+        <w:rPr>
           <w:rFonts w:asciiTheme="majorHAnsi" w:eastAsiaTheme="majorEastAsia" w:hAnsiTheme="majorHAnsi" w:cstheme="majorBidi"/>
           <w:color w:val="2F5496" w:themeColor="accent1" w:themeShade="BF"/>
           <w:sz w:val="32"/>
           <w:szCs w:val="32"/>
         </w:rPr>
-        <w:br w:type="page"/>
-      </w:r>
+      </w:pPr>
     </w:p>
     <w:p>
       <w:pPr>
         <w:pStyle w:val="Heading1"/>
       </w:pPr>
+      <w:r>
+        <w:br w:type="page"/>
+      </w:r>
+      <w:bookmarkStart w:id="4" w:name="_Toc26291353"/>
       <w:r>
         <w:lastRenderedPageBreak/>
         <w:t xml:space="preserve">Solution </w:t>
@@ -4038,7 +2547,7 @@
       <w:r>
         <w:t>summary</w:t>
       </w:r>
-      <w:bookmarkEnd w:id="2"/>
+      <w:bookmarkEnd w:id="4"/>
     </w:p>
     <w:tbl>
       <w:tblPr>
@@ -5672,7 +4181,7 @@
       <w:pPr>
         <w:pStyle w:val="Heading1"/>
       </w:pPr>
-      <w:bookmarkStart w:id="3" w:name="_Toc26288673"/>
+      <w:bookmarkStart w:id="5" w:name="_Toc26291355"/>
       <w:r>
         <w:rPr>
           <w:noProof/>
@@ -5727,16 +4236,12 @@
                           <w:p>
                             <w:pPr>
                               <w:pStyle w:val="Heading2"/>
-                              <w:numPr>
-                                <w:ilvl w:val="0"/>
-                                <w:numId w:val="2"/>
-                              </w:numPr>
                             </w:pPr>
-                            <w:bookmarkStart w:id="4" w:name="_Toc26288672"/>
+                            <w:bookmarkStart w:id="6" w:name="_Toc26291354"/>
                             <w:r>
                               <w:t>Initial query</w:t>
                             </w:r>
-                            <w:bookmarkEnd w:id="4"/>
+                            <w:bookmarkEnd w:id="6"/>
                           </w:p>
                           <w:p>
                             <w:pPr>
@@ -5880,16 +4385,12 @@
                     <w:p>
                       <w:pPr>
                         <w:pStyle w:val="Heading2"/>
-                        <w:numPr>
-                          <w:ilvl w:val="0"/>
-                          <w:numId w:val="2"/>
-                        </w:numPr>
                       </w:pPr>
-                      <w:bookmarkStart w:id="5" w:name="_Toc26288672"/>
+                      <w:bookmarkStart w:id="7" w:name="_Toc26291354"/>
                       <w:r>
                         <w:t>Initial query</w:t>
                       </w:r>
-                      <w:bookmarkEnd w:id="5"/>
+                      <w:bookmarkEnd w:id="7"/>
                     </w:p>
                     <w:p>
                       <w:pPr>
@@ -6021,7 +4522,7 @@
       <w:r>
         <w:t xml:space="preserve"> for each method</w:t>
       </w:r>
-      <w:bookmarkEnd w:id="3"/>
+      <w:bookmarkEnd w:id="5"/>
     </w:p>
     <w:p>
       <w:r>
@@ -6077,12 +4578,8 @@
                           <w:p>
                             <w:pPr>
                               <w:pStyle w:val="Heading2"/>
-                              <w:numPr>
-                                <w:ilvl w:val="0"/>
-                                <w:numId w:val="2"/>
-                              </w:numPr>
                             </w:pPr>
-                            <w:bookmarkStart w:id="6" w:name="_Toc26288674"/>
+                            <w:bookmarkStart w:id="8" w:name="_Toc26291356"/>
                             <w:r>
                               <w:t>@</w:t>
                             </w:r>
@@ -6090,7 +4587,7 @@
                             <w:r>
                               <w:t>LazyCollection</w:t>
                             </w:r>
-                            <w:bookmarkEnd w:id="6"/>
+                            <w:bookmarkEnd w:id="8"/>
                             <w:proofErr w:type="spellEnd"/>
                             <w:r>
                               <w:t xml:space="preserve"> </w:t>
@@ -6216,12 +4713,8 @@
                     <w:p>
                       <w:pPr>
                         <w:pStyle w:val="Heading2"/>
-                        <w:numPr>
-                          <w:ilvl w:val="0"/>
-                          <w:numId w:val="2"/>
-                        </w:numPr>
                       </w:pPr>
-                      <w:bookmarkStart w:id="7" w:name="_Toc26288674"/>
+                      <w:bookmarkStart w:id="9" w:name="_Toc26291356"/>
                       <w:r>
                         <w:t>@</w:t>
                       </w:r>
@@ -6229,7 +4722,7 @@
                       <w:r>
                         <w:t>LazyCollection</w:t>
                       </w:r>
-                      <w:bookmarkEnd w:id="7"/>
+                      <w:bookmarkEnd w:id="9"/>
                       <w:proofErr w:type="spellEnd"/>
                       <w:r>
                         <w:t xml:space="preserve"> </w:t>
@@ -6391,53 +4884,35 @@
                           <w:p>
                             <w:pPr>
                               <w:pStyle w:val="Heading2"/>
-                              <w:numPr>
-                                <w:ilvl w:val="0"/>
-                                <w:numId w:val="2"/>
-                              </w:numPr>
                             </w:pPr>
-                            <w:bookmarkStart w:id="8" w:name="_Toc26288675"/>
-                            <w:r>
-                              <w:t xml:space="preserve">Batch fetching / </w:t>
-                            </w:r>
-                            <w:r>
-                              <w:rPr>
-                                <w:sz w:val="24"/>
-                                <w:szCs w:val="24"/>
-                              </w:rPr>
+                            <w:bookmarkStart w:id="10" w:name="_Toc26291357"/>
+                            <w:r>
+                              <w:t xml:space="preserve">Batch </w:t>
+                            </w:r>
+                            <w:r>
+                              <w:t>fetching</w:t>
+                            </w:r>
+                            <w:r>
+                              <w:t xml:space="preserve"> / </w:t>
+                            </w:r>
+                            <w:r>
                               <w:t>@</w:t>
                             </w:r>
                             <w:proofErr w:type="spellStart"/>
                             <w:r>
-                              <w:rPr>
-                                <w:sz w:val="24"/>
-                                <w:szCs w:val="24"/>
-                              </w:rPr>
                               <w:t>BatchSize</w:t>
                             </w:r>
                             <w:proofErr w:type="spellEnd"/>
                             <w:r>
-                              <w:rPr>
-                                <w:sz w:val="24"/>
-                                <w:szCs w:val="24"/>
-                              </w:rPr>
                               <w:t>(size=</w:t>
                             </w:r>
                             <w:r>
-                              <w:rPr>
-                                <w:sz w:val="24"/>
-                                <w:szCs w:val="24"/>
-                              </w:rPr>
                               <w:t>&lt;n&gt;</w:t>
                             </w:r>
                             <w:r>
-                              <w:rPr>
-                                <w:sz w:val="24"/>
-                                <w:szCs w:val="24"/>
-                              </w:rPr>
                               <w:t>)</w:t>
                             </w:r>
-                            <w:bookmarkEnd w:id="8"/>
+                            <w:bookmarkEnd w:id="10"/>
                           </w:p>
                           <w:p>
                             <w:pPr>
@@ -6630,53 +5105,35 @@
                     <w:p>
                       <w:pPr>
                         <w:pStyle w:val="Heading2"/>
-                        <w:numPr>
-                          <w:ilvl w:val="0"/>
-                          <w:numId w:val="2"/>
-                        </w:numPr>
                       </w:pPr>
-                      <w:bookmarkStart w:id="9" w:name="_Toc26288675"/>
-                      <w:r>
-                        <w:t xml:space="preserve">Batch fetching / </w:t>
-                      </w:r>
-                      <w:r>
-                        <w:rPr>
-                          <w:sz w:val="24"/>
-                          <w:szCs w:val="24"/>
-                        </w:rPr>
+                      <w:bookmarkStart w:id="11" w:name="_Toc26291357"/>
+                      <w:r>
+                        <w:t xml:space="preserve">Batch </w:t>
+                      </w:r>
+                      <w:r>
+                        <w:t>fetching</w:t>
+                      </w:r>
+                      <w:r>
+                        <w:t xml:space="preserve"> / </w:t>
+                      </w:r>
+                      <w:r>
                         <w:t>@</w:t>
                       </w:r>
                       <w:proofErr w:type="spellStart"/>
                       <w:r>
-                        <w:rPr>
-                          <w:sz w:val="24"/>
-                          <w:szCs w:val="24"/>
-                        </w:rPr>
                         <w:t>BatchSize</w:t>
                       </w:r>
                       <w:proofErr w:type="spellEnd"/>
                       <w:r>
-                        <w:rPr>
-                          <w:sz w:val="24"/>
-                          <w:szCs w:val="24"/>
-                        </w:rPr>
                         <w:t>(size=</w:t>
                       </w:r>
                       <w:r>
-                        <w:rPr>
-                          <w:sz w:val="24"/>
-                          <w:szCs w:val="24"/>
-                        </w:rPr>
                         <w:t>&lt;n&gt;</w:t>
                       </w:r>
                       <w:r>
-                        <w:rPr>
-                          <w:sz w:val="24"/>
-                          <w:szCs w:val="24"/>
-                        </w:rPr>
                         <w:t>)</w:t>
                       </w:r>
-                      <w:bookmarkEnd w:id="9"/>
+                      <w:bookmarkEnd w:id="11"/>
                     </w:p>
                     <w:p>
                       <w:pPr>
@@ -6854,8 +5311,6 @@
       </w:r>
     </w:p>
     <w:p>
-      <w:bookmarkStart w:id="10" w:name="_GoBack"/>
-      <w:bookmarkEnd w:id="10"/>
       <w:r>
         <w:rPr>
           <w:noProof/>
@@ -6909,17 +5364,16 @@
                           <w:p>
                             <w:pPr>
                               <w:pStyle w:val="Heading2"/>
-                              <w:numPr>
-                                <w:ilvl w:val="0"/>
-                                <w:numId w:val="2"/>
-                              </w:numPr>
                             </w:pPr>
-                            <w:bookmarkStart w:id="11" w:name="_Toc26288676"/>
+                            <w:bookmarkStart w:id="12" w:name="_Toc26291358"/>
                             <w:proofErr w:type="spellStart"/>
                             <w:r>
-                              <w:t>FetchMode.SUBSELECT</w:t>
-                            </w:r>
-                            <w:bookmarkEnd w:id="11"/>
+                              <w:t>FetchMode.</w:t>
+                            </w:r>
+                            <w:r>
+                              <w:t>SUBSELECT</w:t>
+                            </w:r>
+                            <w:bookmarkEnd w:id="12"/>
                             <w:proofErr w:type="spellEnd"/>
                           </w:p>
                           <w:p>
@@ -7138,17 +5592,16 @@
                     <w:p>
                       <w:pPr>
                         <w:pStyle w:val="Heading2"/>
-                        <w:numPr>
-                          <w:ilvl w:val="0"/>
-                          <w:numId w:val="2"/>
-                        </w:numPr>
                       </w:pPr>
-                      <w:bookmarkStart w:id="12" w:name="_Toc26288676"/>
+                      <w:bookmarkStart w:id="13" w:name="_Toc26291358"/>
                       <w:proofErr w:type="spellStart"/>
                       <w:r>
-                        <w:t>FetchMode.SUBSELECT</w:t>
-                      </w:r>
-                      <w:bookmarkEnd w:id="12"/>
+                        <w:t>FetchMode.</w:t>
+                      </w:r>
+                      <w:r>
+                        <w:t>SUBSELECT</w:t>
+                      </w:r>
+                      <w:bookmarkEnd w:id="13"/>
                       <w:proofErr w:type="spellEnd"/>
                     </w:p>
                     <w:p>
@@ -7403,16 +5856,18 @@
                           <w:p>
                             <w:pPr>
                               <w:pStyle w:val="Heading2"/>
-                              <w:numPr>
-                                <w:ilvl w:val="0"/>
-                                <w:numId w:val="2"/>
-                              </w:numPr>
                             </w:pPr>
-                            <w:bookmarkStart w:id="13" w:name="_Toc26288677"/>
-                            <w:r>
-                              <w:t>Join fetch query</w:t>
-                            </w:r>
-                            <w:bookmarkEnd w:id="13"/>
+                            <w:bookmarkStart w:id="14" w:name="_Toc26291359"/>
+                            <w:r>
+                              <w:t xml:space="preserve">Join </w:t>
+                            </w:r>
+                            <w:r>
+                              <w:t>fetch</w:t>
+                            </w:r>
+                            <w:r>
+                              <w:t xml:space="preserve"> query</w:t>
+                            </w:r>
+                            <w:bookmarkEnd w:id="14"/>
                           </w:p>
                           <w:p>
                             <w:pPr>
@@ -7607,16 +6062,18 @@
                     <w:p>
                       <w:pPr>
                         <w:pStyle w:val="Heading2"/>
-                        <w:numPr>
-                          <w:ilvl w:val="0"/>
-                          <w:numId w:val="2"/>
-                        </w:numPr>
                       </w:pPr>
-                      <w:bookmarkStart w:id="14" w:name="_Toc26288677"/>
-                      <w:r>
-                        <w:t>Join fetch query</w:t>
-                      </w:r>
-                      <w:bookmarkEnd w:id="14"/>
+                      <w:bookmarkStart w:id="15" w:name="_Toc26291359"/>
+                      <w:r>
+                        <w:t xml:space="preserve">Join </w:t>
+                      </w:r>
+                      <w:r>
+                        <w:t>fetch</w:t>
+                      </w:r>
+                      <w:r>
+                        <w:t xml:space="preserve"> query</w:t>
+                      </w:r>
+                      <w:bookmarkEnd w:id="15"/>
                     </w:p>
                     <w:p>
                       <w:pPr>
@@ -7847,16 +6304,15 @@
                           <w:p>
                             <w:pPr>
                               <w:pStyle w:val="Heading2"/>
-                              <w:numPr>
-                                <w:ilvl w:val="0"/>
-                                <w:numId w:val="2"/>
-                              </w:numPr>
                             </w:pPr>
-                            <w:bookmarkStart w:id="15" w:name="_Toc26288678"/>
-                            <w:r>
-                              <w:t>Entity Graph</w:t>
-                            </w:r>
-                            <w:bookmarkEnd w:id="15"/>
+                            <w:bookmarkStart w:id="16" w:name="_Toc26291360"/>
+                            <w:r>
+                              <w:t xml:space="preserve">Entity </w:t>
+                            </w:r>
+                            <w:r>
+                              <w:t>Graph</w:t>
+                            </w:r>
+                            <w:bookmarkEnd w:id="16"/>
                           </w:p>
                           <w:p>
                             <w:pPr>
@@ -8058,16 +6514,15 @@
                     <w:p>
                       <w:pPr>
                         <w:pStyle w:val="Heading2"/>
-                        <w:numPr>
-                          <w:ilvl w:val="0"/>
-                          <w:numId w:val="2"/>
-                        </w:numPr>
                       </w:pPr>
-                      <w:bookmarkStart w:id="16" w:name="_Toc26288678"/>
-                      <w:r>
-                        <w:t>Entity Graph</w:t>
-                      </w:r>
-                      <w:bookmarkEnd w:id="16"/>
+                      <w:bookmarkStart w:id="17" w:name="_Toc26291360"/>
+                      <w:r>
+                        <w:t xml:space="preserve">Entity </w:t>
+                      </w:r>
+                      <w:r>
+                        <w:t>Graph</w:t>
+                      </w:r>
+                      <w:bookmarkEnd w:id="17"/>
                     </w:p>
                     <w:p>
                       <w:pPr>
@@ -8254,8 +6709,8 @@
       </w:r>
     </w:p>
     <w:sectPr>
-      <w:headerReference w:type="default" r:id="rId20"/>
-      <w:footerReference w:type="default" r:id="rId21"/>
+      <w:headerReference w:type="default" r:id="rId21"/>
+      <w:footerReference w:type="default" r:id="rId22"/>
       <w:pgSz w:w="15840" w:h="12240" w:orient="landscape"/>
       <w:pgMar w:top="1440" w:right="1440" w:bottom="1440" w:left="1440" w:header="720" w:footer="720" w:gutter="0"/>
       <w:pgNumType w:start="0"/>
@@ -9677,6 +8132,2197 @@
 </w:styles>
 </file>
 
+<file path=word/charts/chart1.xml><?xml version="1.0" encoding="utf-8"?>
+<c:chartSpace xmlns:c="http://schemas.openxmlformats.org/drawingml/2006/chart" xmlns:a="http://schemas.openxmlformats.org/drawingml/2006/main" xmlns:r="http://schemas.openxmlformats.org/officeDocument/2006/relationships" xmlns:c16r2="http://schemas.microsoft.com/office/drawing/2015/06/chart">
+  <c:date1904 val="0"/>
+  <c:lang val="en-US"/>
+  <c:roundedCorners val="0"/>
+  <mc:AlternateContent xmlns:mc="http://schemas.openxmlformats.org/markup-compatibility/2006">
+    <mc:Choice xmlns:c14="http://schemas.microsoft.com/office/drawing/2007/8/2/chart" Requires="c14">
+      <c14:style val="102"/>
+    </mc:Choice>
+    <mc:Fallback>
+      <c:style val="2"/>
+    </mc:Fallback>
+  </mc:AlternateContent>
+  <c:chart>
+    <c:title>
+      <c:tx>
+        <c:rich>
+          <a:bodyPr rot="0" spcFirstLastPara="1" vertOverflow="ellipsis" vert="horz" wrap="square" anchor="ctr" anchorCtr="1"/>
+          <a:lstStyle/>
+          <a:p>
+            <a:pPr>
+              <a:defRPr sz="1400" b="0" i="0" u="none" strike="noStrike" kern="1200" spc="0" baseline="0">
+                <a:solidFill>
+                  <a:schemeClr val="tx1">
+                    <a:lumMod val="65000"/>
+                    <a:lumOff val="35000"/>
+                  </a:schemeClr>
+                </a:solidFill>
+                <a:latin typeface="+mn-lt"/>
+                <a:ea typeface="+mn-ea"/>
+                <a:cs typeface="+mn-cs"/>
+              </a:defRPr>
+            </a:pPr>
+            <a:r>
+              <a:rPr lang="en-US"/>
+              <a:t>Efficiency</a:t>
+            </a:r>
+            <a:r>
+              <a:rPr lang="en-US" baseline="0"/>
+              <a:t> by percent</a:t>
+            </a:r>
+            <a:endParaRPr lang="en-US"/>
+          </a:p>
+        </c:rich>
+      </c:tx>
+      <c:overlay val="0"/>
+      <c:spPr>
+        <a:noFill/>
+        <a:ln>
+          <a:noFill/>
+        </a:ln>
+        <a:effectLst/>
+      </c:spPr>
+      <c:txPr>
+        <a:bodyPr rot="0" spcFirstLastPara="1" vertOverflow="ellipsis" vert="horz" wrap="square" anchor="ctr" anchorCtr="1"/>
+        <a:lstStyle/>
+        <a:p>
+          <a:pPr>
+            <a:defRPr sz="1400" b="0" i="0" u="none" strike="noStrike" kern="1200" spc="0" baseline="0">
+              <a:solidFill>
+                <a:schemeClr val="tx1">
+                  <a:lumMod val="65000"/>
+                  <a:lumOff val="35000"/>
+                </a:schemeClr>
+              </a:solidFill>
+              <a:latin typeface="+mn-lt"/>
+              <a:ea typeface="+mn-ea"/>
+              <a:cs typeface="+mn-cs"/>
+            </a:defRPr>
+          </a:pPr>
+          <a:endParaRPr lang="en-US"/>
+        </a:p>
+      </c:txPr>
+    </c:title>
+    <c:autoTitleDeleted val="0"/>
+    <c:plotArea>
+      <c:layout>
+        <c:manualLayout>
+          <c:layoutTarget val="inner"/>
+          <c:xMode val="edge"/>
+          <c:yMode val="edge"/>
+          <c:x val="0.17486548556430445"/>
+          <c:y val="0.13004629629629633"/>
+          <c:w val="0.78069006999125112"/>
+          <c:h val="0.40047827354913967"/>
+        </c:manualLayout>
+      </c:layout>
+      <c:barChart>
+        <c:barDir val="col"/>
+        <c:grouping val="clustered"/>
+        <c:varyColors val="0"/>
+        <c:ser>
+          <c:idx val="0"/>
+          <c:order val="0"/>
+          <c:tx>
+            <c:strRef>
+              <c:f>Time!$G$17:$G$18</c:f>
+              <c:strCache>
+                <c:ptCount val="2"/>
+                <c:pt idx="1">
+                  <c:v>100x50</c:v>
+                </c:pt>
+              </c:strCache>
+            </c:strRef>
+          </c:tx>
+          <c:spPr>
+            <a:solidFill>
+              <a:schemeClr val="accent1"/>
+            </a:solidFill>
+            <a:ln>
+              <a:noFill/>
+            </a:ln>
+            <a:effectLst/>
+          </c:spPr>
+          <c:invertIfNegative val="0"/>
+          <c:cat>
+            <c:strRef>
+              <c:extLst>
+                <c:ext xmlns:c15="http://schemas.microsoft.com/office/drawing/2012/chart" uri="{02D57815-91ED-43cb-92C2-25804820EDAC}">
+                  <c15:fullRef>
+                    <c15:sqref>Time!$F$19:$F$27</c15:sqref>
+                  </c15:fullRef>
+                </c:ext>
+              </c:extLst>
+              <c:f>Time!$F$20:$F$27</c:f>
+              <c:strCache>
+                <c:ptCount val="8"/>
+                <c:pt idx="0">
+                  <c:v>No optimization</c:v>
+                </c:pt>
+                <c:pt idx="1">
+                  <c:v>LazyCollection</c:v>
+                </c:pt>
+                <c:pt idx="2">
+                  <c:v>BatchSize 10</c:v>
+                </c:pt>
+                <c:pt idx="3">
+                  <c:v>BatchSize 20</c:v>
+                </c:pt>
+                <c:pt idx="4">
+                  <c:v>BatchSize 50</c:v>
+                </c:pt>
+                <c:pt idx="5">
+                  <c:v>Subselect</c:v>
+                </c:pt>
+                <c:pt idx="6">
+                  <c:v>Join fetch</c:v>
+                </c:pt>
+                <c:pt idx="7">
+                  <c:v>Entity Graph</c:v>
+                </c:pt>
+              </c:strCache>
+            </c:strRef>
+          </c:cat>
+          <c:val>
+            <c:numRef>
+              <c:extLst>
+                <c:ext xmlns:c15="http://schemas.microsoft.com/office/drawing/2012/chart" uri="{02D57815-91ED-43cb-92C2-25804820EDAC}">
+                  <c15:fullRef>
+                    <c15:sqref>Time!$G$19:$G$27</c15:sqref>
+                  </c15:fullRef>
+                </c:ext>
+              </c:extLst>
+              <c:f>Time!$G$20:$G$27</c:f>
+              <c:numCache>
+                <c:formatCode>General</c:formatCode>
+                <c:ptCount val="8"/>
+                <c:pt idx="1" formatCode="0">
+                  <c:v>36.334913112164301</c:v>
+                </c:pt>
+                <c:pt idx="2" formatCode="0">
+                  <c:v>28.751974723538709</c:v>
+                </c:pt>
+                <c:pt idx="3" formatCode="0">
+                  <c:v>22.906793048973142</c:v>
+                </c:pt>
+                <c:pt idx="4" formatCode="0">
+                  <c:v>30.963665086887843</c:v>
+                </c:pt>
+                <c:pt idx="5" formatCode="0">
+                  <c:v>29.225908372827803</c:v>
+                </c:pt>
+                <c:pt idx="6" formatCode="0">
+                  <c:v>33.333333333333343</c:v>
+                </c:pt>
+                <c:pt idx="7" formatCode="0">
+                  <c:v>36.492890995260666</c:v>
+                </c:pt>
+              </c:numCache>
+            </c:numRef>
+          </c:val>
+          <c:extLst>
+            <c:ext xmlns:c16="http://schemas.microsoft.com/office/drawing/2014/chart" uri="{C3380CC4-5D6E-409C-BE32-E72D297353CC}">
+              <c16:uniqueId val="{00000000-9A2E-469F-B58C-B89366F25775}"/>
+            </c:ext>
+          </c:extLst>
+        </c:ser>
+        <c:ser>
+          <c:idx val="1"/>
+          <c:order val="1"/>
+          <c:tx>
+            <c:strRef>
+              <c:f>Time!$H$17:$H$18</c:f>
+              <c:strCache>
+                <c:ptCount val="2"/>
+                <c:pt idx="1">
+                  <c:v>10,000x10</c:v>
+                </c:pt>
+              </c:strCache>
+            </c:strRef>
+          </c:tx>
+          <c:spPr>
+            <a:solidFill>
+              <a:schemeClr val="accent2"/>
+            </a:solidFill>
+            <a:ln>
+              <a:noFill/>
+            </a:ln>
+            <a:effectLst/>
+          </c:spPr>
+          <c:invertIfNegative val="0"/>
+          <c:cat>
+            <c:strRef>
+              <c:extLst>
+                <c:ext xmlns:c15="http://schemas.microsoft.com/office/drawing/2012/chart" uri="{02D57815-91ED-43cb-92C2-25804820EDAC}">
+                  <c15:fullRef>
+                    <c15:sqref>Time!$F$19:$F$27</c15:sqref>
+                  </c15:fullRef>
+                </c:ext>
+              </c:extLst>
+              <c:f>Time!$F$20:$F$27</c:f>
+              <c:strCache>
+                <c:ptCount val="8"/>
+                <c:pt idx="0">
+                  <c:v>No optimization</c:v>
+                </c:pt>
+                <c:pt idx="1">
+                  <c:v>LazyCollection</c:v>
+                </c:pt>
+                <c:pt idx="2">
+                  <c:v>BatchSize 10</c:v>
+                </c:pt>
+                <c:pt idx="3">
+                  <c:v>BatchSize 20</c:v>
+                </c:pt>
+                <c:pt idx="4">
+                  <c:v>BatchSize 50</c:v>
+                </c:pt>
+                <c:pt idx="5">
+                  <c:v>Subselect</c:v>
+                </c:pt>
+                <c:pt idx="6">
+                  <c:v>Join fetch</c:v>
+                </c:pt>
+                <c:pt idx="7">
+                  <c:v>Entity Graph</c:v>
+                </c:pt>
+              </c:strCache>
+            </c:strRef>
+          </c:cat>
+          <c:val>
+            <c:numRef>
+              <c:extLst>
+                <c:ext xmlns:c15="http://schemas.microsoft.com/office/drawing/2012/chart" uri="{02D57815-91ED-43cb-92C2-25804820EDAC}">
+                  <c15:fullRef>
+                    <c15:sqref>Time!$H$19:$H$27</c15:sqref>
+                  </c15:fullRef>
+                </c:ext>
+              </c:extLst>
+              <c:f>Time!$H$20:$H$27</c:f>
+              <c:numCache>
+                <c:formatCode>0</c:formatCode>
+                <c:ptCount val="8"/>
+                <c:pt idx="1">
+                  <c:v>45.711826105670937</c:v>
+                </c:pt>
+                <c:pt idx="2">
+                  <c:v>49.736360701603353</c:v>
+                </c:pt>
+                <c:pt idx="3">
+                  <c:v>56.849241364467879</c:v>
+                </c:pt>
+                <c:pt idx="4">
+                  <c:v>60.755407295814052</c:v>
+                </c:pt>
+                <c:pt idx="5">
+                  <c:v>62.778435381469919</c:v>
+                </c:pt>
+                <c:pt idx="6">
+                  <c:v>63.886796513504791</c:v>
+                </c:pt>
+                <c:pt idx="7">
+                  <c:v>62.240395996986983</c:v>
+                </c:pt>
+              </c:numCache>
+            </c:numRef>
+          </c:val>
+          <c:extLst>
+            <c:ext xmlns:c16="http://schemas.microsoft.com/office/drawing/2014/chart" uri="{C3380CC4-5D6E-409C-BE32-E72D297353CC}">
+              <c16:uniqueId val="{00000001-9A2E-469F-B58C-B89366F25775}"/>
+            </c:ext>
+          </c:extLst>
+        </c:ser>
+        <c:dLbls>
+          <c:showLegendKey val="0"/>
+          <c:showVal val="0"/>
+          <c:showCatName val="0"/>
+          <c:showSerName val="0"/>
+          <c:showPercent val="0"/>
+          <c:showBubbleSize val="0"/>
+        </c:dLbls>
+        <c:gapWidth val="219"/>
+        <c:overlap val="-27"/>
+        <c:axId val="1770573695"/>
+        <c:axId val="2018922511"/>
+      </c:barChart>
+      <c:catAx>
+        <c:axId val="1770573695"/>
+        <c:scaling>
+          <c:orientation val="minMax"/>
+        </c:scaling>
+        <c:delete val="0"/>
+        <c:axPos val="b"/>
+        <c:numFmt formatCode="General" sourceLinked="1"/>
+        <c:majorTickMark val="none"/>
+        <c:minorTickMark val="none"/>
+        <c:tickLblPos val="nextTo"/>
+        <c:spPr>
+          <a:noFill/>
+          <a:ln w="9525" cap="flat" cmpd="sng" algn="ctr">
+            <a:solidFill>
+              <a:schemeClr val="tx1">
+                <a:lumMod val="15000"/>
+                <a:lumOff val="85000"/>
+              </a:schemeClr>
+            </a:solidFill>
+            <a:round/>
+          </a:ln>
+          <a:effectLst/>
+        </c:spPr>
+        <c:txPr>
+          <a:bodyPr rot="-60000000" spcFirstLastPara="1" vertOverflow="ellipsis" vert="horz" wrap="square" anchor="ctr" anchorCtr="1"/>
+          <a:lstStyle/>
+          <a:p>
+            <a:pPr>
+              <a:defRPr sz="900" b="0" i="0" u="none" strike="noStrike" kern="1200" baseline="0">
+                <a:solidFill>
+                  <a:schemeClr val="tx1">
+                    <a:lumMod val="65000"/>
+                    <a:lumOff val="35000"/>
+                  </a:schemeClr>
+                </a:solidFill>
+                <a:latin typeface="+mn-lt"/>
+                <a:ea typeface="+mn-ea"/>
+                <a:cs typeface="+mn-cs"/>
+              </a:defRPr>
+            </a:pPr>
+            <a:endParaRPr lang="en-US"/>
+          </a:p>
+        </c:txPr>
+        <c:crossAx val="2018922511"/>
+        <c:crosses val="autoZero"/>
+        <c:auto val="1"/>
+        <c:lblAlgn val="ctr"/>
+        <c:lblOffset val="100"/>
+        <c:noMultiLvlLbl val="0"/>
+      </c:catAx>
+      <c:valAx>
+        <c:axId val="2018922511"/>
+        <c:scaling>
+          <c:orientation val="minMax"/>
+        </c:scaling>
+        <c:delete val="0"/>
+        <c:axPos val="l"/>
+        <c:majorGridlines>
+          <c:spPr>
+            <a:ln w="9525" cap="flat" cmpd="sng" algn="ctr">
+              <a:solidFill>
+                <a:schemeClr val="tx1">
+                  <a:lumMod val="15000"/>
+                  <a:lumOff val="85000"/>
+                </a:schemeClr>
+              </a:solidFill>
+              <a:round/>
+            </a:ln>
+            <a:effectLst/>
+          </c:spPr>
+        </c:majorGridlines>
+        <c:numFmt formatCode="General" sourceLinked="1"/>
+        <c:majorTickMark val="none"/>
+        <c:minorTickMark val="none"/>
+        <c:tickLblPos val="nextTo"/>
+        <c:spPr>
+          <a:noFill/>
+          <a:ln>
+            <a:noFill/>
+          </a:ln>
+          <a:effectLst/>
+        </c:spPr>
+        <c:txPr>
+          <a:bodyPr rot="-60000000" spcFirstLastPara="1" vertOverflow="ellipsis" vert="horz" wrap="square" anchor="ctr" anchorCtr="1"/>
+          <a:lstStyle/>
+          <a:p>
+            <a:pPr>
+              <a:defRPr sz="900" b="0" i="0" u="none" strike="noStrike" kern="1200" baseline="0">
+                <a:solidFill>
+                  <a:schemeClr val="tx1">
+                    <a:lumMod val="65000"/>
+                    <a:lumOff val="35000"/>
+                  </a:schemeClr>
+                </a:solidFill>
+                <a:latin typeface="+mn-lt"/>
+                <a:ea typeface="+mn-ea"/>
+                <a:cs typeface="+mn-cs"/>
+              </a:defRPr>
+            </a:pPr>
+            <a:endParaRPr lang="en-US"/>
+          </a:p>
+        </c:txPr>
+        <c:crossAx val="1770573695"/>
+        <c:crosses val="autoZero"/>
+        <c:crossBetween val="between"/>
+      </c:valAx>
+      <c:dTable>
+        <c:showHorzBorder val="1"/>
+        <c:showVertBorder val="1"/>
+        <c:showOutline val="1"/>
+        <c:showKeys val="1"/>
+        <c:spPr>
+          <a:noFill/>
+          <a:ln w="9525" cap="flat" cmpd="sng" algn="ctr">
+            <a:solidFill>
+              <a:schemeClr val="tx1">
+                <a:lumMod val="15000"/>
+                <a:lumOff val="85000"/>
+              </a:schemeClr>
+            </a:solidFill>
+            <a:round/>
+          </a:ln>
+          <a:effectLst/>
+        </c:spPr>
+        <c:txPr>
+          <a:bodyPr rot="0" spcFirstLastPara="1" vertOverflow="ellipsis" vert="horz" wrap="square" anchor="ctr" anchorCtr="1"/>
+          <a:lstStyle/>
+          <a:p>
+            <a:pPr rtl="0">
+              <a:defRPr sz="900" b="0" i="0" u="none" strike="noStrike" kern="1200" baseline="0">
+                <a:solidFill>
+                  <a:schemeClr val="tx1">
+                    <a:lumMod val="65000"/>
+                    <a:lumOff val="35000"/>
+                  </a:schemeClr>
+                </a:solidFill>
+                <a:latin typeface="+mn-lt"/>
+                <a:ea typeface="+mn-ea"/>
+                <a:cs typeface="+mn-cs"/>
+              </a:defRPr>
+            </a:pPr>
+            <a:endParaRPr lang="en-US"/>
+          </a:p>
+        </c:txPr>
+      </c:dTable>
+      <c:spPr>
+        <a:noFill/>
+        <a:ln>
+          <a:noFill/>
+        </a:ln>
+        <a:effectLst/>
+      </c:spPr>
+    </c:plotArea>
+    <c:legend>
+      <c:legendPos val="b"/>
+      <c:overlay val="0"/>
+      <c:spPr>
+        <a:noFill/>
+        <a:ln>
+          <a:noFill/>
+        </a:ln>
+        <a:effectLst/>
+      </c:spPr>
+      <c:txPr>
+        <a:bodyPr rot="0" spcFirstLastPara="1" vertOverflow="ellipsis" vert="horz" wrap="square" anchor="ctr" anchorCtr="1"/>
+        <a:lstStyle/>
+        <a:p>
+          <a:pPr>
+            <a:defRPr sz="900" b="0" i="0" u="none" strike="noStrike" kern="1200" baseline="0">
+              <a:solidFill>
+                <a:schemeClr val="tx1">
+                  <a:lumMod val="65000"/>
+                  <a:lumOff val="35000"/>
+                </a:schemeClr>
+              </a:solidFill>
+              <a:latin typeface="+mn-lt"/>
+              <a:ea typeface="+mn-ea"/>
+              <a:cs typeface="+mn-cs"/>
+            </a:defRPr>
+          </a:pPr>
+          <a:endParaRPr lang="en-US"/>
+        </a:p>
+      </c:txPr>
+    </c:legend>
+    <c:plotVisOnly val="1"/>
+    <c:dispBlanksAs val="gap"/>
+    <c:showDLblsOverMax val="0"/>
+  </c:chart>
+  <c:spPr>
+    <a:solidFill>
+      <a:schemeClr val="bg1"/>
+    </a:solidFill>
+    <a:ln w="9525" cap="flat" cmpd="sng" algn="ctr">
+      <a:solidFill>
+        <a:schemeClr val="tx1">
+          <a:lumMod val="15000"/>
+          <a:lumOff val="85000"/>
+        </a:schemeClr>
+      </a:solidFill>
+      <a:round/>
+    </a:ln>
+    <a:effectLst/>
+  </c:spPr>
+  <c:txPr>
+    <a:bodyPr/>
+    <a:lstStyle/>
+    <a:p>
+      <a:pPr>
+        <a:defRPr/>
+      </a:pPr>
+      <a:endParaRPr lang="en-US"/>
+    </a:p>
+  </c:txPr>
+  <c:externalData r:id="rId3">
+    <c:autoUpdate val="0"/>
+  </c:externalData>
+</c:chartSpace>
+</file>
+
+<file path=word/charts/chart2.xml><?xml version="1.0" encoding="utf-8"?>
+<c:chartSpace xmlns:c="http://schemas.openxmlformats.org/drawingml/2006/chart" xmlns:a="http://schemas.openxmlformats.org/drawingml/2006/main" xmlns:r="http://schemas.openxmlformats.org/officeDocument/2006/relationships" xmlns:c16r2="http://schemas.microsoft.com/office/drawing/2015/06/chart">
+  <c:date1904 val="0"/>
+  <c:lang val="en-US"/>
+  <c:roundedCorners val="0"/>
+  <mc:AlternateContent xmlns:mc="http://schemas.openxmlformats.org/markup-compatibility/2006">
+    <mc:Choice xmlns:c14="http://schemas.microsoft.com/office/drawing/2007/8/2/chart" Requires="c14">
+      <c14:style val="102"/>
+    </mc:Choice>
+    <mc:Fallback>
+      <c:style val="2"/>
+    </mc:Fallback>
+  </mc:AlternateContent>
+  <c:chart>
+    <c:title>
+      <c:tx>
+        <c:rich>
+          <a:bodyPr rot="0" spcFirstLastPara="1" vertOverflow="ellipsis" vert="horz" wrap="square" anchor="ctr" anchorCtr="1"/>
+          <a:lstStyle/>
+          <a:p>
+            <a:pPr>
+              <a:defRPr sz="1600" b="1" i="0" u="none" strike="noStrike" kern="1200" cap="all" spc="120" normalizeH="0" baseline="0">
+                <a:solidFill>
+                  <a:schemeClr val="tx1">
+                    <a:lumMod val="65000"/>
+                    <a:lumOff val="35000"/>
+                  </a:schemeClr>
+                </a:solidFill>
+                <a:latin typeface="+mn-lt"/>
+                <a:ea typeface="+mn-ea"/>
+                <a:cs typeface="+mn-cs"/>
+              </a:defRPr>
+            </a:pPr>
+            <a:r>
+              <a:rPr lang="en-US"/>
+              <a:t>Execution time</a:t>
+            </a:r>
+          </a:p>
+        </c:rich>
+      </c:tx>
+      <c:overlay val="0"/>
+      <c:spPr>
+        <a:noFill/>
+        <a:ln>
+          <a:noFill/>
+        </a:ln>
+        <a:effectLst/>
+      </c:spPr>
+      <c:txPr>
+        <a:bodyPr rot="0" spcFirstLastPara="1" vertOverflow="ellipsis" vert="horz" wrap="square" anchor="ctr" anchorCtr="1"/>
+        <a:lstStyle/>
+        <a:p>
+          <a:pPr>
+            <a:defRPr sz="1600" b="1" i="0" u="none" strike="noStrike" kern="1200" cap="all" spc="120" normalizeH="0" baseline="0">
+              <a:solidFill>
+                <a:schemeClr val="tx1">
+                  <a:lumMod val="65000"/>
+                  <a:lumOff val="35000"/>
+                </a:schemeClr>
+              </a:solidFill>
+              <a:latin typeface="+mn-lt"/>
+              <a:ea typeface="+mn-ea"/>
+              <a:cs typeface="+mn-cs"/>
+            </a:defRPr>
+          </a:pPr>
+          <a:endParaRPr lang="en-US"/>
+        </a:p>
+      </c:txPr>
+    </c:title>
+    <c:autoTitleDeleted val="0"/>
+    <c:plotArea>
+      <c:layout/>
+      <c:barChart>
+        <c:barDir val="col"/>
+        <c:grouping val="clustered"/>
+        <c:varyColors val="0"/>
+        <c:ser>
+          <c:idx val="0"/>
+          <c:order val="0"/>
+          <c:tx>
+            <c:strRef>
+              <c:f>Time!$C$18</c:f>
+              <c:strCache>
+                <c:ptCount val="1"/>
+                <c:pt idx="0">
+                  <c:v> 100x50</c:v>
+                </c:pt>
+              </c:strCache>
+            </c:strRef>
+          </c:tx>
+          <c:spPr>
+            <a:solidFill>
+              <a:schemeClr val="accent1"/>
+            </a:solidFill>
+            <a:ln>
+              <a:noFill/>
+            </a:ln>
+            <a:effectLst/>
+          </c:spPr>
+          <c:invertIfNegative val="0"/>
+          <c:dLbls>
+            <c:spPr>
+              <a:noFill/>
+              <a:ln>
+                <a:noFill/>
+              </a:ln>
+              <a:effectLst/>
+            </c:spPr>
+            <c:txPr>
+              <a:bodyPr rot="-5400000" spcFirstLastPara="1" vertOverflow="clip" horzOverflow="clip" vert="horz" wrap="square" lIns="38100" tIns="19050" rIns="38100" bIns="19050" anchor="ctr" anchorCtr="1">
+                <a:spAutoFit/>
+              </a:bodyPr>
+              <a:lstStyle/>
+              <a:p>
+                <a:pPr>
+                  <a:defRPr sz="800" b="0" i="0" u="none" strike="noStrike" kern="1200" baseline="0">
+                    <a:solidFill>
+                      <a:schemeClr val="tx1">
+                        <a:lumMod val="50000"/>
+                        <a:lumOff val="50000"/>
+                      </a:schemeClr>
+                    </a:solidFill>
+                    <a:latin typeface="+mn-lt"/>
+                    <a:ea typeface="+mn-ea"/>
+                    <a:cs typeface="+mn-cs"/>
+                  </a:defRPr>
+                </a:pPr>
+                <a:endParaRPr lang="en-US"/>
+              </a:p>
+            </c:txPr>
+            <c:dLblPos val="outEnd"/>
+            <c:showLegendKey val="0"/>
+            <c:showVal val="1"/>
+            <c:showCatName val="0"/>
+            <c:showSerName val="0"/>
+            <c:showPercent val="0"/>
+            <c:showBubbleSize val="0"/>
+            <c:showLeaderLines val="0"/>
+            <c:extLst>
+              <c:ext xmlns:c15="http://schemas.microsoft.com/office/drawing/2012/chart" uri="{CE6537A1-D6FC-4f65-9D91-7224C49458BB}">
+                <c15:showLeaderLines val="1"/>
+                <c15:leaderLines>
+                  <c:spPr>
+                    <a:ln w="9525">
+                      <a:solidFill>
+                        <a:schemeClr val="tx1">
+                          <a:lumMod val="35000"/>
+                          <a:lumOff val="65000"/>
+                        </a:schemeClr>
+                      </a:solidFill>
+                    </a:ln>
+                    <a:effectLst/>
+                  </c:spPr>
+                </c15:leaderLines>
+              </c:ext>
+            </c:extLst>
+          </c:dLbls>
+          <c:cat>
+            <c:strRef>
+              <c:f>Time!$B$19:$B$27</c:f>
+              <c:strCache>
+                <c:ptCount val="9"/>
+                <c:pt idx="1">
+                  <c:v>No optimization</c:v>
+                </c:pt>
+                <c:pt idx="2">
+                  <c:v>LazyCollection</c:v>
+                </c:pt>
+                <c:pt idx="3">
+                  <c:v>BatchSize 10</c:v>
+                </c:pt>
+                <c:pt idx="4">
+                  <c:v>BatchSize 20</c:v>
+                </c:pt>
+                <c:pt idx="5">
+                  <c:v>BatchSize 50</c:v>
+                </c:pt>
+                <c:pt idx="6">
+                  <c:v>Subselect</c:v>
+                </c:pt>
+                <c:pt idx="7">
+                  <c:v>Join fetch</c:v>
+                </c:pt>
+                <c:pt idx="8">
+                  <c:v>Entity Graph</c:v>
+                </c:pt>
+              </c:strCache>
+            </c:strRef>
+          </c:cat>
+          <c:val>
+            <c:numRef>
+              <c:f>Time!$C$19:$C$27</c:f>
+              <c:numCache>
+                <c:formatCode>General</c:formatCode>
+                <c:ptCount val="9"/>
+                <c:pt idx="1">
+                  <c:v>633</c:v>
+                </c:pt>
+                <c:pt idx="2">
+                  <c:v>403</c:v>
+                </c:pt>
+                <c:pt idx="3">
+                  <c:v>451</c:v>
+                </c:pt>
+                <c:pt idx="4">
+                  <c:v>488</c:v>
+                </c:pt>
+                <c:pt idx="5">
+                  <c:v>437</c:v>
+                </c:pt>
+                <c:pt idx="6">
+                  <c:v>448</c:v>
+                </c:pt>
+                <c:pt idx="7">
+                  <c:v>422</c:v>
+                </c:pt>
+                <c:pt idx="8">
+                  <c:v>402</c:v>
+                </c:pt>
+              </c:numCache>
+            </c:numRef>
+          </c:val>
+          <c:extLst>
+            <c:ext xmlns:c16="http://schemas.microsoft.com/office/drawing/2014/chart" uri="{C3380CC4-5D6E-409C-BE32-E72D297353CC}">
+              <c16:uniqueId val="{00000000-F7B7-4DD5-B658-65331691DC47}"/>
+            </c:ext>
+          </c:extLst>
+        </c:ser>
+        <c:ser>
+          <c:idx val="1"/>
+          <c:order val="1"/>
+          <c:tx>
+            <c:strRef>
+              <c:f>Time!$D$18</c:f>
+              <c:strCache>
+                <c:ptCount val="1"/>
+                <c:pt idx="0">
+                  <c:v>10000x10</c:v>
+                </c:pt>
+              </c:strCache>
+            </c:strRef>
+          </c:tx>
+          <c:spPr>
+            <a:solidFill>
+              <a:schemeClr val="accent2"/>
+            </a:solidFill>
+            <a:ln>
+              <a:noFill/>
+            </a:ln>
+            <a:effectLst/>
+          </c:spPr>
+          <c:invertIfNegative val="0"/>
+          <c:dLbls>
+            <c:spPr>
+              <a:noFill/>
+              <a:ln>
+                <a:noFill/>
+              </a:ln>
+              <a:effectLst/>
+            </c:spPr>
+            <c:txPr>
+              <a:bodyPr rot="-5400000" spcFirstLastPara="1" vertOverflow="clip" horzOverflow="clip" vert="horz" wrap="square" lIns="38100" tIns="19050" rIns="38100" bIns="19050" anchor="ctr" anchorCtr="1">
+                <a:spAutoFit/>
+              </a:bodyPr>
+              <a:lstStyle/>
+              <a:p>
+                <a:pPr>
+                  <a:defRPr sz="800" b="0" i="0" u="none" strike="noStrike" kern="1200" baseline="0">
+                    <a:solidFill>
+                      <a:schemeClr val="tx1">
+                        <a:lumMod val="50000"/>
+                        <a:lumOff val="50000"/>
+                      </a:schemeClr>
+                    </a:solidFill>
+                    <a:latin typeface="+mn-lt"/>
+                    <a:ea typeface="+mn-ea"/>
+                    <a:cs typeface="+mn-cs"/>
+                  </a:defRPr>
+                </a:pPr>
+                <a:endParaRPr lang="en-US"/>
+              </a:p>
+            </c:txPr>
+            <c:dLblPos val="outEnd"/>
+            <c:showLegendKey val="0"/>
+            <c:showVal val="1"/>
+            <c:showCatName val="0"/>
+            <c:showSerName val="0"/>
+            <c:showPercent val="0"/>
+            <c:showBubbleSize val="0"/>
+            <c:showLeaderLines val="0"/>
+            <c:extLst>
+              <c:ext xmlns:c15="http://schemas.microsoft.com/office/drawing/2012/chart" uri="{CE6537A1-D6FC-4f65-9D91-7224C49458BB}">
+                <c15:showLeaderLines val="1"/>
+                <c15:leaderLines>
+                  <c:spPr>
+                    <a:ln w="9525">
+                      <a:solidFill>
+                        <a:schemeClr val="tx1">
+                          <a:lumMod val="35000"/>
+                          <a:lumOff val="65000"/>
+                        </a:schemeClr>
+                      </a:solidFill>
+                    </a:ln>
+                    <a:effectLst/>
+                  </c:spPr>
+                </c15:leaderLines>
+              </c:ext>
+            </c:extLst>
+          </c:dLbls>
+          <c:cat>
+            <c:strRef>
+              <c:f>Time!$B$19:$B$27</c:f>
+              <c:strCache>
+                <c:ptCount val="9"/>
+                <c:pt idx="1">
+                  <c:v>No optimization</c:v>
+                </c:pt>
+                <c:pt idx="2">
+                  <c:v>LazyCollection</c:v>
+                </c:pt>
+                <c:pt idx="3">
+                  <c:v>BatchSize 10</c:v>
+                </c:pt>
+                <c:pt idx="4">
+                  <c:v>BatchSize 20</c:v>
+                </c:pt>
+                <c:pt idx="5">
+                  <c:v>BatchSize 50</c:v>
+                </c:pt>
+                <c:pt idx="6">
+                  <c:v>Subselect</c:v>
+                </c:pt>
+                <c:pt idx="7">
+                  <c:v>Join fetch</c:v>
+                </c:pt>
+                <c:pt idx="8">
+                  <c:v>Entity Graph</c:v>
+                </c:pt>
+              </c:strCache>
+            </c:strRef>
+          </c:cat>
+          <c:val>
+            <c:numRef>
+              <c:f>Time!$D$19:$D$27</c:f>
+              <c:numCache>
+                <c:formatCode>General</c:formatCode>
+                <c:ptCount val="9"/>
+                <c:pt idx="1">
+                  <c:v>9293</c:v>
+                </c:pt>
+                <c:pt idx="2">
+                  <c:v>5045</c:v>
+                </c:pt>
+                <c:pt idx="3">
+                  <c:v>4671</c:v>
+                </c:pt>
+                <c:pt idx="4">
+                  <c:v>4010</c:v>
+                </c:pt>
+                <c:pt idx="5">
+                  <c:v>3647</c:v>
+                </c:pt>
+                <c:pt idx="6">
+                  <c:v>3459</c:v>
+                </c:pt>
+                <c:pt idx="7">
+                  <c:v>3356</c:v>
+                </c:pt>
+                <c:pt idx="8">
+                  <c:v>3509</c:v>
+                </c:pt>
+              </c:numCache>
+            </c:numRef>
+          </c:val>
+          <c:extLst>
+            <c:ext xmlns:c16="http://schemas.microsoft.com/office/drawing/2014/chart" uri="{C3380CC4-5D6E-409C-BE32-E72D297353CC}">
+              <c16:uniqueId val="{00000001-F7B7-4DD5-B658-65331691DC47}"/>
+            </c:ext>
+          </c:extLst>
+        </c:ser>
+        <c:dLbls>
+          <c:dLblPos val="outEnd"/>
+          <c:showLegendKey val="0"/>
+          <c:showVal val="1"/>
+          <c:showCatName val="0"/>
+          <c:showSerName val="0"/>
+          <c:showPercent val="0"/>
+          <c:showBubbleSize val="0"/>
+        </c:dLbls>
+        <c:gapWidth val="444"/>
+        <c:overlap val="-90"/>
+        <c:axId val="1813993087"/>
+        <c:axId val="1767472895"/>
+      </c:barChart>
+      <c:catAx>
+        <c:axId val="1813993087"/>
+        <c:scaling>
+          <c:orientation val="minMax"/>
+        </c:scaling>
+        <c:delete val="0"/>
+        <c:axPos val="b"/>
+        <c:majorGridlines>
+          <c:spPr>
+            <a:ln w="9525" cap="flat" cmpd="sng" algn="ctr">
+              <a:solidFill>
+                <a:schemeClr val="tx1">
+                  <a:lumMod val="15000"/>
+                  <a:lumOff val="85000"/>
+                </a:schemeClr>
+              </a:solidFill>
+              <a:round/>
+            </a:ln>
+            <a:effectLst/>
+          </c:spPr>
+        </c:majorGridlines>
+        <c:numFmt formatCode="General" sourceLinked="1"/>
+        <c:majorTickMark val="none"/>
+        <c:minorTickMark val="none"/>
+        <c:tickLblPos val="nextTo"/>
+        <c:spPr>
+          <a:noFill/>
+          <a:ln w="9525" cap="flat" cmpd="sng" algn="ctr">
+            <a:solidFill>
+              <a:schemeClr val="tx1">
+                <a:lumMod val="15000"/>
+                <a:lumOff val="85000"/>
+              </a:schemeClr>
+            </a:solidFill>
+            <a:round/>
+          </a:ln>
+          <a:effectLst/>
+        </c:spPr>
+        <c:txPr>
+          <a:bodyPr rot="-60000000" spcFirstLastPara="1" vertOverflow="ellipsis" vert="horz" wrap="square" anchor="ctr" anchorCtr="1"/>
+          <a:lstStyle/>
+          <a:p>
+            <a:pPr>
+              <a:defRPr sz="800" b="0" i="0" u="none" strike="noStrike" kern="1200" cap="all" spc="120" normalizeH="0" baseline="0">
+                <a:solidFill>
+                  <a:schemeClr val="tx1">
+                    <a:lumMod val="65000"/>
+                    <a:lumOff val="35000"/>
+                  </a:schemeClr>
+                </a:solidFill>
+                <a:latin typeface="+mn-lt"/>
+                <a:ea typeface="+mn-ea"/>
+                <a:cs typeface="+mn-cs"/>
+              </a:defRPr>
+            </a:pPr>
+            <a:endParaRPr lang="en-US"/>
+          </a:p>
+        </c:txPr>
+        <c:crossAx val="1767472895"/>
+        <c:crosses val="autoZero"/>
+        <c:auto val="1"/>
+        <c:lblAlgn val="ctr"/>
+        <c:lblOffset val="100"/>
+        <c:noMultiLvlLbl val="0"/>
+      </c:catAx>
+      <c:valAx>
+        <c:axId val="1767472895"/>
+        <c:scaling>
+          <c:orientation val="minMax"/>
+        </c:scaling>
+        <c:delete val="1"/>
+        <c:axPos val="l"/>
+        <c:numFmt formatCode="General" sourceLinked="1"/>
+        <c:majorTickMark val="none"/>
+        <c:minorTickMark val="none"/>
+        <c:tickLblPos val="nextTo"/>
+        <c:crossAx val="1813993087"/>
+        <c:crosses val="autoZero"/>
+        <c:crossBetween val="between"/>
+      </c:valAx>
+      <c:spPr>
+        <a:noFill/>
+        <a:ln>
+          <a:noFill/>
+        </a:ln>
+        <a:effectLst/>
+      </c:spPr>
+    </c:plotArea>
+    <c:legend>
+      <c:legendPos val="t"/>
+      <c:overlay val="0"/>
+      <c:spPr>
+        <a:noFill/>
+        <a:ln>
+          <a:noFill/>
+        </a:ln>
+        <a:effectLst/>
+      </c:spPr>
+      <c:txPr>
+        <a:bodyPr rot="0" spcFirstLastPara="1" vertOverflow="ellipsis" vert="horz" wrap="square" anchor="ctr" anchorCtr="1"/>
+        <a:lstStyle/>
+        <a:p>
+          <a:pPr>
+            <a:defRPr sz="900" b="0" i="0" u="none" strike="noStrike" kern="1200" baseline="0">
+              <a:solidFill>
+                <a:schemeClr val="tx1">
+                  <a:lumMod val="65000"/>
+                  <a:lumOff val="35000"/>
+                </a:schemeClr>
+              </a:solidFill>
+              <a:latin typeface="+mn-lt"/>
+              <a:ea typeface="+mn-ea"/>
+              <a:cs typeface="+mn-cs"/>
+            </a:defRPr>
+          </a:pPr>
+          <a:endParaRPr lang="en-US"/>
+        </a:p>
+      </c:txPr>
+    </c:legend>
+    <c:plotVisOnly val="1"/>
+    <c:dispBlanksAs val="gap"/>
+    <c:showDLblsOverMax val="0"/>
+  </c:chart>
+  <c:spPr>
+    <a:solidFill>
+      <a:schemeClr val="lt1"/>
+    </a:solidFill>
+    <a:ln w="9525" cap="flat" cmpd="sng" algn="ctr">
+      <a:solidFill>
+        <a:schemeClr val="tx1">
+          <a:lumMod val="15000"/>
+          <a:lumOff val="85000"/>
+        </a:schemeClr>
+      </a:solidFill>
+      <a:round/>
+    </a:ln>
+    <a:effectLst/>
+  </c:spPr>
+  <c:txPr>
+    <a:bodyPr/>
+    <a:lstStyle/>
+    <a:p>
+      <a:pPr>
+        <a:defRPr/>
+      </a:pPr>
+      <a:endParaRPr lang="en-US"/>
+    </a:p>
+  </c:txPr>
+  <c:externalData r:id="rId3">
+    <c:autoUpdate val="0"/>
+  </c:externalData>
+</c:chartSpace>
+</file>
+
+<file path=word/charts/colors1.xml><?xml version="1.0" encoding="utf-8"?>
+<cs:colorStyle xmlns:cs="http://schemas.microsoft.com/office/drawing/2012/chartStyle" xmlns:a="http://schemas.openxmlformats.org/drawingml/2006/main" meth="cycle" id="10">
+  <a:schemeClr val="accent1"/>
+  <a:schemeClr val="accent2"/>
+  <a:schemeClr val="accent3"/>
+  <a:schemeClr val="accent4"/>
+  <a:schemeClr val="accent5"/>
+  <a:schemeClr val="accent6"/>
+  <cs:variation/>
+  <cs:variation>
+    <a:lumMod val="60000"/>
+  </cs:variation>
+  <cs:variation>
+    <a:lumMod val="80000"/>
+    <a:lumOff val="20000"/>
+  </cs:variation>
+  <cs:variation>
+    <a:lumMod val="80000"/>
+  </cs:variation>
+  <cs:variation>
+    <a:lumMod val="60000"/>
+    <a:lumOff val="40000"/>
+  </cs:variation>
+  <cs:variation>
+    <a:lumMod val="50000"/>
+  </cs:variation>
+  <cs:variation>
+    <a:lumMod val="70000"/>
+    <a:lumOff val="30000"/>
+  </cs:variation>
+  <cs:variation>
+    <a:lumMod val="70000"/>
+  </cs:variation>
+  <cs:variation>
+    <a:lumMod val="50000"/>
+    <a:lumOff val="50000"/>
+  </cs:variation>
+</cs:colorStyle>
+</file>
+
+<file path=word/charts/colors2.xml><?xml version="1.0" encoding="utf-8"?>
+<cs:colorStyle xmlns:cs="http://schemas.microsoft.com/office/drawing/2012/chartStyle" xmlns:a="http://schemas.openxmlformats.org/drawingml/2006/main" meth="cycle" id="10">
+  <a:schemeClr val="accent1"/>
+  <a:schemeClr val="accent2"/>
+  <a:schemeClr val="accent3"/>
+  <a:schemeClr val="accent4"/>
+  <a:schemeClr val="accent5"/>
+  <a:schemeClr val="accent6"/>
+  <cs:variation/>
+  <cs:variation>
+    <a:lumMod val="60000"/>
+  </cs:variation>
+  <cs:variation>
+    <a:lumMod val="80000"/>
+    <a:lumOff val="20000"/>
+  </cs:variation>
+  <cs:variation>
+    <a:lumMod val="80000"/>
+  </cs:variation>
+  <cs:variation>
+    <a:lumMod val="60000"/>
+    <a:lumOff val="40000"/>
+  </cs:variation>
+  <cs:variation>
+    <a:lumMod val="50000"/>
+  </cs:variation>
+  <cs:variation>
+    <a:lumMod val="70000"/>
+    <a:lumOff val="30000"/>
+  </cs:variation>
+  <cs:variation>
+    <a:lumMod val="70000"/>
+  </cs:variation>
+  <cs:variation>
+    <a:lumMod val="50000"/>
+    <a:lumOff val="50000"/>
+  </cs:variation>
+</cs:colorStyle>
+</file>
+
+<file path=word/charts/style1.xml><?xml version="1.0" encoding="utf-8"?>
+<cs:chartStyle xmlns:cs="http://schemas.microsoft.com/office/drawing/2012/chartStyle" xmlns:a="http://schemas.openxmlformats.org/drawingml/2006/main" id="201">
+  <cs:axisTitle>
+    <cs:lnRef idx="0"/>
+    <cs:fillRef idx="0"/>
+    <cs:effectRef idx="0"/>
+    <cs:fontRef idx="minor">
+      <a:schemeClr val="tx1">
+        <a:lumMod val="65000"/>
+        <a:lumOff val="35000"/>
+      </a:schemeClr>
+    </cs:fontRef>
+    <cs:defRPr sz="1000" kern="1200"/>
+  </cs:axisTitle>
+  <cs:categoryAxis>
+    <cs:lnRef idx="0"/>
+    <cs:fillRef idx="0"/>
+    <cs:effectRef idx="0"/>
+    <cs:fontRef idx="minor">
+      <a:schemeClr val="tx1">
+        <a:lumMod val="65000"/>
+        <a:lumOff val="35000"/>
+      </a:schemeClr>
+    </cs:fontRef>
+    <cs:spPr>
+      <a:ln w="9525" cap="flat" cmpd="sng" algn="ctr">
+        <a:solidFill>
+          <a:schemeClr val="tx1">
+            <a:lumMod val="15000"/>
+            <a:lumOff val="85000"/>
+          </a:schemeClr>
+        </a:solidFill>
+        <a:round/>
+      </a:ln>
+    </cs:spPr>
+    <cs:defRPr sz="900" kern="1200"/>
+  </cs:categoryAxis>
+  <cs:chartArea mods="allowNoFillOverride allowNoLineOverride">
+    <cs:lnRef idx="0"/>
+    <cs:fillRef idx="0"/>
+    <cs:effectRef idx="0"/>
+    <cs:fontRef idx="minor">
+      <a:schemeClr val="tx1"/>
+    </cs:fontRef>
+    <cs:spPr>
+      <a:solidFill>
+        <a:schemeClr val="bg1"/>
+      </a:solidFill>
+      <a:ln w="9525" cap="flat" cmpd="sng" algn="ctr">
+        <a:solidFill>
+          <a:schemeClr val="tx1">
+            <a:lumMod val="15000"/>
+            <a:lumOff val="85000"/>
+          </a:schemeClr>
+        </a:solidFill>
+        <a:round/>
+      </a:ln>
+    </cs:spPr>
+    <cs:defRPr sz="1000" kern="1200"/>
+  </cs:chartArea>
+  <cs:dataLabel>
+    <cs:lnRef idx="0"/>
+    <cs:fillRef idx="0"/>
+    <cs:effectRef idx="0"/>
+    <cs:fontRef idx="minor">
+      <a:schemeClr val="tx1">
+        <a:lumMod val="75000"/>
+        <a:lumOff val="25000"/>
+      </a:schemeClr>
+    </cs:fontRef>
+    <cs:defRPr sz="900" kern="1200"/>
+  </cs:dataLabel>
+  <cs:dataLabelCallout>
+    <cs:lnRef idx="0"/>
+    <cs:fillRef idx="0"/>
+    <cs:effectRef idx="0"/>
+    <cs:fontRef idx="minor">
+      <a:schemeClr val="dk1">
+        <a:lumMod val="65000"/>
+        <a:lumOff val="35000"/>
+      </a:schemeClr>
+    </cs:fontRef>
+    <cs:spPr>
+      <a:solidFill>
+        <a:schemeClr val="lt1"/>
+      </a:solidFill>
+      <a:ln>
+        <a:solidFill>
+          <a:schemeClr val="dk1">
+            <a:lumMod val="25000"/>
+            <a:lumOff val="75000"/>
+          </a:schemeClr>
+        </a:solidFill>
+      </a:ln>
+    </cs:spPr>
+    <cs:defRPr sz="900" kern="1200"/>
+    <cs:bodyPr rot="0" spcFirstLastPara="1" vertOverflow="clip" horzOverflow="clip" vert="horz" wrap="square" lIns="36576" tIns="18288" rIns="36576" bIns="18288" anchor="ctr" anchorCtr="1">
+      <a:spAutoFit/>
+    </cs:bodyPr>
+  </cs:dataLabelCallout>
+  <cs:dataPoint>
+    <cs:lnRef idx="0"/>
+    <cs:fillRef idx="1">
+      <cs:styleClr val="auto"/>
+    </cs:fillRef>
+    <cs:effectRef idx="0"/>
+    <cs:fontRef idx="minor">
+      <a:schemeClr val="tx1"/>
+    </cs:fontRef>
+  </cs:dataPoint>
+  <cs:dataPoint3D>
+    <cs:lnRef idx="0"/>
+    <cs:fillRef idx="1">
+      <cs:styleClr val="auto"/>
+    </cs:fillRef>
+    <cs:effectRef idx="0"/>
+    <cs:fontRef idx="minor">
+      <a:schemeClr val="tx1"/>
+    </cs:fontRef>
+  </cs:dataPoint3D>
+  <cs:dataPointLine>
+    <cs:lnRef idx="0">
+      <cs:styleClr val="auto"/>
+    </cs:lnRef>
+    <cs:fillRef idx="1"/>
+    <cs:effectRef idx="0"/>
+    <cs:fontRef idx="minor">
+      <a:schemeClr val="tx1"/>
+    </cs:fontRef>
+    <cs:spPr>
+      <a:ln w="28575" cap="rnd">
+        <a:solidFill>
+          <a:schemeClr val="phClr"/>
+        </a:solidFill>
+        <a:round/>
+      </a:ln>
+    </cs:spPr>
+  </cs:dataPointLine>
+  <cs:dataPointMarker>
+    <cs:lnRef idx="0">
+      <cs:styleClr val="auto"/>
+    </cs:lnRef>
+    <cs:fillRef idx="1">
+      <cs:styleClr val="auto"/>
+    </cs:fillRef>
+    <cs:effectRef idx="0"/>
+    <cs:fontRef idx="minor">
+      <a:schemeClr val="tx1"/>
+    </cs:fontRef>
+    <cs:spPr>
+      <a:ln w="9525">
+        <a:solidFill>
+          <a:schemeClr val="phClr"/>
+        </a:solidFill>
+      </a:ln>
+    </cs:spPr>
+  </cs:dataPointMarker>
+  <cs:dataPointMarkerLayout symbol="circle" size="5"/>
+  <cs:dataPointWireframe>
+    <cs:lnRef idx="0">
+      <cs:styleClr val="auto"/>
+    </cs:lnRef>
+    <cs:fillRef idx="1"/>
+    <cs:effectRef idx="0"/>
+    <cs:fontRef idx="minor">
+      <a:schemeClr val="tx1"/>
+    </cs:fontRef>
+    <cs:spPr>
+      <a:ln w="9525" cap="rnd">
+        <a:solidFill>
+          <a:schemeClr val="phClr"/>
+        </a:solidFill>
+        <a:round/>
+      </a:ln>
+    </cs:spPr>
+  </cs:dataPointWireframe>
+  <cs:dataTable>
+    <cs:lnRef idx="0"/>
+    <cs:fillRef idx="0"/>
+    <cs:effectRef idx="0"/>
+    <cs:fontRef idx="minor">
+      <a:schemeClr val="tx1">
+        <a:lumMod val="65000"/>
+        <a:lumOff val="35000"/>
+      </a:schemeClr>
+    </cs:fontRef>
+    <cs:spPr>
+      <a:noFill/>
+      <a:ln w="9525" cap="flat" cmpd="sng" algn="ctr">
+        <a:solidFill>
+          <a:schemeClr val="tx1">
+            <a:lumMod val="15000"/>
+            <a:lumOff val="85000"/>
+          </a:schemeClr>
+        </a:solidFill>
+        <a:round/>
+      </a:ln>
+    </cs:spPr>
+    <cs:defRPr sz="900" kern="1200"/>
+  </cs:dataTable>
+  <cs:downBar>
+    <cs:lnRef idx="0"/>
+    <cs:fillRef idx="0"/>
+    <cs:effectRef idx="0"/>
+    <cs:fontRef idx="minor">
+      <a:schemeClr val="dk1"/>
+    </cs:fontRef>
+    <cs:spPr>
+      <a:solidFill>
+        <a:schemeClr val="dk1">
+          <a:lumMod val="65000"/>
+          <a:lumOff val="35000"/>
+        </a:schemeClr>
+      </a:solidFill>
+      <a:ln w="9525">
+        <a:solidFill>
+          <a:schemeClr val="tx1">
+            <a:lumMod val="65000"/>
+            <a:lumOff val="35000"/>
+          </a:schemeClr>
+        </a:solidFill>
+      </a:ln>
+    </cs:spPr>
+  </cs:downBar>
+  <cs:dropLine>
+    <cs:lnRef idx="0"/>
+    <cs:fillRef idx="0"/>
+    <cs:effectRef idx="0"/>
+    <cs:fontRef idx="minor">
+      <a:schemeClr val="tx1"/>
+    </cs:fontRef>
+    <cs:spPr>
+      <a:ln w="9525" cap="flat" cmpd="sng" algn="ctr">
+        <a:solidFill>
+          <a:schemeClr val="tx1">
+            <a:lumMod val="35000"/>
+            <a:lumOff val="65000"/>
+          </a:schemeClr>
+        </a:solidFill>
+        <a:round/>
+      </a:ln>
+    </cs:spPr>
+  </cs:dropLine>
+  <cs:errorBar>
+    <cs:lnRef idx="0"/>
+    <cs:fillRef idx="0"/>
+    <cs:effectRef idx="0"/>
+    <cs:fontRef idx="minor">
+      <a:schemeClr val="tx1"/>
+    </cs:fontRef>
+    <cs:spPr>
+      <a:ln w="9525" cap="flat" cmpd="sng" algn="ctr">
+        <a:solidFill>
+          <a:schemeClr val="tx1">
+            <a:lumMod val="65000"/>
+            <a:lumOff val="35000"/>
+          </a:schemeClr>
+        </a:solidFill>
+        <a:round/>
+      </a:ln>
+    </cs:spPr>
+  </cs:errorBar>
+  <cs:floor>
+    <cs:lnRef idx="0"/>
+    <cs:fillRef idx="0"/>
+    <cs:effectRef idx="0"/>
+    <cs:fontRef idx="minor">
+      <a:schemeClr val="tx1"/>
+    </cs:fontRef>
+    <cs:spPr>
+      <a:noFill/>
+      <a:ln>
+        <a:noFill/>
+      </a:ln>
+    </cs:spPr>
+  </cs:floor>
+  <cs:gridlineMajor>
+    <cs:lnRef idx="0"/>
+    <cs:fillRef idx="0"/>
+    <cs:effectRef idx="0"/>
+    <cs:fontRef idx="minor">
+      <a:schemeClr val="tx1"/>
+    </cs:fontRef>
+    <cs:spPr>
+      <a:ln w="9525" cap="flat" cmpd="sng" algn="ctr">
+        <a:solidFill>
+          <a:schemeClr val="tx1">
+            <a:lumMod val="15000"/>
+            <a:lumOff val="85000"/>
+          </a:schemeClr>
+        </a:solidFill>
+        <a:round/>
+      </a:ln>
+    </cs:spPr>
+  </cs:gridlineMajor>
+  <cs:gridlineMinor>
+    <cs:lnRef idx="0"/>
+    <cs:fillRef idx="0"/>
+    <cs:effectRef idx="0"/>
+    <cs:fontRef idx="minor">
+      <a:schemeClr val="tx1"/>
+    </cs:fontRef>
+    <cs:spPr>
+      <a:ln w="9525" cap="flat" cmpd="sng" algn="ctr">
+        <a:solidFill>
+          <a:schemeClr val="tx1">
+            <a:lumMod val="5000"/>
+            <a:lumOff val="95000"/>
+          </a:schemeClr>
+        </a:solidFill>
+        <a:round/>
+      </a:ln>
+    </cs:spPr>
+  </cs:gridlineMinor>
+  <cs:hiLoLine>
+    <cs:lnRef idx="0"/>
+    <cs:fillRef idx="0"/>
+    <cs:effectRef idx="0"/>
+    <cs:fontRef idx="minor">
+      <a:schemeClr val="tx1"/>
+    </cs:fontRef>
+    <cs:spPr>
+      <a:ln w="9525" cap="flat" cmpd="sng" algn="ctr">
+        <a:solidFill>
+          <a:schemeClr val="tx1">
+            <a:lumMod val="75000"/>
+            <a:lumOff val="25000"/>
+          </a:schemeClr>
+        </a:solidFill>
+        <a:round/>
+      </a:ln>
+    </cs:spPr>
+  </cs:hiLoLine>
+  <cs:leaderLine>
+    <cs:lnRef idx="0"/>
+    <cs:fillRef idx="0"/>
+    <cs:effectRef idx="0"/>
+    <cs:fontRef idx="minor">
+      <a:schemeClr val="tx1"/>
+    </cs:fontRef>
+    <cs:spPr>
+      <a:ln w="9525" cap="flat" cmpd="sng" algn="ctr">
+        <a:solidFill>
+          <a:schemeClr val="tx1">
+            <a:lumMod val="35000"/>
+            <a:lumOff val="65000"/>
+          </a:schemeClr>
+        </a:solidFill>
+        <a:round/>
+      </a:ln>
+    </cs:spPr>
+  </cs:leaderLine>
+  <cs:legend>
+    <cs:lnRef idx="0"/>
+    <cs:fillRef idx="0"/>
+    <cs:effectRef idx="0"/>
+    <cs:fontRef idx="minor">
+      <a:schemeClr val="tx1">
+        <a:lumMod val="65000"/>
+        <a:lumOff val="35000"/>
+      </a:schemeClr>
+    </cs:fontRef>
+    <cs:defRPr sz="900" kern="1200"/>
+  </cs:legend>
+  <cs:plotArea mods="allowNoFillOverride allowNoLineOverride">
+    <cs:lnRef idx="0"/>
+    <cs:fillRef idx="0"/>
+    <cs:effectRef idx="0"/>
+    <cs:fontRef idx="minor">
+      <a:schemeClr val="tx1"/>
+    </cs:fontRef>
+  </cs:plotArea>
+  <cs:plotArea3D mods="allowNoFillOverride allowNoLineOverride">
+    <cs:lnRef idx="0"/>
+    <cs:fillRef idx="0"/>
+    <cs:effectRef idx="0"/>
+    <cs:fontRef idx="minor">
+      <a:schemeClr val="tx1"/>
+    </cs:fontRef>
+  </cs:plotArea3D>
+  <cs:seriesAxis>
+    <cs:lnRef idx="0"/>
+    <cs:fillRef idx="0"/>
+    <cs:effectRef idx="0"/>
+    <cs:fontRef idx="minor">
+      <a:schemeClr val="tx1">
+        <a:lumMod val="65000"/>
+        <a:lumOff val="35000"/>
+      </a:schemeClr>
+    </cs:fontRef>
+    <cs:defRPr sz="900" kern="1200"/>
+  </cs:seriesAxis>
+  <cs:seriesLine>
+    <cs:lnRef idx="0"/>
+    <cs:fillRef idx="0"/>
+    <cs:effectRef idx="0"/>
+    <cs:fontRef idx="minor">
+      <a:schemeClr val="tx1"/>
+    </cs:fontRef>
+    <cs:spPr>
+      <a:ln w="9525" cap="flat" cmpd="sng" algn="ctr">
+        <a:solidFill>
+          <a:schemeClr val="tx1">
+            <a:lumMod val="35000"/>
+            <a:lumOff val="65000"/>
+          </a:schemeClr>
+        </a:solidFill>
+        <a:round/>
+      </a:ln>
+    </cs:spPr>
+  </cs:seriesLine>
+  <cs:title>
+    <cs:lnRef idx="0"/>
+    <cs:fillRef idx="0"/>
+    <cs:effectRef idx="0"/>
+    <cs:fontRef idx="minor">
+      <a:schemeClr val="tx1">
+        <a:lumMod val="65000"/>
+        <a:lumOff val="35000"/>
+      </a:schemeClr>
+    </cs:fontRef>
+    <cs:defRPr sz="1400" b="0" kern="1200" spc="0" baseline="0"/>
+  </cs:title>
+  <cs:trendline>
+    <cs:lnRef idx="0">
+      <cs:styleClr val="auto"/>
+    </cs:lnRef>
+    <cs:fillRef idx="0"/>
+    <cs:effectRef idx="0"/>
+    <cs:fontRef idx="minor">
+      <a:schemeClr val="tx1"/>
+    </cs:fontRef>
+    <cs:spPr>
+      <a:ln w="19050" cap="rnd">
+        <a:solidFill>
+          <a:schemeClr val="phClr"/>
+        </a:solidFill>
+        <a:prstDash val="sysDot"/>
+      </a:ln>
+    </cs:spPr>
+  </cs:trendline>
+  <cs:trendlineLabel>
+    <cs:lnRef idx="0"/>
+    <cs:fillRef idx="0"/>
+    <cs:effectRef idx="0"/>
+    <cs:fontRef idx="minor">
+      <a:schemeClr val="tx1">
+        <a:lumMod val="65000"/>
+        <a:lumOff val="35000"/>
+      </a:schemeClr>
+    </cs:fontRef>
+    <cs:defRPr sz="900" kern="1200"/>
+  </cs:trendlineLabel>
+  <cs:upBar>
+    <cs:lnRef idx="0"/>
+    <cs:fillRef idx="0"/>
+    <cs:effectRef idx="0"/>
+    <cs:fontRef idx="minor">
+      <a:schemeClr val="dk1"/>
+    </cs:fontRef>
+    <cs:spPr>
+      <a:solidFill>
+        <a:schemeClr val="lt1"/>
+      </a:solidFill>
+      <a:ln w="9525">
+        <a:solidFill>
+          <a:schemeClr val="tx1">
+            <a:lumMod val="15000"/>
+            <a:lumOff val="85000"/>
+          </a:schemeClr>
+        </a:solidFill>
+      </a:ln>
+    </cs:spPr>
+  </cs:upBar>
+  <cs:valueAxis>
+    <cs:lnRef idx="0"/>
+    <cs:fillRef idx="0"/>
+    <cs:effectRef idx="0"/>
+    <cs:fontRef idx="minor">
+      <a:schemeClr val="tx1">
+        <a:lumMod val="65000"/>
+        <a:lumOff val="35000"/>
+      </a:schemeClr>
+    </cs:fontRef>
+    <cs:defRPr sz="900" kern="1200"/>
+  </cs:valueAxis>
+  <cs:wall>
+    <cs:lnRef idx="0"/>
+    <cs:fillRef idx="0"/>
+    <cs:effectRef idx="0"/>
+    <cs:fontRef idx="minor">
+      <a:schemeClr val="tx1"/>
+    </cs:fontRef>
+    <cs:spPr>
+      <a:noFill/>
+      <a:ln>
+        <a:noFill/>
+      </a:ln>
+    </cs:spPr>
+  </cs:wall>
+</cs:chartStyle>
+</file>
+
+<file path=word/charts/style2.xml><?xml version="1.0" encoding="utf-8"?>
+<cs:chartStyle xmlns:cs="http://schemas.microsoft.com/office/drawing/2012/chartStyle" xmlns:a="http://schemas.openxmlformats.org/drawingml/2006/main" id="202">
+  <cs:axisTitle>
+    <cs:lnRef idx="0"/>
+    <cs:fillRef idx="0"/>
+    <cs:effectRef idx="0"/>
+    <cs:fontRef idx="minor">
+      <a:schemeClr val="tx1">
+        <a:lumMod val="65000"/>
+        <a:lumOff val="35000"/>
+      </a:schemeClr>
+    </cs:fontRef>
+    <cs:defRPr sz="900" kern="1200" cap="all"/>
+  </cs:axisTitle>
+  <cs:categoryAxis>
+    <cs:lnRef idx="0"/>
+    <cs:fillRef idx="0"/>
+    <cs:effectRef idx="0"/>
+    <cs:fontRef idx="minor">
+      <a:schemeClr val="tx1">
+        <a:lumMod val="65000"/>
+        <a:lumOff val="35000"/>
+      </a:schemeClr>
+    </cs:fontRef>
+    <cs:spPr>
+      <a:ln w="9525" cap="flat" cmpd="sng" algn="ctr">
+        <a:solidFill>
+          <a:schemeClr val="tx1">
+            <a:lumMod val="15000"/>
+            <a:lumOff val="85000"/>
+          </a:schemeClr>
+        </a:solidFill>
+        <a:round/>
+      </a:ln>
+    </cs:spPr>
+    <cs:defRPr sz="800" kern="1200" cap="all" spc="120" normalizeH="0" baseline="0"/>
+  </cs:categoryAxis>
+  <cs:chartArea mods="allowNoFillOverride allowNoLineOverride">
+    <cs:lnRef idx="0"/>
+    <cs:fillRef idx="0"/>
+    <cs:effectRef idx="0"/>
+    <cs:fontRef idx="minor">
+      <a:schemeClr val="dk1"/>
+    </cs:fontRef>
+    <cs:spPr>
+      <a:solidFill>
+        <a:schemeClr val="lt1"/>
+      </a:solidFill>
+      <a:ln w="9525" cap="flat" cmpd="sng" algn="ctr">
+        <a:solidFill>
+          <a:schemeClr val="tx1">
+            <a:lumMod val="15000"/>
+            <a:lumOff val="85000"/>
+          </a:schemeClr>
+        </a:solidFill>
+        <a:round/>
+      </a:ln>
+    </cs:spPr>
+    <cs:defRPr sz="900" kern="1200"/>
+  </cs:chartArea>
+  <cs:dataLabel>
+    <cs:lnRef idx="0"/>
+    <cs:fillRef idx="0"/>
+    <cs:effectRef idx="0"/>
+    <cs:fontRef idx="minor">
+      <a:schemeClr val="tx1">
+        <a:lumMod val="50000"/>
+        <a:lumOff val="50000"/>
+      </a:schemeClr>
+    </cs:fontRef>
+    <cs:defRPr sz="800" b="0" i="0" u="none" strike="noStrike" kern="1200" baseline="0"/>
+    <cs:bodyPr rot="-5400000" spcFirstLastPara="1" vertOverflow="clip" horzOverflow="clip" vert="horz" wrap="square" lIns="38100" tIns="19050" rIns="38100" bIns="19050" anchor="ctr" anchorCtr="1">
+      <a:spAutoFit/>
+    </cs:bodyPr>
+  </cs:dataLabel>
+  <cs:dataLabelCallout>
+    <cs:lnRef idx="0"/>
+    <cs:fillRef idx="0"/>
+    <cs:effectRef idx="0"/>
+    <cs:fontRef idx="minor">
+      <a:schemeClr val="dk1">
+        <a:lumMod val="65000"/>
+        <a:lumOff val="35000"/>
+      </a:schemeClr>
+    </cs:fontRef>
+    <cs:spPr>
+      <a:solidFill>
+        <a:schemeClr val="lt1"/>
+      </a:solidFill>
+      <a:ln>
+        <a:solidFill>
+          <a:schemeClr val="dk1">
+            <a:lumMod val="25000"/>
+            <a:lumOff val="75000"/>
+          </a:schemeClr>
+        </a:solidFill>
+      </a:ln>
+    </cs:spPr>
+    <cs:defRPr sz="900" kern="1200"/>
+    <cs:bodyPr rot="0" spcFirstLastPara="1" vertOverflow="clip" horzOverflow="clip" vert="horz" wrap="square" lIns="36576" tIns="18288" rIns="36576" bIns="18288" anchor="ctr" anchorCtr="1">
+      <a:spAutoFit/>
+    </cs:bodyPr>
+  </cs:dataLabelCallout>
+  <cs:dataPoint>
+    <cs:lnRef idx="0"/>
+    <cs:fillRef idx="0">
+      <cs:styleClr val="auto"/>
+    </cs:fillRef>
+    <cs:effectRef idx="0"/>
+    <cs:fontRef idx="minor">
+      <a:schemeClr val="dk1"/>
+    </cs:fontRef>
+    <cs:spPr>
+      <a:solidFill>
+        <a:schemeClr val="phClr"/>
+      </a:solidFill>
+    </cs:spPr>
+  </cs:dataPoint>
+  <cs:dataPoint3D>
+    <cs:lnRef idx="0"/>
+    <cs:fillRef idx="0">
+      <cs:styleClr val="auto"/>
+    </cs:fillRef>
+    <cs:effectRef idx="0"/>
+    <cs:fontRef idx="minor">
+      <a:schemeClr val="dk1"/>
+    </cs:fontRef>
+    <cs:spPr>
+      <a:solidFill>
+        <a:schemeClr val="phClr"/>
+      </a:solidFill>
+    </cs:spPr>
+  </cs:dataPoint3D>
+  <cs:dataPointLine>
+    <cs:lnRef idx="0">
+      <cs:styleClr val="auto"/>
+    </cs:lnRef>
+    <cs:fillRef idx="0"/>
+    <cs:effectRef idx="0"/>
+    <cs:fontRef idx="minor">
+      <a:schemeClr val="dk1"/>
+    </cs:fontRef>
+    <cs:spPr>
+      <a:ln w="22225" cap="rnd">
+        <a:solidFill>
+          <a:schemeClr val="phClr"/>
+        </a:solidFill>
+        <a:round/>
+      </a:ln>
+    </cs:spPr>
+  </cs:dataPointLine>
+  <cs:dataPointMarker>
+    <cs:lnRef idx="0">
+      <cs:styleClr val="auto"/>
+    </cs:lnRef>
+    <cs:fillRef idx="0">
+      <cs:styleClr val="auto"/>
+    </cs:fillRef>
+    <cs:effectRef idx="0"/>
+    <cs:fontRef idx="minor">
+      <a:schemeClr val="dk1"/>
+    </cs:fontRef>
+    <cs:spPr>
+      <a:solidFill>
+        <a:schemeClr val="phClr"/>
+      </a:solidFill>
+      <a:ln w="9525">
+        <a:solidFill>
+          <a:schemeClr val="phClr"/>
+        </a:solidFill>
+        <a:round/>
+      </a:ln>
+    </cs:spPr>
+  </cs:dataPointMarker>
+  <cs:dataPointMarkerLayout size="6"/>
+  <cs:dataPointWireframe>
+    <cs:lnRef idx="0">
+      <cs:styleClr val="auto"/>
+    </cs:lnRef>
+    <cs:fillRef idx="0"/>
+    <cs:effectRef idx="0"/>
+    <cs:fontRef idx="minor">
+      <a:schemeClr val="dk1"/>
+    </cs:fontRef>
+    <cs:spPr>
+      <a:ln w="9525" cap="rnd">
+        <a:solidFill>
+          <a:schemeClr val="phClr"/>
+        </a:solidFill>
+        <a:round/>
+      </a:ln>
+    </cs:spPr>
+  </cs:dataPointWireframe>
+  <cs:dataTable>
+    <cs:lnRef idx="0"/>
+    <cs:fillRef idx="0"/>
+    <cs:effectRef idx="0"/>
+    <cs:fontRef idx="minor">
+      <a:schemeClr val="tx1">
+        <a:lumMod val="65000"/>
+        <a:lumOff val="35000"/>
+      </a:schemeClr>
+    </cs:fontRef>
+    <cs:spPr>
+      <a:ln w="9525">
+        <a:solidFill>
+          <a:schemeClr val="tx1">
+            <a:lumMod val="15000"/>
+            <a:lumOff val="85000"/>
+          </a:schemeClr>
+        </a:solidFill>
+      </a:ln>
+    </cs:spPr>
+    <cs:defRPr sz="900" kern="1200"/>
+  </cs:dataTable>
+  <cs:downBar>
+    <cs:lnRef idx="0"/>
+    <cs:fillRef idx="0"/>
+    <cs:effectRef idx="0"/>
+    <cs:fontRef idx="minor">
+      <a:schemeClr val="dk1"/>
+    </cs:fontRef>
+    <cs:spPr>
+      <a:solidFill>
+        <a:schemeClr val="dk1">
+          <a:lumMod val="75000"/>
+          <a:lumOff val="25000"/>
+        </a:schemeClr>
+      </a:solidFill>
+      <a:ln w="9525">
+        <a:solidFill>
+          <a:schemeClr val="tx1">
+            <a:lumMod val="15000"/>
+            <a:lumOff val="85000"/>
+          </a:schemeClr>
+        </a:solidFill>
+      </a:ln>
+    </cs:spPr>
+  </cs:downBar>
+  <cs:dropLine>
+    <cs:lnRef idx="0"/>
+    <cs:fillRef idx="0"/>
+    <cs:effectRef idx="0"/>
+    <cs:fontRef idx="minor">
+      <a:schemeClr val="dk1"/>
+    </cs:fontRef>
+    <cs:spPr>
+      <a:ln w="9525">
+        <a:solidFill>
+          <a:schemeClr val="tx1">
+            <a:lumMod val="35000"/>
+            <a:lumOff val="65000"/>
+          </a:schemeClr>
+        </a:solidFill>
+      </a:ln>
+    </cs:spPr>
+  </cs:dropLine>
+  <cs:errorBar>
+    <cs:lnRef idx="0"/>
+    <cs:fillRef idx="0"/>
+    <cs:effectRef idx="0"/>
+    <cs:fontRef idx="minor">
+      <a:schemeClr val="dk1"/>
+    </cs:fontRef>
+    <cs:spPr>
+      <a:ln w="9525">
+        <a:solidFill>
+          <a:schemeClr val="tx1">
+            <a:lumMod val="65000"/>
+            <a:lumOff val="35000"/>
+          </a:schemeClr>
+        </a:solidFill>
+        <a:round/>
+      </a:ln>
+    </cs:spPr>
+  </cs:errorBar>
+  <cs:floor>
+    <cs:lnRef idx="0"/>
+    <cs:fillRef idx="0"/>
+    <cs:effectRef idx="0"/>
+    <cs:fontRef idx="minor">
+      <a:schemeClr val="dk1"/>
+    </cs:fontRef>
+  </cs:floor>
+  <cs:gridlineMajor>
+    <cs:lnRef idx="0"/>
+    <cs:fillRef idx="0"/>
+    <cs:effectRef idx="0"/>
+    <cs:fontRef idx="minor">
+      <a:schemeClr val="dk1"/>
+    </cs:fontRef>
+    <cs:spPr>
+      <a:ln w="9525" cap="flat" cmpd="sng" algn="ctr">
+        <a:solidFill>
+          <a:schemeClr val="tx1">
+            <a:lumMod val="15000"/>
+            <a:lumOff val="85000"/>
+          </a:schemeClr>
+        </a:solidFill>
+        <a:round/>
+      </a:ln>
+    </cs:spPr>
+  </cs:gridlineMajor>
+  <cs:gridlineMinor>
+    <cs:lnRef idx="0"/>
+    <cs:fillRef idx="0"/>
+    <cs:effectRef idx="0"/>
+    <cs:fontRef idx="minor">
+      <a:schemeClr val="dk1"/>
+    </cs:fontRef>
+    <cs:spPr>
+      <a:ln>
+        <a:solidFill>
+          <a:schemeClr val="tx1">
+            <a:lumMod val="5000"/>
+            <a:lumOff val="95000"/>
+          </a:schemeClr>
+        </a:solidFill>
+      </a:ln>
+    </cs:spPr>
+  </cs:gridlineMinor>
+  <cs:hiLoLine>
+    <cs:lnRef idx="0"/>
+    <cs:fillRef idx="0"/>
+    <cs:effectRef idx="0"/>
+    <cs:fontRef idx="minor">
+      <a:schemeClr val="dk1"/>
+    </cs:fontRef>
+    <cs:spPr>
+      <a:ln w="9525">
+        <a:solidFill>
+          <a:schemeClr val="tx1">
+            <a:lumMod val="50000"/>
+            <a:lumOff val="50000"/>
+          </a:schemeClr>
+        </a:solidFill>
+      </a:ln>
+    </cs:spPr>
+  </cs:hiLoLine>
+  <cs:leaderLine>
+    <cs:lnRef idx="0"/>
+    <cs:fillRef idx="0"/>
+    <cs:effectRef idx="0"/>
+    <cs:fontRef idx="minor">
+      <a:schemeClr val="dk1"/>
+    </cs:fontRef>
+    <cs:spPr>
+      <a:ln w="9525">
+        <a:solidFill>
+          <a:schemeClr val="tx1">
+            <a:lumMod val="35000"/>
+            <a:lumOff val="65000"/>
+          </a:schemeClr>
+        </a:solidFill>
+      </a:ln>
+    </cs:spPr>
+  </cs:leaderLine>
+  <cs:legend>
+    <cs:lnRef idx="0"/>
+    <cs:fillRef idx="0"/>
+    <cs:effectRef idx="0"/>
+    <cs:fontRef idx="minor">
+      <a:schemeClr val="tx1">
+        <a:lumMod val="65000"/>
+        <a:lumOff val="35000"/>
+      </a:schemeClr>
+    </cs:fontRef>
+    <cs:defRPr sz="900" kern="1200"/>
+  </cs:legend>
+  <cs:plotArea mods="allowNoFillOverride allowNoLineOverride">
+    <cs:lnRef idx="0"/>
+    <cs:fillRef idx="0"/>
+    <cs:effectRef idx="0"/>
+    <cs:fontRef idx="minor">
+      <a:schemeClr val="dk1"/>
+    </cs:fontRef>
+  </cs:plotArea>
+  <cs:plotArea3D mods="allowNoFillOverride allowNoLineOverride">
+    <cs:lnRef idx="0"/>
+    <cs:fillRef idx="0"/>
+    <cs:effectRef idx="0"/>
+    <cs:fontRef idx="minor">
+      <a:schemeClr val="dk1"/>
+    </cs:fontRef>
+  </cs:plotArea3D>
+  <cs:seriesAxis>
+    <cs:lnRef idx="0"/>
+    <cs:fillRef idx="0"/>
+    <cs:effectRef idx="0"/>
+    <cs:fontRef idx="minor">
+      <a:schemeClr val="tx1">
+        <a:lumMod val="65000"/>
+        <a:lumOff val="35000"/>
+      </a:schemeClr>
+    </cs:fontRef>
+    <cs:spPr>
+      <a:ln w="9525" cap="flat" cmpd="sng" algn="ctr">
+        <a:solidFill>
+          <a:schemeClr val="tx1">
+            <a:lumMod val="15000"/>
+            <a:lumOff val="85000"/>
+          </a:schemeClr>
+        </a:solidFill>
+        <a:round/>
+      </a:ln>
+    </cs:spPr>
+    <cs:defRPr sz="900" kern="1200"/>
+  </cs:seriesAxis>
+  <cs:seriesLine>
+    <cs:lnRef idx="0"/>
+    <cs:fillRef idx="0"/>
+    <cs:effectRef idx="0"/>
+    <cs:fontRef idx="minor">
+      <a:schemeClr val="dk1"/>
+    </cs:fontRef>
+    <cs:spPr>
+      <a:ln w="9525">
+        <a:solidFill>
+          <a:schemeClr val="tx1">
+            <a:lumMod val="35000"/>
+            <a:lumOff val="65000"/>
+          </a:schemeClr>
+        </a:solidFill>
+        <a:round/>
+      </a:ln>
+    </cs:spPr>
+  </cs:seriesLine>
+  <cs:title>
+    <cs:lnRef idx="0"/>
+    <cs:fillRef idx="0"/>
+    <cs:effectRef idx="0"/>
+    <cs:fontRef idx="minor">
+      <a:schemeClr val="tx1">
+        <a:lumMod val="65000"/>
+        <a:lumOff val="35000"/>
+      </a:schemeClr>
+    </cs:fontRef>
+    <cs:defRPr sz="1600" b="1" kern="1200" cap="all" spc="120" normalizeH="0" baseline="0"/>
+  </cs:title>
+  <cs:trendline>
+    <cs:lnRef idx="0">
+      <cs:styleClr val="auto"/>
+    </cs:lnRef>
+    <cs:fillRef idx="0"/>
+    <cs:effectRef idx="0"/>
+    <cs:fontRef idx="minor">
+      <a:schemeClr val="dk1"/>
+    </cs:fontRef>
+    <cs:spPr>
+      <a:ln w="19050" cap="rnd">
+        <a:solidFill>
+          <a:schemeClr val="phClr"/>
+        </a:solidFill>
+        <a:prstDash val="sysDash"/>
+      </a:ln>
+    </cs:spPr>
+  </cs:trendline>
+  <cs:trendlineLabel>
+    <cs:lnRef idx="0"/>
+    <cs:fillRef idx="0"/>
+    <cs:effectRef idx="0"/>
+    <cs:fontRef idx="minor">
+      <a:schemeClr val="tx1">
+        <a:lumMod val="65000"/>
+        <a:lumOff val="35000"/>
+      </a:schemeClr>
+    </cs:fontRef>
+    <cs:defRPr sz="800" kern="1200"/>
+  </cs:trendlineLabel>
+  <cs:upBar>
+    <cs:lnRef idx="0"/>
+    <cs:fillRef idx="0"/>
+    <cs:effectRef idx="0"/>
+    <cs:fontRef idx="minor">
+      <a:schemeClr val="dk1"/>
+    </cs:fontRef>
+    <cs:spPr>
+      <a:solidFill>
+        <a:schemeClr val="lt1"/>
+      </a:solidFill>
+      <a:ln w="9525">
+        <a:solidFill>
+          <a:schemeClr val="tx1">
+            <a:lumMod val="65000"/>
+            <a:lumOff val="35000"/>
+          </a:schemeClr>
+        </a:solidFill>
+      </a:ln>
+    </cs:spPr>
+  </cs:upBar>
+  <cs:valueAxis>
+    <cs:lnRef idx="0"/>
+    <cs:fillRef idx="0"/>
+    <cs:effectRef idx="0"/>
+    <cs:fontRef idx="minor">
+      <a:schemeClr val="tx1">
+        <a:lumMod val="65000"/>
+        <a:lumOff val="35000"/>
+      </a:schemeClr>
+    </cs:fontRef>
+    <cs:spPr>
+      <a:ln w="9525" cap="flat" cmpd="sng" algn="ctr">
+        <a:solidFill>
+          <a:schemeClr val="dk1">
+            <a:lumMod val="15000"/>
+            <a:lumOff val="85000"/>
+          </a:schemeClr>
+        </a:solidFill>
+        <a:round/>
+      </a:ln>
+    </cs:spPr>
+    <cs:defRPr sz="900" kern="1200"/>
+  </cs:valueAxis>
+  <cs:wall>
+    <cs:lnRef idx="0"/>
+    <cs:fillRef idx="0"/>
+    <cs:effectRef idx="0"/>
+    <cs:fontRef idx="minor">
+      <a:schemeClr val="dk1"/>
+    </cs:fontRef>
+  </cs:wall>
+</cs:chartStyle>
+</file>
+
 <file path=word/theme/theme1.xml><?xml version="1.0" encoding="utf-8"?>
 <a:theme xmlns:a="http://schemas.openxmlformats.org/drawingml/2006/main" name="Office Theme">
   <a:themeElements>
@@ -10178,7 +10824,7 @@
 </file>
 
 <file path=customXml/itemProps5.xml><?xml version="1.0" encoding="utf-8"?>
-<ds:datastoreItem xmlns:ds="http://schemas.openxmlformats.org/officeDocument/2006/customXml" ds:itemID="{6CBAC941-B4F9-4F38-9539-D654C3D0A743}">
+<ds:datastoreItem xmlns:ds="http://schemas.openxmlformats.org/officeDocument/2006/customXml" ds:itemID="{17E4B414-B478-44BA-BCA4-B5270D041072}">
   <ds:schemaRefs>
     <ds:schemaRef ds:uri="http://schemas.openxmlformats.org/officeDocument/2006/bibliography"/>
   </ds:schemaRefs>

--- a/Lab7-Report.docx
+++ b/Lab7-Report.docx
@@ -10,6 +10,7 @@
           <w:docPartUnique/>
         </w:docPartObj>
       </w:sdtPr>
+      <w:sdtEndPr/>
       <w:sdtContent>
         <w:p>
           <w:r>
@@ -84,8 +85,8 @@
                                   <w:tblLook w:val="04A0" w:firstRow="1" w:lastRow="0" w:firstColumn="1" w:lastColumn="0" w:noHBand="0" w:noVBand="1"/>
                                 </w:tblPr>
                                 <w:tblGrid>
-                                  <w:gridCol w:w="7649"/>
-                                  <w:gridCol w:w="7244"/>
+                                  <w:gridCol w:w="5550"/>
+                                  <w:gridCol w:w="1966"/>
                                 </w:tblGrid>
                                 <w:tr>
                                   <w:trPr>
@@ -161,6 +162,7 @@
                                         <w:dataBinding w:prefixMappings="xmlns:ns0='http://purl.org/dc/elements/1.1/' xmlns:ns1='http://schemas.openxmlformats.org/package/2006/metadata/core-properties' " w:xpath="/ns1:coreProperties[1]/ns0:title[1]" w:storeItemID="{6C3C8BC8-F283-45AE-878A-BAB7291924A1}"/>
                                         <w:text/>
                                       </w:sdtPr>
+                                      <w:sdtEndPr/>
                                       <w:sdtContent>
                                         <w:p>
                                           <w:pPr>
@@ -194,6 +196,7 @@
                                         <w:dataBinding w:prefixMappings="xmlns:ns0='http://purl.org/dc/elements/1.1/' xmlns:ns1='http://schemas.openxmlformats.org/package/2006/metadata/core-properties' " w:xpath="/ns1:coreProperties[1]/ns0:subject[1]" w:storeItemID="{6C3C8BC8-F283-45AE-878A-BAB7291924A1}"/>
                                         <w:text/>
                                       </w:sdtPr>
+                                      <w:sdtEndPr/>
                                       <w:sdtContent>
                                         <w:p>
                                           <w:pPr>
@@ -246,6 +249,7 @@
                                         <w:dataBinding w:prefixMappings="xmlns:ns0='http://schemas.microsoft.com/office/2006/coverPageProps' " w:xpath="/ns0:CoverPageProperties[1]/ns0:Abstract[1]" w:storeItemID="{55AF091B-3C7A-41E3-B477-F2FDAA23CFDA}"/>
                                         <w:text/>
                                       </w:sdtPr>
+                                      <w:sdtEndPr/>
                                       <w:sdtContent>
                                         <w:p>
                                           <w:pPr>
@@ -287,6 +291,7 @@
                                         <w:dataBinding w:prefixMappings="xmlns:ns0='http://purl.org/dc/elements/1.1/' xmlns:ns1='http://schemas.openxmlformats.org/package/2006/metadata/core-properties' " w:xpath="/ns1:coreProperties[1]/ns0:creator[1]" w:storeItemID="{6C3C8BC8-F283-45AE-878A-BAB7291924A1}"/>
                                         <w:text/>
                                       </w:sdtPr>
+                                      <w:sdtEndPr/>
                                       <w:sdtContent>
                                         <w:p>
                                           <w:pPr>
@@ -323,6 +328,7 @@
                                           <w:dataBinding w:prefixMappings="xmlns:ns0='http://purl.org/dc/elements/1.1/' xmlns:ns1='http://schemas.openxmlformats.org/package/2006/metadata/core-properties' " w:xpath="/ns1:coreProperties[1]/ns1:category[1]" w:storeItemID="{6C3C8BC8-F283-45AE-878A-BAB7291924A1}"/>
                                           <w:text/>
                                         </w:sdtPr>
+                                        <w:sdtEndPr/>
                                         <w:sdtContent>
                                           <w:r>
                                             <w:rPr>
@@ -382,8 +388,8 @@
                             <w:tblLook w:val="04A0" w:firstRow="1" w:lastRow="0" w:firstColumn="1" w:lastColumn="0" w:noHBand="0" w:noVBand="1"/>
                           </w:tblPr>
                           <w:tblGrid>
-                            <w:gridCol w:w="7649"/>
-                            <w:gridCol w:w="7244"/>
+                            <w:gridCol w:w="5550"/>
+                            <w:gridCol w:w="1966"/>
                           </w:tblGrid>
                           <w:tr>
                             <w:trPr>
@@ -459,6 +465,7 @@
                                   <w:dataBinding w:prefixMappings="xmlns:ns0='http://purl.org/dc/elements/1.1/' xmlns:ns1='http://schemas.openxmlformats.org/package/2006/metadata/core-properties' " w:xpath="/ns1:coreProperties[1]/ns0:title[1]" w:storeItemID="{6C3C8BC8-F283-45AE-878A-BAB7291924A1}"/>
                                   <w:text/>
                                 </w:sdtPr>
+                                <w:sdtEndPr/>
                                 <w:sdtContent>
                                   <w:p>
                                     <w:pPr>
@@ -492,6 +499,7 @@
                                   <w:dataBinding w:prefixMappings="xmlns:ns0='http://purl.org/dc/elements/1.1/' xmlns:ns1='http://schemas.openxmlformats.org/package/2006/metadata/core-properties' " w:xpath="/ns1:coreProperties[1]/ns0:subject[1]" w:storeItemID="{6C3C8BC8-F283-45AE-878A-BAB7291924A1}"/>
                                   <w:text/>
                                 </w:sdtPr>
+                                <w:sdtEndPr/>
                                 <w:sdtContent>
                                   <w:p>
                                     <w:pPr>
@@ -544,6 +552,7 @@
                                   <w:dataBinding w:prefixMappings="xmlns:ns0='http://schemas.microsoft.com/office/2006/coverPageProps' " w:xpath="/ns0:CoverPageProperties[1]/ns0:Abstract[1]" w:storeItemID="{55AF091B-3C7A-41E3-B477-F2FDAA23CFDA}"/>
                                   <w:text/>
                                 </w:sdtPr>
+                                <w:sdtEndPr/>
                                 <w:sdtContent>
                                   <w:p>
                                     <w:pPr>
@@ -585,6 +594,7 @@
                                   <w:dataBinding w:prefixMappings="xmlns:ns0='http://purl.org/dc/elements/1.1/' xmlns:ns1='http://schemas.openxmlformats.org/package/2006/metadata/core-properties' " w:xpath="/ns1:coreProperties[1]/ns0:creator[1]" w:storeItemID="{6C3C8BC8-F283-45AE-878A-BAB7291924A1}"/>
                                   <w:text/>
                                 </w:sdtPr>
+                                <w:sdtEndPr/>
                                 <w:sdtContent>
                                   <w:p>
                                     <w:pPr>
@@ -621,6 +631,7 @@
                                     <w:dataBinding w:prefixMappings="xmlns:ns0='http://purl.org/dc/elements/1.1/' xmlns:ns1='http://schemas.openxmlformats.org/package/2006/metadata/core-properties' " w:xpath="/ns1:coreProperties[1]/ns1:category[1]" w:storeItemID="{6C3C8BC8-F283-45AE-878A-BAB7291924A1}"/>
                                     <w:text/>
                                   </w:sdtPr>
+                                  <w:sdtEndPr/>
                                   <w:sdtContent>
                                     <w:r>
                                       <w:rPr>
@@ -651,6 +662,12 @@
     </w:sdt>
     <w:sdt>
       <w:sdtPr>
+        <w:rPr>
+          <w:rFonts w:asciiTheme="minorHAnsi" w:eastAsiaTheme="minorHAnsi" w:hAnsiTheme="minorHAnsi" w:cstheme="minorBidi"/>
+          <w:color w:val="auto"/>
+          <w:sz w:val="22"/>
+          <w:szCs w:val="22"/>
+        </w:rPr>
         <w:id w:val="198439791"/>
         <w:docPartObj>
           <w:docPartGallery w:val="Table of Contents"/>
@@ -659,13 +676,9 @@
       </w:sdtPr>
       <w:sdtEndPr>
         <w:rPr>
-          <w:rFonts w:asciiTheme="minorHAnsi" w:eastAsiaTheme="minorHAnsi" w:hAnsiTheme="minorHAnsi" w:cstheme="minorBidi"/>
           <w:b/>
           <w:bCs/>
           <w:noProof/>
-          <w:color w:val="auto"/>
-          <w:sz w:val="22"/>
-          <w:szCs w:val="22"/>
         </w:rPr>
       </w:sdtEndPr>
       <w:sdtContent>
@@ -1470,19 +1483,17 @@
       <w:r>
         <w:br w:type="page"/>
       </w:r>
-      <w:bookmarkStart w:id="0" w:name="_GoBack"/>
-      <w:bookmarkEnd w:id="0"/>
     </w:p>
     <w:p>
       <w:pPr>
         <w:pStyle w:val="Heading1"/>
       </w:pPr>
-      <w:bookmarkStart w:id="1" w:name="_Toc26291350"/>
+      <w:bookmarkStart w:id="0" w:name="_Toc26291350"/>
       <w:r>
         <w:lastRenderedPageBreak/>
         <w:t>Task description</w:t>
       </w:r>
-      <w:bookmarkEnd w:id="1"/>
+      <w:bookmarkEnd w:id="0"/>
     </w:p>
     <w:p>
       <w:r>
@@ -1494,19 +1505,7 @@
       </w:r>
       <w:proofErr w:type="spellEnd"/>
       <w:r>
-        <w:t>() to check how long it takes for</w:t>
-      </w:r>
-      <w:r>
-        <w:t xml:space="preserve"> </w:t>
-      </w:r>
-      <w:r>
-        <w:t>MySQL and Hibernate to retrieve the same dataset with different fetching</w:t>
-      </w:r>
-      <w:r>
-        <w:t xml:space="preserve"> </w:t>
-      </w:r>
-      <w:r>
-        <w:t>strategies.</w:t>
+        <w:t>() to check how long it takes for MySQL and Hibernate to retrieve the same dataset with different fetching strategies.</w:t>
       </w:r>
     </w:p>
     <w:p>
@@ -1526,36 +1525,12 @@
     </w:p>
     <w:p>
       <w:r>
-        <w:t>The application has a Populate.java file that will insert 100,000 owner objects,</w:t>
-      </w:r>
-      <w:r>
-        <w:t xml:space="preserve"> </w:t>
-      </w:r>
-      <w:r>
-        <w:t>each with 10 associated pet objects into the database. Run it once (will take a</w:t>
-      </w:r>
-      <w:r>
-        <w:t xml:space="preserve"> </w:t>
-      </w:r>
-      <w:r>
-        <w:t>while).</w:t>
+        <w:t>The application has a Populate.java file that will insert 100,000 owner objects, each with 10 associated pet objects into the database. Run it once (will take a while).</w:t>
       </w:r>
     </w:p>
     <w:p>
       <w:r>
-        <w:t>Then change line 24 of the persistence.xml file to have the value of “none” instead</w:t>
-      </w:r>
-      <w:r>
-        <w:t xml:space="preserve"> </w:t>
-      </w:r>
-      <w:r>
-        <w:t>of “drop-and-create”. This will stop the tables from being re-created every time and</w:t>
-      </w:r>
-      <w:r>
-        <w:t xml:space="preserve"> </w:t>
-      </w:r>
-      <w:r>
-        <w:t>keeping you from having to recreate all the data.</w:t>
+        <w:t>Then change line 24 of the persistence.xml file to have the value of “none” instead of “drop-and-create”. This will stop the tables from being re-created every time and keeping you from having to recreate all the data.</w:t>
       </w:r>
     </w:p>
     <w:p>
@@ -1710,12 +1685,12 @@
       <w:pPr>
         <w:pStyle w:val="Heading1"/>
       </w:pPr>
-      <w:bookmarkStart w:id="2" w:name="_Toc26291351"/>
+      <w:bookmarkStart w:id="1" w:name="_Toc26291351"/>
       <w:r>
         <w:lastRenderedPageBreak/>
         <w:t>Runtime</w:t>
       </w:r>
-      <w:bookmarkEnd w:id="2"/>
+      <w:bookmarkEnd w:id="1"/>
     </w:p>
     <w:tbl>
       <w:tblPr>
@@ -2195,13 +2170,7 @@
               <w:cnfStyle w:val="000000100000" w:firstRow="0" w:lastRow="0" w:firstColumn="0" w:lastColumn="0" w:oddVBand="0" w:evenVBand="0" w:oddHBand="1" w:evenHBand="0" w:firstRowFirstColumn="0" w:firstRowLastColumn="0" w:lastRowFirstColumn="0" w:lastRowLastColumn="0"/>
             </w:pPr>
             <w:r>
-              <w:t xml:space="preserve">10 = </w:t>
-            </w:r>
-            <w:r>
-              <w:t>451</w:t>
-            </w:r>
-            <w:r>
-              <w:t>ms</w:t>
+              <w:t>10 = 451ms</w:t>
             </w:r>
           </w:p>
           <w:p>
@@ -2210,13 +2179,7 @@
               <w:cnfStyle w:val="000000100000" w:firstRow="0" w:lastRow="0" w:firstColumn="0" w:lastColumn="0" w:oddVBand="0" w:evenVBand="0" w:oddHBand="1" w:evenHBand="0" w:firstRowFirstColumn="0" w:firstRowLastColumn="0" w:lastRowFirstColumn="0" w:lastRowLastColumn="0"/>
             </w:pPr>
             <w:r>
-              <w:t xml:space="preserve">20 = </w:t>
-            </w:r>
-            <w:r>
-              <w:t>488</w:t>
-            </w:r>
-            <w:r>
-              <w:t>ms</w:t>
+              <w:t>20 = 488ms</w:t>
             </w:r>
           </w:p>
           <w:p>
@@ -2228,10 +2191,7 @@
               <w:t xml:space="preserve">50 = </w:t>
             </w:r>
             <w:r>
-              <w:t>437</w:t>
-            </w:r>
-            <w:r>
-              <w:t>ms</w:t>
+              <w:t>437ms</w:t>
             </w:r>
           </w:p>
         </w:tc>
@@ -2441,7 +2401,7 @@
       <w:pPr>
         <w:pStyle w:val="Heading1"/>
       </w:pPr>
-      <w:bookmarkStart w:id="3" w:name="_Toc26291352"/>
+      <w:bookmarkStart w:id="2" w:name="_Toc26291352"/>
       <w:r>
         <w:t xml:space="preserve">Comparison </w:t>
       </w:r>
@@ -2451,7 +2411,7 @@
       <w:r>
         <w:t>graph</w:t>
       </w:r>
-      <w:bookmarkEnd w:id="3"/>
+      <w:bookmarkEnd w:id="2"/>
     </w:p>
     <w:p>
       <w:pPr>
@@ -2539,7 +2499,7 @@
       <w:r>
         <w:br w:type="page"/>
       </w:r>
-      <w:bookmarkStart w:id="4" w:name="_Toc26291353"/>
+      <w:bookmarkStart w:id="3" w:name="_Toc26291353"/>
       <w:r>
         <w:lastRenderedPageBreak/>
         <w:t xml:space="preserve">Solution </w:t>
@@ -2547,7 +2507,7 @@
       <w:r>
         <w:t>summary</w:t>
       </w:r>
-      <w:bookmarkEnd w:id="4"/>
+      <w:bookmarkEnd w:id="3"/>
     </w:p>
     <w:tbl>
       <w:tblPr>
@@ -4177,11 +4137,11 @@
         </w:tc>
       </w:tr>
     </w:tbl>
+    <w:bookmarkStart w:id="4" w:name="_Toc26291355"/>
     <w:p>
       <w:pPr>
         <w:pStyle w:val="Heading1"/>
       </w:pPr>
-      <w:bookmarkStart w:id="5" w:name="_Toc26291355"/>
       <w:r>
         <w:rPr>
           <w:noProof/>
@@ -4237,11 +4197,11 @@
                             <w:pPr>
                               <w:pStyle w:val="Heading2"/>
                             </w:pPr>
-                            <w:bookmarkStart w:id="6" w:name="_Toc26291354"/>
+                            <w:bookmarkStart w:id="5" w:name="_Toc26291354"/>
                             <w:r>
                               <w:t>Initial query</w:t>
                             </w:r>
-                            <w:bookmarkEnd w:id="6"/>
+                            <w:bookmarkEnd w:id="5"/>
                           </w:p>
                           <w:p>
                             <w:pPr>
@@ -4347,17 +4307,7 @@
                                 <w:iCs/>
                                 <w:color w:val="00B050"/>
                               </w:rPr>
-                              <w:t xml:space="preserve">N / </w:t>
-                            </w:r>
-                            <w:r>
-                              <w:rPr>
-                                <w:b/>
-                                <w:bCs/>
-                                <w:i/>
-                                <w:iCs/>
-                                <w:color w:val="00B050"/>
-                              </w:rPr>
-                              <w:t>633 milliseconds.</w:t>
+                              <w:t>N / 633 milliseconds.</w:t>
                             </w:r>
                           </w:p>
                         </w:txbxContent>
@@ -4522,7 +4472,9 @@
       <w:r>
         <w:t xml:space="preserve"> for each method</w:t>
       </w:r>
-      <w:bookmarkEnd w:id="5"/>
+      <w:bookmarkStart w:id="6" w:name="_GoBack"/>
+      <w:bookmarkEnd w:id="4"/>
+      <w:bookmarkEnd w:id="6"/>
     </w:p>
     <w:p>
       <w:r>
@@ -4579,7 +4531,7 @@
                             <w:pPr>
                               <w:pStyle w:val="Heading2"/>
                             </w:pPr>
-                            <w:bookmarkStart w:id="8" w:name="_Toc26291356"/>
+                            <w:bookmarkStart w:id="7" w:name="_Toc26291356"/>
                             <w:r>
                               <w:t>@</w:t>
                             </w:r>
@@ -4587,7 +4539,7 @@
                             <w:r>
                               <w:t>LazyCollection</w:t>
                             </w:r>
-                            <w:bookmarkEnd w:id="8"/>
+                            <w:bookmarkEnd w:id="7"/>
                             <w:proofErr w:type="spellEnd"/>
                             <w:r>
                               <w:t xml:space="preserve"> </w:t>
@@ -4675,17 +4627,7 @@
                                 <w:iCs/>
                                 <w:color w:val="00B050"/>
                               </w:rPr>
-                              <w:t xml:space="preserve">N | </w:t>
-                            </w:r>
-                            <w:r>
-                              <w:rPr>
-                                <w:b/>
-                                <w:bCs/>
-                                <w:i/>
-                                <w:iCs/>
-                                <w:color w:val="00B050"/>
-                              </w:rPr>
-                              <w:t>403 milliseconds.</w:t>
+                              <w:t>N | 403 milliseconds.</w:t>
                             </w:r>
                           </w:p>
                         </w:txbxContent>
@@ -4885,7 +4827,7 @@
                             <w:pPr>
                               <w:pStyle w:val="Heading2"/>
                             </w:pPr>
-                            <w:bookmarkStart w:id="10" w:name="_Toc26291357"/>
+                            <w:bookmarkStart w:id="8" w:name="_Toc26291357"/>
                             <w:r>
                               <w:t xml:space="preserve">Batch </w:t>
                             </w:r>
@@ -4912,7 +4854,7 @@
                             <w:r>
                               <w:t>)</w:t>
                             </w:r>
-                            <w:bookmarkEnd w:id="10"/>
+                            <w:bookmarkEnd w:id="8"/>
                           </w:p>
                           <w:p>
                             <w:pPr>
@@ -5067,8 +5009,9 @@
                                 <w:iCs/>
                                 <w:color w:val="00B050"/>
                               </w:rPr>
-                              <w:t xml:space="preserve">1 / </w:t>
-                            </w:r>
+                              <w:t>N/</w:t>
+                            </w:r>
+                            <w:proofErr w:type="spellStart"/>
                             <w:r>
                               <w:rPr>
                                 <w:b/>
@@ -5077,7 +5020,58 @@
                                 <w:iCs/>
                                 <w:color w:val="00B050"/>
                               </w:rPr>
-                              <w:t>437 milliseconds</w:t>
+                              <w:t>ba</w:t>
+                            </w:r>
+                            <w:r>
+                              <w:rPr>
+                                <w:b/>
+                                <w:bCs/>
+                                <w:i/>
+                                <w:iCs/>
+                                <w:color w:val="00B050"/>
+                              </w:rPr>
+                              <w:t>t</w:t>
+                            </w:r>
+                            <w:r>
+                              <w:rPr>
+                                <w:b/>
+                                <w:bCs/>
+                                <w:i/>
+                                <w:iCs/>
+                                <w:color w:val="00B050"/>
+                              </w:rPr>
+                              <w:t>ch</w:t>
+                            </w:r>
+                            <w:r>
+                              <w:rPr>
+                                <w:b/>
+                                <w:bCs/>
+                                <w:i/>
+                                <w:iCs/>
+                                <w:color w:val="00B050"/>
+                              </w:rPr>
+                              <w:t>S</w:t>
+                            </w:r>
+                            <w:r>
+                              <w:rPr>
+                                <w:b/>
+                                <w:bCs/>
+                                <w:i/>
+                                <w:iCs/>
+                                <w:color w:val="00B050"/>
+                              </w:rPr>
+                              <w:t>ize</w:t>
+                            </w:r>
+                            <w:proofErr w:type="spellEnd"/>
+                            <w:r>
+                              <w:rPr>
+                                <w:b/>
+                                <w:bCs/>
+                                <w:i/>
+                                <w:iCs/>
+                                <w:color w:val="00B050"/>
+                              </w:rPr>
+                              <w:t xml:space="preserve"> / 437 milliseconds</w:t>
                             </w:r>
                           </w:p>
                         </w:txbxContent>
@@ -5106,7 +5100,7 @@
                       <w:pPr>
                         <w:pStyle w:val="Heading2"/>
                       </w:pPr>
-                      <w:bookmarkStart w:id="11" w:name="_Toc26291357"/>
+                      <w:bookmarkStart w:id="9" w:name="_Toc26291357"/>
                       <w:r>
                         <w:t xml:space="preserve">Batch </w:t>
                       </w:r>
@@ -5133,7 +5127,7 @@
                       <w:r>
                         <w:t>)</w:t>
                       </w:r>
-                      <w:bookmarkEnd w:id="11"/>
+                      <w:bookmarkEnd w:id="9"/>
                     </w:p>
                     <w:p>
                       <w:pPr>
@@ -5288,8 +5282,9 @@
                           <w:iCs/>
                           <w:color w:val="00B050"/>
                         </w:rPr>
-                        <w:t xml:space="preserve">1 / </w:t>
-                      </w:r>
+                        <w:t>N/</w:t>
+                      </w:r>
+                      <w:proofErr w:type="spellStart"/>
                       <w:r>
                         <w:rPr>
                           <w:b/>
@@ -5298,7 +5293,58 @@
                           <w:iCs/>
                           <w:color w:val="00B050"/>
                         </w:rPr>
-                        <w:t>437 milliseconds</w:t>
+                        <w:t>ba</w:t>
+                      </w:r>
+                      <w:r>
+                        <w:rPr>
+                          <w:b/>
+                          <w:bCs/>
+                          <w:i/>
+                          <w:iCs/>
+                          <w:color w:val="00B050"/>
+                        </w:rPr>
+                        <w:t>t</w:t>
+                      </w:r>
+                      <w:r>
+                        <w:rPr>
+                          <w:b/>
+                          <w:bCs/>
+                          <w:i/>
+                          <w:iCs/>
+                          <w:color w:val="00B050"/>
+                        </w:rPr>
+                        <w:t>ch</w:t>
+                      </w:r>
+                      <w:r>
+                        <w:rPr>
+                          <w:b/>
+                          <w:bCs/>
+                          <w:i/>
+                          <w:iCs/>
+                          <w:color w:val="00B050"/>
+                        </w:rPr>
+                        <w:t>S</w:t>
+                      </w:r>
+                      <w:r>
+                        <w:rPr>
+                          <w:b/>
+                          <w:bCs/>
+                          <w:i/>
+                          <w:iCs/>
+                          <w:color w:val="00B050"/>
+                        </w:rPr>
+                        <w:t>ize</w:t>
+                      </w:r>
+                      <w:proofErr w:type="spellEnd"/>
+                      <w:r>
+                        <w:rPr>
+                          <w:b/>
+                          <w:bCs/>
+                          <w:i/>
+                          <w:iCs/>
+                          <w:color w:val="00B050"/>
+                        </w:rPr>
+                        <w:t xml:space="preserve"> / 437 milliseconds</w:t>
                       </w:r>
                     </w:p>
                   </w:txbxContent>
@@ -5365,7 +5411,7 @@
                             <w:pPr>
                               <w:pStyle w:val="Heading2"/>
                             </w:pPr>
-                            <w:bookmarkStart w:id="12" w:name="_Toc26291358"/>
+                            <w:bookmarkStart w:id="10" w:name="_Toc26291358"/>
                             <w:proofErr w:type="spellStart"/>
                             <w:r>
                               <w:t>FetchMode.</w:t>
@@ -5373,7 +5419,7 @@
                             <w:r>
                               <w:t>SUBSELECT</w:t>
                             </w:r>
-                            <w:bookmarkEnd w:id="12"/>
+                            <w:bookmarkEnd w:id="10"/>
                             <w:proofErr w:type="spellEnd"/>
                           </w:p>
                           <w:p>
@@ -5544,27 +5590,7 @@
                                 <w:iCs/>
                                 <w:color w:val="00B050"/>
                               </w:rPr>
-                              <w:t xml:space="preserve"> </w:t>
-                            </w:r>
-                            <w:r>
-                              <w:rPr>
-                                <w:b/>
-                                <w:bCs/>
-                                <w:i/>
-                                <w:iCs/>
-                                <w:color w:val="00B050"/>
-                              </w:rPr>
-                              <w:t>1 /</w:t>
-                            </w:r>
-                            <w:r>
-                              <w:rPr>
-                                <w:b/>
-                                <w:bCs/>
-                                <w:i/>
-                                <w:iCs/>
-                                <w:color w:val="00B050"/>
-                              </w:rPr>
-                              <w:t>448 milliseconds.</w:t>
+                              <w:t xml:space="preserve"> 1 /448 milliseconds.</w:t>
                             </w:r>
                           </w:p>
                         </w:txbxContent>
@@ -5857,7 +5883,7 @@
                             <w:pPr>
                               <w:pStyle w:val="Heading2"/>
                             </w:pPr>
-                            <w:bookmarkStart w:id="14" w:name="_Toc26291359"/>
+                            <w:bookmarkStart w:id="11" w:name="_Toc26291359"/>
                             <w:r>
                               <w:t xml:space="preserve">Join </w:t>
                             </w:r>
@@ -5867,7 +5893,7 @@
                             <w:r>
                               <w:t xml:space="preserve"> query</w:t>
                             </w:r>
-                            <w:bookmarkEnd w:id="14"/>
+                            <w:bookmarkEnd w:id="11"/>
                           </w:p>
                           <w:p>
                             <w:pPr>
@@ -6024,17 +6050,7 @@
                                 <w:iCs/>
                                 <w:color w:val="00B050"/>
                               </w:rPr>
-                              <w:t xml:space="preserve">1 / </w:t>
-                            </w:r>
-                            <w:r>
-                              <w:rPr>
-                                <w:b/>
-                                <w:bCs/>
-                                <w:i/>
-                                <w:iCs/>
-                                <w:color w:val="00B050"/>
-                              </w:rPr>
-                              <w:t>422 milliseconds.</w:t>
+                              <w:t>1 / 422 milliseconds.</w:t>
                             </w:r>
                           </w:p>
                         </w:txbxContent>
@@ -6305,14 +6321,14 @@
                             <w:pPr>
                               <w:pStyle w:val="Heading2"/>
                             </w:pPr>
-                            <w:bookmarkStart w:id="16" w:name="_Toc26291360"/>
+                            <w:bookmarkStart w:id="12" w:name="_Toc26291360"/>
                             <w:r>
                               <w:t xml:space="preserve">Entity </w:t>
                             </w:r>
                             <w:r>
                               <w:t>Graph</w:t>
                             </w:r>
-                            <w:bookmarkEnd w:id="16"/>
+                            <w:bookmarkEnd w:id="12"/>
                           </w:p>
                           <w:p>
                             <w:pPr>
@@ -6476,17 +6492,7 @@
                                 <w:iCs/>
                                 <w:color w:val="00B050"/>
                               </w:rPr>
-                              <w:t xml:space="preserve">1 / </w:t>
-                            </w:r>
-                            <w:r>
-                              <w:rPr>
-                                <w:b/>
-                                <w:bCs/>
-                                <w:i/>
-                                <w:iCs/>
-                                <w:color w:val="00B050"/>
-                              </w:rPr>
-                              <w:t>402 milliseconds.</w:t>
+                              <w:t>1 / 402 milliseconds.</w:t>
                             </w:r>
                           </w:p>
                         </w:txbxContent>
@@ -8249,14 +8255,7 @@
           <c:invertIfNegative val="0"/>
           <c:cat>
             <c:strRef>
-              <c:extLst>
-                <c:ext xmlns:c15="http://schemas.microsoft.com/office/drawing/2012/chart" uri="{02D57815-91ED-43cb-92C2-25804820EDAC}">
-                  <c15:fullRef>
-                    <c15:sqref>Time!$F$19:$F$27</c15:sqref>
-                  </c15:fullRef>
-                </c:ext>
-              </c:extLst>
-              <c:f>Time!$F$20:$F$27</c:f>
+              <c:f>Time!$F$19:$F$27</c:f>
               <c:strCache>
                 <c:ptCount val="8"/>
                 <c:pt idx="0">
@@ -8288,36 +8287,29 @@
           </c:cat>
           <c:val>
             <c:numRef>
-              <c:extLst>
-                <c:ext xmlns:c15="http://schemas.microsoft.com/office/drawing/2012/chart" uri="{02D57815-91ED-43cb-92C2-25804820EDAC}">
-                  <c15:fullRef>
-                    <c15:sqref>Time!$G$19:$G$27</c15:sqref>
-                  </c15:fullRef>
-                </c:ext>
-              </c:extLst>
-              <c:f>Time!$G$20:$G$27</c:f>
+              <c:f>Time!$G$19:$G$27</c:f>
               <c:numCache>
-                <c:formatCode>General</c:formatCode>
+                <c:formatCode>0</c:formatCode>
                 <c:ptCount val="8"/>
-                <c:pt idx="1" formatCode="0">
+                <c:pt idx="1">
                   <c:v>36.334913112164301</c:v>
                 </c:pt>
-                <c:pt idx="2" formatCode="0">
+                <c:pt idx="2">
                   <c:v>28.751974723538709</c:v>
                 </c:pt>
-                <c:pt idx="3" formatCode="0">
+                <c:pt idx="3">
                   <c:v>22.906793048973142</c:v>
                 </c:pt>
-                <c:pt idx="4" formatCode="0">
+                <c:pt idx="4">
                   <c:v>30.963665086887843</c:v>
                 </c:pt>
-                <c:pt idx="5" formatCode="0">
+                <c:pt idx="5">
                   <c:v>29.225908372827803</c:v>
                 </c:pt>
-                <c:pt idx="6" formatCode="0">
+                <c:pt idx="6">
                   <c:v>33.333333333333343</c:v>
                 </c:pt>
-                <c:pt idx="7" formatCode="0">
+                <c:pt idx="7">
                   <c:v>36.492890995260666</c:v>
                 </c:pt>
               </c:numCache>
@@ -8355,14 +8347,7 @@
           <c:invertIfNegative val="0"/>
           <c:cat>
             <c:strRef>
-              <c:extLst>
-                <c:ext xmlns:c15="http://schemas.microsoft.com/office/drawing/2012/chart" uri="{02D57815-91ED-43cb-92C2-25804820EDAC}">
-                  <c15:fullRef>
-                    <c15:sqref>Time!$F$19:$F$27</c15:sqref>
-                  </c15:fullRef>
-                </c:ext>
-              </c:extLst>
-              <c:f>Time!$F$20:$F$27</c:f>
+              <c:f>Time!$F$19:$F$27</c:f>
               <c:strCache>
                 <c:ptCount val="8"/>
                 <c:pt idx="0">
@@ -8394,14 +8379,7 @@
           </c:cat>
           <c:val>
             <c:numRef>
-              <c:extLst>
-                <c:ext xmlns:c15="http://schemas.microsoft.com/office/drawing/2012/chart" uri="{02D57815-91ED-43cb-92C2-25804820EDAC}">
-                  <c15:fullRef>
-                    <c15:sqref>Time!$H$19:$H$27</c15:sqref>
-                  </c15:fullRef>
-                </c:ext>
-              </c:extLst>
-              <c:f>Time!$H$20:$H$27</c:f>
+              <c:f>Time!$H$19:$H$27</c:f>
               <c:numCache>
                 <c:formatCode>0</c:formatCode>
                 <c:ptCount val="8"/>
@@ -10630,6 +10608,21 @@
 </file>
 
 <file path=customXml/item2.xml><?xml version="1.0" encoding="utf-8"?>
+<p:properties xmlns:p="http://schemas.microsoft.com/office/2006/metadata/properties" xmlns:xsi="http://www.w3.org/2001/XMLSchema-instance" xmlns:pc="http://schemas.microsoft.com/office/infopath/2007/PartnerControls">
+  <documentManagement/>
+</p:properties>
+</file>
+
+<file path=customXml/item3.xml><?xml version="1.0" encoding="utf-8"?>
+<?mso-contentType ?>
+<FormTemplates xmlns="http://schemas.microsoft.com/sharepoint/v3/contenttype/forms">
+  <Display>DocumentLibraryForm</Display>
+  <Edit>DocumentLibraryForm</Edit>
+  <New>DocumentLibraryForm</New>
+</FormTemplates>
+</file>
+
+<file path=customXml/item4.xml><?xml version="1.0" encoding="utf-8"?>
 <ct:contentTypeSchema xmlns:ct="http://schemas.microsoft.com/office/2006/metadata/contentType" xmlns:ma="http://schemas.microsoft.com/office/2006/metadata/properties/metaAttributes" ct:_="" ma:_="" ma:contentTypeName="Document" ma:contentTypeID="0x010100E418EBA34DE1704B96CF7B6AADBA3A53" ma:contentTypeVersion="2" ma:contentTypeDescription="Create a new document." ma:contentTypeScope="" ma:versionID="add2b3fde03f645734ecb0d954ebdefa">
   <xsd:schema xmlns:xsd="http://www.w3.org/2001/XMLSchema" xmlns:xs="http://www.w3.org/2001/XMLSchema" xmlns:p="http://schemas.microsoft.com/office/2006/metadata/properties" xmlns:ns3="9e8e40c0-ae31-4fcf-8e56-5dff800e1c39" targetNamespace="http://schemas.microsoft.com/office/2006/metadata/properties" ma:root="true" ma:fieldsID="d11f67e8c573ad4b7dc4d7816d344f7a" ns3:_="">
     <xsd:import namespace="9e8e40c0-ae31-4fcf-8e56-5dff800e1c39"/>
@@ -10761,21 +10754,6 @@
 </ct:contentTypeSchema>
 </file>
 
-<file path=customXml/item3.xml><?xml version="1.0" encoding="utf-8"?>
-<?mso-contentType ?>
-<FormTemplates xmlns="http://schemas.microsoft.com/sharepoint/v3/contenttype/forms">
-  <Display>DocumentLibraryForm</Display>
-  <Edit>DocumentLibraryForm</Edit>
-  <New>DocumentLibraryForm</New>
-</FormTemplates>
-</file>
-
-<file path=customXml/item4.xml><?xml version="1.0" encoding="utf-8"?>
-<p:properties xmlns:p="http://schemas.microsoft.com/office/2006/metadata/properties" xmlns:xsi="http://www.w3.org/2001/XMLSchema-instance" xmlns:pc="http://schemas.microsoft.com/office/infopath/2007/PartnerControls">
-  <documentManagement/>
-</p:properties>
-</file>
-
 <file path=customXml/item5.xml><?xml version="1.0" encoding="utf-8"?>
 <b:Sources xmlns:b="http://schemas.openxmlformats.org/officeDocument/2006/bibliography" xmlns="http://schemas.openxmlformats.org/officeDocument/2006/bibliography" SelectedStyle="\APASixthEditionOfficeOnline.xsl" StyleName="APA" Version="6"/>
 </file>
@@ -10789,6 +10767,23 @@
 </file>
 
 <file path=customXml/itemProps2.xml><?xml version="1.0" encoding="utf-8"?>
+<ds:datastoreItem xmlns:ds="http://schemas.openxmlformats.org/officeDocument/2006/customXml" ds:itemID="{4D68432A-1351-47F8-B6DB-515BDE3C7B4C}">
+  <ds:schemaRefs>
+    <ds:schemaRef ds:uri="http://schemas.microsoft.com/office/2006/metadata/properties"/>
+    <ds:schemaRef ds:uri="http://schemas.microsoft.com/office/infopath/2007/PartnerControls"/>
+  </ds:schemaRefs>
+</ds:datastoreItem>
+</file>
+
+<file path=customXml/itemProps3.xml><?xml version="1.0" encoding="utf-8"?>
+<ds:datastoreItem xmlns:ds="http://schemas.openxmlformats.org/officeDocument/2006/customXml" ds:itemID="{7AD443EF-08EE-4DA6-ABE1-76C463299C56}">
+  <ds:schemaRefs>
+    <ds:schemaRef ds:uri="http://schemas.microsoft.com/sharepoint/v3/contenttype/forms"/>
+  </ds:schemaRefs>
+</ds:datastoreItem>
+</file>
+
+<file path=customXml/itemProps4.xml><?xml version="1.0" encoding="utf-8"?>
 <ds:datastoreItem xmlns:ds="http://schemas.openxmlformats.org/officeDocument/2006/customXml" ds:itemID="{9F6ACDB1-106F-4F62-8963-7C407BB27CC4}">
   <ds:schemaRefs>
     <ds:schemaRef ds:uri="http://schemas.microsoft.com/office/2006/metadata/contentType"/>
@@ -10806,25 +10801,8 @@
 </ds:datastoreItem>
 </file>
 
-<file path=customXml/itemProps3.xml><?xml version="1.0" encoding="utf-8"?>
-<ds:datastoreItem xmlns:ds="http://schemas.openxmlformats.org/officeDocument/2006/customXml" ds:itemID="{7AD443EF-08EE-4DA6-ABE1-76C463299C56}">
-  <ds:schemaRefs>
-    <ds:schemaRef ds:uri="http://schemas.microsoft.com/sharepoint/v3/contenttype/forms"/>
-  </ds:schemaRefs>
-</ds:datastoreItem>
-</file>
-
-<file path=customXml/itemProps4.xml><?xml version="1.0" encoding="utf-8"?>
-<ds:datastoreItem xmlns:ds="http://schemas.openxmlformats.org/officeDocument/2006/customXml" ds:itemID="{4D68432A-1351-47F8-B6DB-515BDE3C7B4C}">
-  <ds:schemaRefs>
-    <ds:schemaRef ds:uri="http://schemas.microsoft.com/office/2006/metadata/properties"/>
-    <ds:schemaRef ds:uri="http://schemas.microsoft.com/office/infopath/2007/PartnerControls"/>
-  </ds:schemaRefs>
-</ds:datastoreItem>
-</file>
-
 <file path=customXml/itemProps5.xml><?xml version="1.0" encoding="utf-8"?>
-<ds:datastoreItem xmlns:ds="http://schemas.openxmlformats.org/officeDocument/2006/customXml" ds:itemID="{17E4B414-B478-44BA-BCA4-B5270D041072}">
+<ds:datastoreItem xmlns:ds="http://schemas.openxmlformats.org/officeDocument/2006/customXml" ds:itemID="{CAB54EA3-8096-4287-AC1D-F568497A03C5}">
   <ds:schemaRefs>
     <ds:schemaRef ds:uri="http://schemas.openxmlformats.org/officeDocument/2006/bibliography"/>
   </ds:schemaRefs>
